--- a/machines/Holzmaschine/Documents/Holzmaschine Technical Manual.docx
+++ b/machines/Holzmaschine/Documents/Holzmaschine Technical Manual.docx
@@ -9,11 +9,33 @@
           <w:lang w:val="fr-CH"/>
         </w:rPr>
       </w:pPr>
+      <w:proofErr w:type="spellStart"/>
       <w:r>
         <w:rPr>
           <w:lang w:val="fr-CH"/>
         </w:rPr>
-        <w:t>Holzmaschine Technical Reference</w:t>
+        <w:t>Holzmaschine</w:t>
+      </w:r>
+      <w:proofErr w:type="spellEnd"/>
+      <w:r>
+        <w:rPr>
+          <w:lang w:val="fr-CH"/>
+        </w:rPr>
+        <w:t xml:space="preserve"> </w:t>
+      </w:r>
+      <w:proofErr w:type="spellStart"/>
+      <w:r>
+        <w:rPr>
+          <w:lang w:val="fr-CH"/>
+        </w:rPr>
+        <w:t>Technical</w:t>
+      </w:r>
+      <w:proofErr w:type="spellEnd"/>
+      <w:r>
+        <w:rPr>
+          <w:lang w:val="fr-CH"/>
+        </w:rPr>
+        <w:t xml:space="preserve"> Reference</w:t>
       </w:r>
     </w:p>
     <w:p>
@@ -30,12 +52,14 @@
           <w:lang w:val="fr-CH"/>
         </w:rPr>
       </w:pPr>
+      <w:proofErr w:type="spellStart"/>
       <w:r>
         <w:rPr>
           <w:lang w:val="fr-CH"/>
         </w:rPr>
         <w:t>Overview</w:t>
       </w:r>
+      <w:proofErr w:type="spellEnd"/>
     </w:p>
     <w:p>
       <w:pPr>
@@ -96,10 +120,12 @@
       <w:pPr>
         <w:pStyle w:val="berschrift2"/>
       </w:pPr>
+      <w:proofErr w:type="spellStart"/>
       <w:r>
         <w:lastRenderedPageBreak/>
         <w:t>Overview</w:t>
       </w:r>
+      <w:proofErr w:type="spellEnd"/>
     </w:p>
     <w:p/>
     <w:p>
@@ -108,9 +134,9 @@
           <w:noProof/>
         </w:rPr>
         <w:drawing>
-          <wp:inline distT="0" distB="0" distL="0" distR="0" wp14:anchorId="49452A2E" wp14:editId="312E341B">
-            <wp:extent cx="9072245" cy="3496310"/>
-            <wp:effectExtent l="0" t="0" r="0" b="8890"/>
+          <wp:inline distT="0" distB="0" distL="0" distR="0" wp14:anchorId="49452A2E" wp14:editId="1CBFD09F">
+            <wp:extent cx="6195695" cy="2387730"/>
+            <wp:effectExtent l="0" t="0" r="0" b="0"/>
             <wp:docPr id="1895816673" name="Grafik 4"/>
             <wp:cNvGraphicFramePr>
               <a:graphicFrameLocks xmlns:a="http://schemas.openxmlformats.org/drawingml/2006/main" noChangeAspect="1"/>
@@ -123,7 +149,7 @@
                     <pic:cNvPicPr/>
                   </pic:nvPicPr>
                   <pic:blipFill>
-                    <a:blip r:embed="rId6">
+                    <a:blip r:embed="rId7" cstate="print">
                       <a:extLst>
                         <a:ext uri="{28A0092B-C50C-407E-A947-70E740481C1C}">
                           <a14:useLocalDpi xmlns:a14="http://schemas.microsoft.com/office/drawing/2010/main" val="0"/>
@@ -137,7 +163,7 @@
                   <pic:spPr>
                     <a:xfrm>
                       <a:off x="0" y="0"/>
-                      <a:ext cx="9072245" cy="3496310"/>
+                      <a:ext cx="6218889" cy="2396668"/>
                     </a:xfrm>
                     <a:prstGeom prst="rect">
                       <a:avLst/>
@@ -156,158 +182,1365 @@
     <w:p/>
     <w:p/>
     <w:p/>
+    <w:p/>
+    <w:p/>
+    <w:p/>
+    <w:p/>
+    <w:p/>
+    <w:p/>
+    <w:p/>
     <w:p>
       <w:r>
         <w:rPr>
           <w:noProof/>
         </w:rPr>
         <w:lastRenderedPageBreak/>
-        <w:pict w14:anchorId="2FB8258B">
-          <v:shapetype id="_x0000_t202" coordsize="21600,21600" o:spt="202" path="m,l,21600r21600,l21600,xe">
-            <v:stroke joinstyle="miter"/>
-            <v:path gradientshapeok="t" o:connecttype="rect"/>
-          </v:shapetype>
-          <v:shape id="_x0000_s1034" type="#_x0000_t202" style="position:absolute;margin-left:197.8pt;margin-top:79.65pt;width:185.9pt;height:110.6pt;z-index:251686912;visibility:visible;mso-wrap-style:square;mso-width-percent:400;mso-height-percent:200;mso-wrap-distance-left:9pt;mso-wrap-distance-top:3.6pt;mso-wrap-distance-right:9pt;mso-wrap-distance-bottom:3.6pt;mso-position-horizontal:absolute;mso-position-horizontal-relative:text;mso-position-vertical:absolute;mso-position-vertical-relative:text;mso-width-percent:400;mso-height-percent:200;mso-width-relative:margin;mso-height-relative:margin;v-text-anchor:top" o:gfxdata="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">
-            <v:textbox style="mso-fit-shape-to-text:t">
-              <w:txbxContent>
-                <w:p>
-                  <w:r>
-                    <w:t>+ ana</w:t>
-                  </w:r>
-                  <w:r>
-                    <w:t xml:space="preserve"> -              +             </w:t>
-                  </w:r>
-                </w:p>
-                <w:p>
-                  <w:r>
-                    <w:t xml:space="preserve">       </w:t>
-                  </w:r>
-                  <w:r>
-                    <w:t>5V</w:t>
-                  </w:r>
-                  <w:r>
-                    <w:t xml:space="preserve">                </w:t>
-                  </w:r>
-                </w:p>
-                <w:p>
-                  <w:r>
-                    <w:t>Pontentiometer</w:t>
-                  </w:r>
-                </w:p>
-              </w:txbxContent>
-            </v:textbox>
-            <w10:wrap type="square"/>
-          </v:shape>
-        </w:pict>
-      </w:r>
-      <w:r>
-        <w:rPr>
-          <w:noProof/>
-        </w:rPr>
-        <w:pict w14:anchorId="434B2465">
-          <v:shape id="_x0000_s1033" type="#_x0000_t202" style="position:absolute;margin-left:483.3pt;margin-top:177.4pt;width:45.75pt;height:66pt;z-index:251684864;visibility:visible;mso-wrap-style:square;mso-width-percent:0;mso-height-percent:0;mso-wrap-distance-left:9pt;mso-wrap-distance-top:3.6pt;mso-wrap-distance-right:9pt;mso-wrap-distance-bottom:3.6pt;mso-position-horizontal:absolute;mso-position-horizontal-relative:text;mso-position-vertical:absolute;mso-position-vertical-relative:text;mso-width-percent:0;mso-height-percent:0;mso-width-relative:margin;mso-height-relative:margin;v-text-anchor:top" o:gfxdata="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">
-            <v:textbox>
-              <w:txbxContent>
-                <w:p>
-                  <w:r>
-                    <w:t>-</w:t>
-                  </w:r>
-                </w:p>
-                <w:p>
-                  <w:r>
-                    <w:t xml:space="preserve">   12 V</w:t>
-                  </w:r>
-                </w:p>
-                <w:p>
-                  <w:r>
-                    <w:t>+</w:t>
-                  </w:r>
-                </w:p>
-                <w:p/>
-              </w:txbxContent>
-            </v:textbox>
-            <w10:wrap type="square"/>
-          </v:shape>
-        </w:pict>
-      </w:r>
-      <w:r>
-        <w:rPr>
-          <w:noProof/>
-        </w:rPr>
-        <w:pict w14:anchorId="12C5BA8D">
-          <v:shape id="Textfeld 2" o:spid="_x0000_s1032" type="#_x0000_t202" style="position:absolute;margin-left:94.05pt;margin-top:60.4pt;width:45.75pt;height:66pt;z-index:251682816;visibility:visible;mso-wrap-style:square;mso-width-percent:0;mso-height-percent:0;mso-wrap-distance-left:9pt;mso-wrap-distance-top:3.6pt;mso-wrap-distance-right:9pt;mso-wrap-distance-bottom:3.6pt;mso-position-horizontal:absolute;mso-position-horizontal-relative:text;mso-position-vertical:absolute;mso-position-vertical-relative:text;mso-width-percent:0;mso-height-percent:0;mso-width-relative:margin;mso-height-relative:margin;v-text-anchor:top" o:gfxdata="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">
-            <v:textbox>
-              <w:txbxContent>
-                <w:p>
-                  <w:r>
-                    <w:t>1</w:t>
-                  </w:r>
-                </w:p>
-                <w:p>
-                  <w:r>
-                    <w:t>2</w:t>
-                  </w:r>
-                </w:p>
-              </w:txbxContent>
-            </v:textbox>
-            <w10:wrap type="square"/>
-          </v:shape>
-        </w:pict>
-      </w:r>
-      <w:r>
-        <w:rPr>
-          <w:noProof/>
-        </w:rPr>
-        <w:pict w14:anchorId="20DEC0BB">
-          <v:rect id="_x0000_s1031" style="position:absolute;margin-left:478.05pt;margin-top:103.9pt;width:11.25pt;height:53.25pt;z-index:251680768;visibility:visible;mso-wrap-style:square;mso-width-percent:0;mso-height-percent:0;mso-wrap-distance-left:9pt;mso-wrap-distance-top:0;mso-wrap-distance-right:9pt;mso-wrap-distance-bottom:0;mso-position-horizontal:absolute;mso-position-horizontal-relative:text;mso-position-vertical:absolute;mso-position-vertical-relative:text;mso-width-percent:0;mso-height-percent:0;mso-width-relative:margin;mso-height-relative:margin;v-text-anchor:middle" o:gfxdata="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" fillcolor="#4472c4 [3204]" strokecolor="#09101d [484]" strokeweight="1pt"/>
-        </w:pict>
-      </w:r>
-      <w:r>
-        <w:rPr>
-          <w:noProof/>
-        </w:rPr>
-        <w:pict w14:anchorId="2E96F54F">
-          <v:rect id="_x0000_s1030" style="position:absolute;margin-left:127.8pt;margin-top:309.4pt;width:69pt;height:12pt;z-index:251674624;visibility:visible;mso-wrap-style:square;mso-width-percent:0;mso-height-percent:0;mso-wrap-distance-left:9pt;mso-wrap-distance-top:0;mso-wrap-distance-right:9pt;mso-wrap-distance-bottom:0;mso-position-horizontal:absolute;mso-position-horizontal-relative:text;mso-position-vertical:absolute;mso-position-vertical-relative:text;mso-width-percent:0;mso-height-percent:0;mso-width-relative:margin;mso-height-relative:margin;v-text-anchor:middle" o:gfxdata="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" fillcolor="#4472c4 [3204]" strokecolor="#09101d [484]" strokeweight="1pt"/>
-        </w:pict>
-      </w:r>
-      <w:r>
-        <w:rPr>
-          <w:noProof/>
-        </w:rPr>
-        <w:pict w14:anchorId="258285C1">
-          <v:rect id="_x0000_s1029" style="position:absolute;margin-left:213.3pt;margin-top:310.9pt;width:69pt;height:12pt;z-index:251672576;visibility:visible;mso-wrap-style:square;mso-width-percent:0;mso-height-percent:0;mso-wrap-distance-left:9pt;mso-wrap-distance-top:0;mso-wrap-distance-right:9pt;mso-wrap-distance-bottom:0;mso-position-horizontal:absolute;mso-position-horizontal-relative:text;mso-position-vertical:absolute;mso-position-vertical-relative:text;mso-width-percent:0;mso-height-percent:0;mso-width-relative:margin;mso-height-relative:margin;v-text-anchor:middle" o:gfxdata="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" fillcolor="#4472c4 [3204]" strokecolor="#09101d [484]" strokeweight="1pt"/>
-        </w:pict>
-      </w:r>
-      <w:r>
-        <w:rPr>
-          <w:noProof/>
-        </w:rPr>
-        <w:pict w14:anchorId="381D752C">
-          <v:rect id="_x0000_s1028" style="position:absolute;margin-left:300.3pt;margin-top:305.65pt;width:105pt;height:22.5pt;z-index:251670528;visibility:visible;mso-wrap-style:square;mso-width-percent:0;mso-height-percent:0;mso-wrap-distance-left:9pt;mso-wrap-distance-top:0;mso-wrap-distance-right:9pt;mso-wrap-distance-bottom:0;mso-position-horizontal:absolute;mso-position-horizontal-relative:text;mso-position-vertical:absolute;mso-position-vertical-relative:text;mso-width-percent:0;mso-height-percent:0;mso-width-relative:margin;mso-height-relative:margin;v-text-anchor:middle" o:gfxdata="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" fillcolor="#4472c4 [3204]" strokecolor="#09101d [484]" strokeweight="1pt"/>
-        </w:pict>
-      </w:r>
-      <w:r>
-        <w:rPr>
-          <w:noProof/>
-        </w:rPr>
-        <w:pict w14:anchorId="23941D83">
-          <v:rect id="Rechteck 19" o:spid="_x0000_s1027" style="position:absolute;margin-left:418.8pt;margin-top:304.15pt;width:105pt;height:22.5pt;z-index:251668480;visibility:visible;mso-wrap-style:square;mso-width-percent:0;mso-height-percent:0;mso-wrap-distance-left:9pt;mso-wrap-distance-top:0;mso-wrap-distance-right:9pt;mso-wrap-distance-bottom:0;mso-position-horizontal:absolute;mso-position-horizontal-relative:text;mso-position-vertical:absolute;mso-position-vertical-relative:text;mso-width-percent:0;mso-height-percent:0;mso-width-relative:margin;mso-height-relative:margin;v-text-anchor:middle" o:gfxdata="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" fillcolor="#4472c4 [3204]" strokecolor="#09101d [484]" strokeweight="1pt"/>
-        </w:pict>
-      </w:r>
-      <w:r>
-        <w:rPr>
-          <w:noProof/>
-        </w:rPr>
-        <w:pict w14:anchorId="5805C2DD">
-          <v:rect id="Rechteck 4" o:spid="_x0000_s1026" style="position:absolute;margin-left:72.05pt;margin-top:20.45pt;width:496.05pt;height:326pt;z-index:251660288;visibility:visible;mso-wrap-style:square;mso-wrap-distance-left:9pt;mso-wrap-distance-top:0;mso-wrap-distance-right:9pt;mso-wrap-distance-bottom:0;mso-position-horizontal:absolute;mso-position-horizontal-relative:text;mso-position-vertical:absolute;mso-position-vertical-relative:text;v-text-anchor:middle" o:gfxdata="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" fillcolor="black" strokeweight=".5mm">
-            <v:fill opacity="3341f"/>
-          </v:rect>
-        </w:pict>
+        <w:drawing>
+          <wp:inline distT="0" distB="0" distL="0" distR="0" wp14:anchorId="0322B17F" wp14:editId="31ADC3B3">
+            <wp:extent cx="5895975" cy="4729225"/>
+            <wp:effectExtent l="0" t="0" r="0" b="0"/>
+            <wp:docPr id="1670096655" name="Grafik 3" descr="Ein Bild, das Text, Screenshot, Display enthält.&#10;&#10;Automatisch generierte Beschreibung"/>
+            <wp:cNvGraphicFramePr>
+              <a:graphicFrameLocks xmlns:a="http://schemas.openxmlformats.org/drawingml/2006/main" noChangeAspect="1"/>
+            </wp:cNvGraphicFramePr>
+            <a:graphic xmlns:a="http://schemas.openxmlformats.org/drawingml/2006/main">
+              <a:graphicData uri="http://schemas.openxmlformats.org/drawingml/2006/picture">
+                <pic:pic xmlns:pic="http://schemas.openxmlformats.org/drawingml/2006/picture">
+                  <pic:nvPicPr>
+                    <pic:cNvPr id="1670096655" name="Grafik 3" descr="Ein Bild, das Text, Screenshot, Display enthält.&#10;&#10;Automatisch generierte Beschreibung"/>
+                    <pic:cNvPicPr>
+                      <a:picLocks noChangeAspect="1" noChangeArrowheads="1"/>
+                    </pic:cNvPicPr>
+                  </pic:nvPicPr>
+                  <pic:blipFill>
+                    <a:blip r:embed="rId8">
+                      <a:extLst>
+                        <a:ext uri="{28A0092B-C50C-407E-A947-70E740481C1C}">
+                          <a14:useLocalDpi xmlns:a14="http://schemas.microsoft.com/office/drawing/2010/main" val="0"/>
+                        </a:ext>
+                      </a:extLst>
+                    </a:blip>
+                    <a:srcRect/>
+                    <a:stretch>
+                      <a:fillRect/>
+                    </a:stretch>
+                  </pic:blipFill>
+                  <pic:spPr bwMode="auto">
+                    <a:xfrm>
+                      <a:off x="0" y="0"/>
+                      <a:ext cx="5908944" cy="4739628"/>
+                    </a:xfrm>
+                    <a:prstGeom prst="rect">
+                      <a:avLst/>
+                    </a:prstGeom>
+                    <a:noFill/>
+                    <a:ln>
+                      <a:noFill/>
+                    </a:ln>
+                  </pic:spPr>
+                </pic:pic>
+              </a:graphicData>
+            </a:graphic>
+          </wp:inline>
+        </w:drawing>
       </w:r>
     </w:p>
+    <w:p/>
+    <w:p/>
+    <w:p/>
+    <w:p/>
+    <w:tbl>
+      <w:tblPr>
+        <w:tblStyle w:val="Tabellenraster"/>
+        <w:tblW w:w="0" w:type="auto"/>
+        <w:tblLook w:val="04A0" w:firstRow="1" w:lastRow="0" w:firstColumn="1" w:lastColumn="0" w:noHBand="0" w:noVBand="1"/>
+      </w:tblPr>
+      <w:tblGrid>
+        <w:gridCol w:w="3070"/>
+        <w:gridCol w:w="3071"/>
+        <w:gridCol w:w="3071"/>
+      </w:tblGrid>
+      <w:tr>
+        <w:tc>
+          <w:tcPr>
+            <w:tcW w:w="3070" w:type="dxa"/>
+          </w:tcPr>
+          <w:p>
+            <w:r>
+              <w:t>X1.1</w:t>
+            </w:r>
+          </w:p>
+        </w:tc>
+        <w:tc>
+          <w:tcPr>
+            <w:tcW w:w="3071" w:type="dxa"/>
+          </w:tcPr>
+          <w:p>
+            <w:r>
+              <w:t>+ 12V</w:t>
+            </w:r>
+          </w:p>
+        </w:tc>
+        <w:tc>
+          <w:tcPr>
+            <w:tcW w:w="3071" w:type="dxa"/>
+          </w:tcPr>
+          <w:p>
+            <w:r>
+              <w:t>Speisung</w:t>
+            </w:r>
+          </w:p>
+        </w:tc>
+      </w:tr>
+      <w:tr>
+        <w:tc>
+          <w:tcPr>
+            <w:tcW w:w="3070" w:type="dxa"/>
+          </w:tcPr>
+          <w:p>
+            <w:r>
+              <w:t>X1.2</w:t>
+            </w:r>
+          </w:p>
+        </w:tc>
+        <w:tc>
+          <w:tcPr>
+            <w:tcW w:w="3071" w:type="dxa"/>
+          </w:tcPr>
+          <w:p>
+            <w:r>
+              <w:t>GND</w:t>
+            </w:r>
+          </w:p>
+        </w:tc>
+        <w:tc>
+          <w:tcPr>
+            <w:tcW w:w="3071" w:type="dxa"/>
+          </w:tcPr>
+          <w:p>
+            <w:r>
+              <w:t>Speisung</w:t>
+            </w:r>
+          </w:p>
+        </w:tc>
+      </w:tr>
+      <w:tr>
+        <w:tc>
+          <w:tcPr>
+            <w:tcW w:w="3070" w:type="dxa"/>
+          </w:tcPr>
+          <w:p>
+            <w:r>
+              <w:t>X2.1</w:t>
+            </w:r>
+          </w:p>
+        </w:tc>
+        <w:tc>
+          <w:tcPr>
+            <w:tcW w:w="3071" w:type="dxa"/>
+          </w:tcPr>
+          <w:p>
+            <w:r>
+              <w:t>+ 12V</w:t>
+            </w:r>
+          </w:p>
+        </w:tc>
+        <w:tc>
+          <w:tcPr>
+            <w:tcW w:w="3071" w:type="dxa"/>
+          </w:tcPr>
+          <w:p>
+            <w:proofErr w:type="spellStart"/>
+            <w:r>
+              <w:t>Raspi</w:t>
+            </w:r>
+            <w:proofErr w:type="spellEnd"/>
+          </w:p>
+        </w:tc>
+      </w:tr>
+      <w:tr>
+        <w:tc>
+          <w:tcPr>
+            <w:tcW w:w="3070" w:type="dxa"/>
+          </w:tcPr>
+          <w:p>
+            <w:r>
+              <w:t xml:space="preserve">X2.2 </w:t>
+            </w:r>
+          </w:p>
+        </w:tc>
+        <w:tc>
+          <w:tcPr>
+            <w:tcW w:w="3071" w:type="dxa"/>
+          </w:tcPr>
+          <w:p>
+            <w:r>
+              <w:t>GND</w:t>
+            </w:r>
+          </w:p>
+        </w:tc>
+        <w:tc>
+          <w:tcPr>
+            <w:tcW w:w="3071" w:type="dxa"/>
+          </w:tcPr>
+          <w:p>
+            <w:proofErr w:type="spellStart"/>
+            <w:r>
+              <w:t>Raspi</w:t>
+            </w:r>
+            <w:proofErr w:type="spellEnd"/>
+          </w:p>
+        </w:tc>
+      </w:tr>
+      <w:tr>
+        <w:tc>
+          <w:tcPr>
+            <w:tcW w:w="3070" w:type="dxa"/>
+          </w:tcPr>
+          <w:p/>
+        </w:tc>
+        <w:tc>
+          <w:tcPr>
+            <w:tcW w:w="3071" w:type="dxa"/>
+          </w:tcPr>
+          <w:p/>
+        </w:tc>
+        <w:tc>
+          <w:tcPr>
+            <w:tcW w:w="3071" w:type="dxa"/>
+          </w:tcPr>
+          <w:p/>
+        </w:tc>
+      </w:tr>
+      <w:tr>
+        <w:tc>
+          <w:tcPr>
+            <w:tcW w:w="3070" w:type="dxa"/>
+          </w:tcPr>
+          <w:p>
+            <w:r>
+              <w:t>X3.1</w:t>
+            </w:r>
+          </w:p>
+        </w:tc>
+        <w:tc>
+          <w:tcPr>
+            <w:tcW w:w="3071" w:type="dxa"/>
+          </w:tcPr>
+          <w:p>
+            <w:r>
+              <w:t>-</w:t>
+            </w:r>
+          </w:p>
+        </w:tc>
+        <w:tc>
+          <w:tcPr>
+            <w:tcW w:w="3071" w:type="dxa"/>
+          </w:tcPr>
+          <w:p>
+            <w:r>
+              <w:t>-</w:t>
+            </w:r>
+          </w:p>
+        </w:tc>
+      </w:tr>
+      <w:tr>
+        <w:tc>
+          <w:tcPr>
+            <w:tcW w:w="3070" w:type="dxa"/>
+          </w:tcPr>
+          <w:p>
+            <w:r>
+              <w:t>X3.2</w:t>
+            </w:r>
+          </w:p>
+        </w:tc>
+        <w:tc>
+          <w:tcPr>
+            <w:tcW w:w="3071" w:type="dxa"/>
+          </w:tcPr>
+          <w:p>
+            <w:proofErr w:type="spellStart"/>
+            <w:r>
+              <w:t>Kopfhöhrer</w:t>
+            </w:r>
+            <w:proofErr w:type="spellEnd"/>
+            <w:r>
+              <w:t xml:space="preserve"> out L +</w:t>
+            </w:r>
+          </w:p>
+        </w:tc>
+        <w:tc>
+          <w:tcPr>
+            <w:tcW w:w="3071" w:type="dxa"/>
+          </w:tcPr>
+          <w:p>
+            <w:r>
+              <w:t>Lautsprecher L +</w:t>
+            </w:r>
+          </w:p>
+        </w:tc>
+      </w:tr>
+      <w:tr>
+        <w:tc>
+          <w:tcPr>
+            <w:tcW w:w="3070" w:type="dxa"/>
+          </w:tcPr>
+          <w:p>
+            <w:r>
+              <w:t>X3.3</w:t>
+            </w:r>
+          </w:p>
+        </w:tc>
+        <w:tc>
+          <w:tcPr>
+            <w:tcW w:w="3071" w:type="dxa"/>
+          </w:tcPr>
+          <w:p>
+            <w:proofErr w:type="spellStart"/>
+            <w:r>
+              <w:t>Kopfhöhrer</w:t>
+            </w:r>
+            <w:proofErr w:type="spellEnd"/>
+            <w:r>
+              <w:t xml:space="preserve"> out R +</w:t>
+            </w:r>
+          </w:p>
+        </w:tc>
+        <w:tc>
+          <w:tcPr>
+            <w:tcW w:w="3071" w:type="dxa"/>
+          </w:tcPr>
+          <w:p>
+            <w:r>
+              <w:t>Lautsprecher R +</w:t>
+            </w:r>
+          </w:p>
+        </w:tc>
+      </w:tr>
+      <w:tr>
+        <w:tc>
+          <w:tcPr>
+            <w:tcW w:w="3070" w:type="dxa"/>
+          </w:tcPr>
+          <w:p>
+            <w:r>
+              <w:t>X3.4</w:t>
+            </w:r>
+          </w:p>
+        </w:tc>
+        <w:tc>
+          <w:tcPr>
+            <w:tcW w:w="3071" w:type="dxa"/>
+          </w:tcPr>
+          <w:p>
+            <w:proofErr w:type="spellStart"/>
+            <w:r>
+              <w:t>Kopfhöhrer</w:t>
+            </w:r>
+            <w:proofErr w:type="spellEnd"/>
+            <w:r>
+              <w:t xml:space="preserve"> -</w:t>
+            </w:r>
+          </w:p>
+        </w:tc>
+        <w:tc>
+          <w:tcPr>
+            <w:tcW w:w="3071" w:type="dxa"/>
+          </w:tcPr>
+          <w:p/>
+        </w:tc>
+      </w:tr>
+      <w:tr>
+        <w:tc>
+          <w:tcPr>
+            <w:tcW w:w="3070" w:type="dxa"/>
+          </w:tcPr>
+          <w:p/>
+        </w:tc>
+        <w:tc>
+          <w:tcPr>
+            <w:tcW w:w="3071" w:type="dxa"/>
+          </w:tcPr>
+          <w:p/>
+        </w:tc>
+        <w:tc>
+          <w:tcPr>
+            <w:tcW w:w="3071" w:type="dxa"/>
+          </w:tcPr>
+          <w:p/>
+        </w:tc>
+      </w:tr>
+      <w:tr>
+        <w:tc>
+          <w:tcPr>
+            <w:tcW w:w="3070" w:type="dxa"/>
+          </w:tcPr>
+          <w:p>
+            <w:r>
+              <w:t>X4.1</w:t>
+            </w:r>
+          </w:p>
+        </w:tc>
+        <w:tc>
+          <w:tcPr>
+            <w:tcW w:w="3071" w:type="dxa"/>
+          </w:tcPr>
+          <w:p>
+            <w:proofErr w:type="spellStart"/>
+            <w:r>
+              <w:t>Rasp</w:t>
+            </w:r>
+            <w:proofErr w:type="spellEnd"/>
+            <w:r>
+              <w:t xml:space="preserve"> </w:t>
+            </w:r>
+            <w:proofErr w:type="spellStart"/>
+            <w:r>
+              <w:t>audio</w:t>
+            </w:r>
+            <w:proofErr w:type="spellEnd"/>
+            <w:r>
+              <w:t xml:space="preserve"> out </w:t>
+            </w:r>
+            <w:r>
+              <w:t>L</w:t>
+            </w:r>
+            <w:r>
+              <w:t xml:space="preserve"> +</w:t>
+            </w:r>
+          </w:p>
+        </w:tc>
+        <w:tc>
+          <w:tcPr>
+            <w:tcW w:w="3071" w:type="dxa"/>
+          </w:tcPr>
+          <w:p>
+            <w:proofErr w:type="spellStart"/>
+            <w:r>
+              <w:t>Kofhoerer</w:t>
+            </w:r>
+            <w:proofErr w:type="spellEnd"/>
+            <w:r>
+              <w:t xml:space="preserve"> in +</w:t>
+            </w:r>
+          </w:p>
+        </w:tc>
+      </w:tr>
+      <w:tr>
+        <w:tc>
+          <w:tcPr>
+            <w:tcW w:w="3070" w:type="dxa"/>
+          </w:tcPr>
+          <w:p>
+            <w:r>
+              <w:t>X4.2</w:t>
+            </w:r>
+          </w:p>
+        </w:tc>
+        <w:tc>
+          <w:tcPr>
+            <w:tcW w:w="3071" w:type="dxa"/>
+          </w:tcPr>
+          <w:p>
+            <w:proofErr w:type="spellStart"/>
+            <w:r>
+              <w:t>Rasp</w:t>
+            </w:r>
+            <w:proofErr w:type="spellEnd"/>
+            <w:r>
+              <w:t xml:space="preserve"> </w:t>
+            </w:r>
+            <w:proofErr w:type="spellStart"/>
+            <w:r>
+              <w:t>audio</w:t>
+            </w:r>
+            <w:proofErr w:type="spellEnd"/>
+            <w:r>
+              <w:t xml:space="preserve"> out </w:t>
+            </w:r>
+            <w:r>
+              <w:t>L</w:t>
+            </w:r>
+            <w:r>
+              <w:t xml:space="preserve"> -</w:t>
+            </w:r>
+          </w:p>
+        </w:tc>
+        <w:tc>
+          <w:tcPr>
+            <w:tcW w:w="3071" w:type="dxa"/>
+          </w:tcPr>
+          <w:p>
+            <w:r>
+              <w:t xml:space="preserve">Lautsprecher </w:t>
+            </w:r>
+            <w:r>
+              <w:t>L</w:t>
+            </w:r>
+            <w:r>
+              <w:t xml:space="preserve"> -</w:t>
+            </w:r>
+          </w:p>
+        </w:tc>
+      </w:tr>
+      <w:tr>
+        <w:tc>
+          <w:tcPr>
+            <w:tcW w:w="3070" w:type="dxa"/>
+          </w:tcPr>
+          <w:p>
+            <w:r>
+              <w:t>X4.3</w:t>
+            </w:r>
+          </w:p>
+        </w:tc>
+        <w:tc>
+          <w:tcPr>
+            <w:tcW w:w="3071" w:type="dxa"/>
+          </w:tcPr>
+          <w:p>
+            <w:proofErr w:type="spellStart"/>
+            <w:r>
+              <w:t>Rasp</w:t>
+            </w:r>
+            <w:proofErr w:type="spellEnd"/>
+            <w:r>
+              <w:t xml:space="preserve"> </w:t>
+            </w:r>
+            <w:proofErr w:type="spellStart"/>
+            <w:r>
+              <w:t>audio</w:t>
+            </w:r>
+            <w:proofErr w:type="spellEnd"/>
+            <w:r>
+              <w:t xml:space="preserve"> out R </w:t>
+            </w:r>
+            <w:r>
+              <w:t>-</w:t>
+            </w:r>
+          </w:p>
+        </w:tc>
+        <w:tc>
+          <w:tcPr>
+            <w:tcW w:w="3071" w:type="dxa"/>
+          </w:tcPr>
+          <w:p>
+            <w:r>
+              <w:t>Lautsprecher R -</w:t>
+            </w:r>
+          </w:p>
+        </w:tc>
+      </w:tr>
+      <w:tr>
+        <w:tc>
+          <w:tcPr>
+            <w:tcW w:w="3070" w:type="dxa"/>
+          </w:tcPr>
+          <w:p>
+            <w:r>
+              <w:t>X4.4</w:t>
+            </w:r>
+          </w:p>
+        </w:tc>
+        <w:tc>
+          <w:tcPr>
+            <w:tcW w:w="3071" w:type="dxa"/>
+          </w:tcPr>
+          <w:p>
+            <w:proofErr w:type="spellStart"/>
+            <w:r>
+              <w:t>Rasp</w:t>
+            </w:r>
+            <w:proofErr w:type="spellEnd"/>
+            <w:r>
+              <w:t xml:space="preserve"> </w:t>
+            </w:r>
+            <w:proofErr w:type="spellStart"/>
+            <w:r>
+              <w:t>audio</w:t>
+            </w:r>
+            <w:proofErr w:type="spellEnd"/>
+            <w:r>
+              <w:t xml:space="preserve"> out R +</w:t>
+            </w:r>
+          </w:p>
+        </w:tc>
+        <w:tc>
+          <w:tcPr>
+            <w:tcW w:w="3071" w:type="dxa"/>
+          </w:tcPr>
+          <w:p>
+            <w:proofErr w:type="spellStart"/>
+            <w:r>
+              <w:t>Kofhoerer</w:t>
+            </w:r>
+            <w:proofErr w:type="spellEnd"/>
+            <w:r>
+              <w:t xml:space="preserve"> in R +</w:t>
+            </w:r>
+          </w:p>
+        </w:tc>
+      </w:tr>
+      <w:tr>
+        <w:tc>
+          <w:tcPr>
+            <w:tcW w:w="3070" w:type="dxa"/>
+          </w:tcPr>
+          <w:p/>
+        </w:tc>
+        <w:tc>
+          <w:tcPr>
+            <w:tcW w:w="3071" w:type="dxa"/>
+          </w:tcPr>
+          <w:p/>
+        </w:tc>
+        <w:tc>
+          <w:tcPr>
+            <w:tcW w:w="3071" w:type="dxa"/>
+          </w:tcPr>
+          <w:p/>
+        </w:tc>
+      </w:tr>
+      <w:tr>
+        <w:tc>
+          <w:tcPr>
+            <w:tcW w:w="3070" w:type="dxa"/>
+          </w:tcPr>
+          <w:p/>
+        </w:tc>
+        <w:tc>
+          <w:tcPr>
+            <w:tcW w:w="3071" w:type="dxa"/>
+          </w:tcPr>
+          <w:p/>
+        </w:tc>
+        <w:tc>
+          <w:tcPr>
+            <w:tcW w:w="3071" w:type="dxa"/>
+          </w:tcPr>
+          <w:p/>
+        </w:tc>
+      </w:tr>
+      <w:tr>
+        <w:tc>
+          <w:tcPr>
+            <w:tcW w:w="3070" w:type="dxa"/>
+          </w:tcPr>
+          <w:p/>
+        </w:tc>
+        <w:tc>
+          <w:tcPr>
+            <w:tcW w:w="3071" w:type="dxa"/>
+          </w:tcPr>
+          <w:p/>
+        </w:tc>
+        <w:tc>
+          <w:tcPr>
+            <w:tcW w:w="3071" w:type="dxa"/>
+          </w:tcPr>
+          <w:p/>
+        </w:tc>
+      </w:tr>
+      <w:tr>
+        <w:tc>
+          <w:tcPr>
+            <w:tcW w:w="3070" w:type="dxa"/>
+          </w:tcPr>
+          <w:p>
+            <w:r>
+              <w:lastRenderedPageBreak/>
+              <w:t>X5.1</w:t>
+            </w:r>
+          </w:p>
+        </w:tc>
+        <w:tc>
+          <w:tcPr>
+            <w:tcW w:w="3071" w:type="dxa"/>
+          </w:tcPr>
+          <w:p>
+            <w:r>
+              <w:t>5 V +</w:t>
+            </w:r>
+          </w:p>
+        </w:tc>
+        <w:tc>
+          <w:tcPr>
+            <w:tcW w:w="3071" w:type="dxa"/>
+          </w:tcPr>
+          <w:p>
+            <w:r>
+              <w:t>Poti</w:t>
+            </w:r>
+          </w:p>
+        </w:tc>
+      </w:tr>
+      <w:tr>
+        <w:tc>
+          <w:tcPr>
+            <w:tcW w:w="3070" w:type="dxa"/>
+          </w:tcPr>
+          <w:p>
+            <w:r>
+              <w:t>X5.2</w:t>
+            </w:r>
+          </w:p>
+        </w:tc>
+        <w:tc>
+          <w:tcPr>
+            <w:tcW w:w="3071" w:type="dxa"/>
+          </w:tcPr>
+          <w:p>
+            <w:proofErr w:type="spellStart"/>
+            <w:r>
+              <w:t>Ananlog</w:t>
+            </w:r>
+            <w:proofErr w:type="spellEnd"/>
+            <w:r>
+              <w:t xml:space="preserve"> in</w:t>
+            </w:r>
+          </w:p>
+        </w:tc>
+        <w:tc>
+          <w:tcPr>
+            <w:tcW w:w="3071" w:type="dxa"/>
+          </w:tcPr>
+          <w:p>
+            <w:r>
+              <w:t>Poti</w:t>
+            </w:r>
+          </w:p>
+        </w:tc>
+      </w:tr>
+      <w:tr>
+        <w:tc>
+          <w:tcPr>
+            <w:tcW w:w="3070" w:type="dxa"/>
+          </w:tcPr>
+          <w:p>
+            <w:r>
+              <w:t>X5.3</w:t>
+            </w:r>
+          </w:p>
+        </w:tc>
+        <w:tc>
+          <w:tcPr>
+            <w:tcW w:w="3071" w:type="dxa"/>
+          </w:tcPr>
+          <w:p>
+            <w:r>
+              <w:t>GND</w:t>
+            </w:r>
+          </w:p>
+        </w:tc>
+        <w:tc>
+          <w:tcPr>
+            <w:tcW w:w="3071" w:type="dxa"/>
+          </w:tcPr>
+          <w:p>
+            <w:r>
+              <w:t>Poti</w:t>
+            </w:r>
+          </w:p>
+        </w:tc>
+      </w:tr>
+      <w:tr>
+        <w:tc>
+          <w:tcPr>
+            <w:tcW w:w="3070" w:type="dxa"/>
+          </w:tcPr>
+          <w:p>
+            <w:r>
+              <w:t>X5.4</w:t>
+            </w:r>
+          </w:p>
+        </w:tc>
+        <w:tc>
+          <w:tcPr>
+            <w:tcW w:w="3071" w:type="dxa"/>
+          </w:tcPr>
+          <w:p>
+            <w:r>
+              <w:t>GND</w:t>
+            </w:r>
+          </w:p>
+        </w:tc>
+        <w:tc>
+          <w:tcPr>
+            <w:tcW w:w="3071" w:type="dxa"/>
+          </w:tcPr>
+          <w:p>
+            <w:r>
+              <w:t>VU</w:t>
+            </w:r>
+          </w:p>
+        </w:tc>
+      </w:tr>
+      <w:tr>
+        <w:tc>
+          <w:tcPr>
+            <w:tcW w:w="3070" w:type="dxa"/>
+          </w:tcPr>
+          <w:p/>
+        </w:tc>
+        <w:tc>
+          <w:tcPr>
+            <w:tcW w:w="3071" w:type="dxa"/>
+          </w:tcPr>
+          <w:p/>
+        </w:tc>
+        <w:tc>
+          <w:tcPr>
+            <w:tcW w:w="3071" w:type="dxa"/>
+          </w:tcPr>
+          <w:p/>
+        </w:tc>
+      </w:tr>
+      <w:tr>
+        <w:tc>
+          <w:tcPr>
+            <w:tcW w:w="3070" w:type="dxa"/>
+          </w:tcPr>
+          <w:p>
+            <w:r>
+              <w:t>X6.1</w:t>
+            </w:r>
+          </w:p>
+        </w:tc>
+        <w:tc>
+          <w:tcPr>
+            <w:tcW w:w="3071" w:type="dxa"/>
+          </w:tcPr>
+          <w:p>
+            <w:r>
+              <w:t>12 V +</w:t>
+            </w:r>
+          </w:p>
+        </w:tc>
+        <w:tc>
+          <w:tcPr>
+            <w:tcW w:w="3071" w:type="dxa"/>
+          </w:tcPr>
+          <w:p>
+            <w:r>
+              <w:t>VU</w:t>
+            </w:r>
+          </w:p>
+        </w:tc>
+      </w:tr>
+      <w:tr>
+        <w:tc>
+          <w:tcPr>
+            <w:tcW w:w="3070" w:type="dxa"/>
+          </w:tcPr>
+          <w:p>
+            <w:r>
+              <w:t>X6.2</w:t>
+            </w:r>
+          </w:p>
+        </w:tc>
+        <w:tc>
+          <w:tcPr>
+            <w:tcW w:w="3071" w:type="dxa"/>
+          </w:tcPr>
+          <w:p>
+            <w:r>
+              <w:t>Analog -</w:t>
+            </w:r>
+          </w:p>
+        </w:tc>
+        <w:tc>
+          <w:tcPr>
+            <w:tcW w:w="3071" w:type="dxa"/>
+          </w:tcPr>
+          <w:p>
+            <w:r>
+              <w:t>VU</w:t>
+            </w:r>
+          </w:p>
+        </w:tc>
+      </w:tr>
+      <w:tr>
+        <w:tc>
+          <w:tcPr>
+            <w:tcW w:w="3070" w:type="dxa"/>
+          </w:tcPr>
+          <w:p>
+            <w:r>
+              <w:t>X6.3</w:t>
+            </w:r>
+          </w:p>
+        </w:tc>
+        <w:tc>
+          <w:tcPr>
+            <w:tcW w:w="3071" w:type="dxa"/>
+          </w:tcPr>
+          <w:p>
+            <w:r>
+              <w:t>Analog L</w:t>
+            </w:r>
+          </w:p>
+        </w:tc>
+        <w:tc>
+          <w:tcPr>
+            <w:tcW w:w="3071" w:type="dxa"/>
+          </w:tcPr>
+          <w:p>
+            <w:r>
+              <w:t>VU</w:t>
+            </w:r>
+          </w:p>
+        </w:tc>
+      </w:tr>
+      <w:tr>
+        <w:tc>
+          <w:tcPr>
+            <w:tcW w:w="3070" w:type="dxa"/>
+          </w:tcPr>
+          <w:p>
+            <w:r>
+              <w:t>X6.4</w:t>
+            </w:r>
+          </w:p>
+        </w:tc>
+        <w:tc>
+          <w:tcPr>
+            <w:tcW w:w="3071" w:type="dxa"/>
+          </w:tcPr>
+          <w:p>
+            <w:r>
+              <w:t>Analog R</w:t>
+            </w:r>
+          </w:p>
+        </w:tc>
+        <w:tc>
+          <w:tcPr>
+            <w:tcW w:w="3071" w:type="dxa"/>
+          </w:tcPr>
+          <w:p>
+            <w:r>
+              <w:t>VU</w:t>
+            </w:r>
+          </w:p>
+        </w:tc>
+      </w:tr>
+      <w:tr>
+        <w:tc>
+          <w:tcPr>
+            <w:tcW w:w="3070" w:type="dxa"/>
+          </w:tcPr>
+          <w:p/>
+        </w:tc>
+        <w:tc>
+          <w:tcPr>
+            <w:tcW w:w="3071" w:type="dxa"/>
+          </w:tcPr>
+          <w:p/>
+        </w:tc>
+        <w:tc>
+          <w:tcPr>
+            <w:tcW w:w="3071" w:type="dxa"/>
+          </w:tcPr>
+          <w:p/>
+        </w:tc>
+      </w:tr>
+      <w:tr>
+        <w:tc>
+          <w:tcPr>
+            <w:tcW w:w="3070" w:type="dxa"/>
+          </w:tcPr>
+          <w:p>
+            <w:r>
+              <w:t>X7.1</w:t>
+            </w:r>
+          </w:p>
+        </w:tc>
+        <w:tc>
+          <w:tcPr>
+            <w:tcW w:w="3071" w:type="dxa"/>
+          </w:tcPr>
+          <w:p>
+            <w:r>
+              <w:t>5V</w:t>
+            </w:r>
+          </w:p>
+        </w:tc>
+        <w:tc>
+          <w:tcPr>
+            <w:tcW w:w="3071" w:type="dxa"/>
+          </w:tcPr>
+          <w:p>
+            <w:r>
+              <w:t>I2C</w:t>
+            </w:r>
+          </w:p>
+        </w:tc>
+      </w:tr>
+      <w:tr>
+        <w:tc>
+          <w:tcPr>
+            <w:tcW w:w="3070" w:type="dxa"/>
+          </w:tcPr>
+          <w:p>
+            <w:r>
+              <w:t>X7.2</w:t>
+            </w:r>
+          </w:p>
+        </w:tc>
+        <w:tc>
+          <w:tcPr>
+            <w:tcW w:w="3071" w:type="dxa"/>
+          </w:tcPr>
+          <w:p>
+            <w:r>
+              <w:t>GRN</w:t>
+            </w:r>
+          </w:p>
+        </w:tc>
+        <w:tc>
+          <w:tcPr>
+            <w:tcW w:w="3071" w:type="dxa"/>
+          </w:tcPr>
+          <w:p>
+            <w:r>
+              <w:t>I2C</w:t>
+            </w:r>
+          </w:p>
+        </w:tc>
+      </w:tr>
+      <w:tr>
+        <w:tc>
+          <w:tcPr>
+            <w:tcW w:w="3070" w:type="dxa"/>
+          </w:tcPr>
+          <w:p>
+            <w:r>
+              <w:t>X7.3</w:t>
+            </w:r>
+          </w:p>
+        </w:tc>
+        <w:tc>
+          <w:tcPr>
+            <w:tcW w:w="3071" w:type="dxa"/>
+          </w:tcPr>
+          <w:p>
+            <w:r>
+              <w:t>SDA</w:t>
+            </w:r>
+            <w:r>
+              <w:t xml:space="preserve"> </w:t>
+            </w:r>
+          </w:p>
+        </w:tc>
+        <w:tc>
+          <w:tcPr>
+            <w:tcW w:w="3071" w:type="dxa"/>
+          </w:tcPr>
+          <w:p>
+            <w:r>
+              <w:t>I2C</w:t>
+            </w:r>
+          </w:p>
+        </w:tc>
+      </w:tr>
+      <w:tr>
+        <w:tc>
+          <w:tcPr>
+            <w:tcW w:w="3070" w:type="dxa"/>
+          </w:tcPr>
+          <w:p>
+            <w:r>
+              <w:t>X7.4</w:t>
+            </w:r>
+          </w:p>
+        </w:tc>
+        <w:tc>
+          <w:tcPr>
+            <w:tcW w:w="3071" w:type="dxa"/>
+          </w:tcPr>
+          <w:p>
+            <w:r>
+              <w:t>SCL</w:t>
+            </w:r>
+          </w:p>
+        </w:tc>
+        <w:tc>
+          <w:tcPr>
+            <w:tcW w:w="3071" w:type="dxa"/>
+          </w:tcPr>
+          <w:p>
+            <w:r>
+              <w:t>I2C</w:t>
+            </w:r>
+          </w:p>
+        </w:tc>
+      </w:tr>
+      <w:tr>
+        <w:tc>
+          <w:tcPr>
+            <w:tcW w:w="3070" w:type="dxa"/>
+          </w:tcPr>
+          <w:p/>
+        </w:tc>
+        <w:tc>
+          <w:tcPr>
+            <w:tcW w:w="3071" w:type="dxa"/>
+          </w:tcPr>
+          <w:p/>
+        </w:tc>
+        <w:tc>
+          <w:tcPr>
+            <w:tcW w:w="3071" w:type="dxa"/>
+          </w:tcPr>
+          <w:p/>
+        </w:tc>
+      </w:tr>
+      <w:tr>
+        <w:tc>
+          <w:tcPr>
+            <w:tcW w:w="3070" w:type="dxa"/>
+          </w:tcPr>
+          <w:p>
+            <w:r>
+              <w:t>X8.1</w:t>
+            </w:r>
+          </w:p>
+        </w:tc>
+        <w:tc>
+          <w:tcPr>
+            <w:tcW w:w="3071" w:type="dxa"/>
+          </w:tcPr>
+          <w:p>
+            <w:r>
+              <w:t>SCL</w:t>
+            </w:r>
+          </w:p>
+        </w:tc>
+        <w:tc>
+          <w:tcPr>
+            <w:tcW w:w="3071" w:type="dxa"/>
+          </w:tcPr>
+          <w:p>
+            <w:r>
+              <w:t>I2C</w:t>
+            </w:r>
+          </w:p>
+        </w:tc>
+      </w:tr>
+      <w:tr>
+        <w:tc>
+          <w:tcPr>
+            <w:tcW w:w="3070" w:type="dxa"/>
+          </w:tcPr>
+          <w:p>
+            <w:r>
+              <w:t>X8.2</w:t>
+            </w:r>
+          </w:p>
+        </w:tc>
+        <w:tc>
+          <w:tcPr>
+            <w:tcW w:w="3071" w:type="dxa"/>
+          </w:tcPr>
+          <w:p>
+            <w:r>
+              <w:t>SDA</w:t>
+            </w:r>
+          </w:p>
+        </w:tc>
+        <w:tc>
+          <w:tcPr>
+            <w:tcW w:w="3071" w:type="dxa"/>
+          </w:tcPr>
+          <w:p>
+            <w:r>
+              <w:t>I2C</w:t>
+            </w:r>
+          </w:p>
+        </w:tc>
+      </w:tr>
+      <w:tr>
+        <w:tc>
+          <w:tcPr>
+            <w:tcW w:w="3070" w:type="dxa"/>
+          </w:tcPr>
+          <w:p>
+            <w:r>
+              <w:t>X8.3</w:t>
+            </w:r>
+          </w:p>
+        </w:tc>
+        <w:tc>
+          <w:tcPr>
+            <w:tcW w:w="3071" w:type="dxa"/>
+          </w:tcPr>
+          <w:p>
+            <w:r>
+              <w:t xml:space="preserve">GND </w:t>
+            </w:r>
+          </w:p>
+        </w:tc>
+        <w:tc>
+          <w:tcPr>
+            <w:tcW w:w="3071" w:type="dxa"/>
+          </w:tcPr>
+          <w:p>
+            <w:r>
+              <w:t>I2C</w:t>
+            </w:r>
+          </w:p>
+        </w:tc>
+      </w:tr>
+      <w:tr>
+        <w:tc>
+          <w:tcPr>
+            <w:tcW w:w="3070" w:type="dxa"/>
+          </w:tcPr>
+          <w:p>
+            <w:r>
+              <w:t>X8.4</w:t>
+            </w:r>
+          </w:p>
+        </w:tc>
+        <w:tc>
+          <w:tcPr>
+            <w:tcW w:w="3071" w:type="dxa"/>
+          </w:tcPr>
+          <w:p>
+            <w:r>
+              <w:t>5 V</w:t>
+            </w:r>
+          </w:p>
+        </w:tc>
+        <w:tc>
+          <w:tcPr>
+            <w:tcW w:w="3071" w:type="dxa"/>
+          </w:tcPr>
+          <w:p>
+            <w:r>
+              <w:t>I2C</w:t>
+            </w:r>
+          </w:p>
+        </w:tc>
+      </w:tr>
+      <w:tr>
+        <w:tc>
+          <w:tcPr>
+            <w:tcW w:w="3070" w:type="dxa"/>
+          </w:tcPr>
+          <w:p>
+            <w:r>
+              <w:t>X8.5</w:t>
+            </w:r>
+          </w:p>
+        </w:tc>
+        <w:tc>
+          <w:tcPr>
+            <w:tcW w:w="3071" w:type="dxa"/>
+          </w:tcPr>
+          <w:p>
+            <w:r>
+              <w:t>PB3</w:t>
+            </w:r>
+          </w:p>
+        </w:tc>
+        <w:tc>
+          <w:tcPr>
+            <w:tcW w:w="3071" w:type="dxa"/>
+          </w:tcPr>
+          <w:p>
+            <w:r>
+              <w:t>GPIO17 (BOOTRE</w:t>
+            </w:r>
+          </w:p>
+          <w:p>
+            <w:r>
+              <w:t>ADY SIGNAL)</w:t>
+            </w:r>
+          </w:p>
+        </w:tc>
+      </w:tr>
+      <w:tr>
+        <w:tc>
+          <w:tcPr>
+            <w:tcW w:w="3070" w:type="dxa"/>
+          </w:tcPr>
+          <w:p/>
+        </w:tc>
+        <w:tc>
+          <w:tcPr>
+            <w:tcW w:w="3071" w:type="dxa"/>
+          </w:tcPr>
+          <w:p/>
+        </w:tc>
+        <w:tc>
+          <w:tcPr>
+            <w:tcW w:w="3071" w:type="dxa"/>
+          </w:tcPr>
+          <w:p/>
+        </w:tc>
+      </w:tr>
+      <w:tr>
+        <w:tc>
+          <w:tcPr>
+            <w:tcW w:w="3070" w:type="dxa"/>
+          </w:tcPr>
+          <w:p>
+            <w:r>
+              <w:t>X9.1</w:t>
+            </w:r>
+          </w:p>
+        </w:tc>
+        <w:tc>
+          <w:tcPr>
+            <w:tcW w:w="3071" w:type="dxa"/>
+          </w:tcPr>
+          <w:p>
+            <w:r>
+              <w:t>+ 12V</w:t>
+            </w:r>
+          </w:p>
+        </w:tc>
+        <w:tc>
+          <w:tcPr>
+            <w:tcW w:w="3071" w:type="dxa"/>
+          </w:tcPr>
+          <w:p/>
+        </w:tc>
+      </w:tr>
+      <w:tr>
+        <w:tc>
+          <w:tcPr>
+            <w:tcW w:w="3070" w:type="dxa"/>
+          </w:tcPr>
+          <w:p>
+            <w:r>
+              <w:t>X9.2</w:t>
+            </w:r>
+          </w:p>
+        </w:tc>
+        <w:tc>
+          <w:tcPr>
+            <w:tcW w:w="3071" w:type="dxa"/>
+          </w:tcPr>
+          <w:p>
+            <w:r>
+              <w:t>GND</w:t>
+            </w:r>
+          </w:p>
+        </w:tc>
+        <w:tc>
+          <w:tcPr>
+            <w:tcW w:w="3071" w:type="dxa"/>
+          </w:tcPr>
+          <w:p/>
+        </w:tc>
+      </w:tr>
+    </w:tbl>
+    <w:p/>
     <w:sectPr>
-      <w:pgSz w:w="16838" w:h="11906" w:orient="landscape"/>
-      <w:pgMar w:top="1417" w:right="1417" w:bottom="1417" w:left="1134" w:header="708" w:footer="708" w:gutter="0"/>
+      <w:pgSz w:w="11906" w:h="16838"/>
+      <w:pgMar w:top="1417" w:right="1417" w:bottom="1134" w:left="1417" w:header="708" w:footer="708" w:gutter="0"/>
       <w:cols w:space="708"/>
       <w:docGrid w:linePitch="360"/>
     </w:sectPr>
@@ -363,6 +1596,126 @@
     </w:p>
   </w:footnote>
 </w:footnotes>
+</file>
+
+<file path=word/numbering.xml><?xml version="1.0" encoding="utf-8"?>
+<w:numbering xmlns:wpc="http://schemas.microsoft.com/office/word/2010/wordprocessingCanvas" xmlns:cx="http://schemas.microsoft.com/office/drawing/2014/chartex" xmlns:cx1="http://schemas.microsoft.com/office/drawing/2015/9/8/chartex" xmlns:cx2="http://schemas.microsoft.com/office/drawing/2015/10/21/chartex" xmlns:cx3="http://schemas.microsoft.com/office/drawing/2016/5/9/chartex" xmlns:cx4="http://schemas.microsoft.com/office/drawing/2016/5/10/chartex" xmlns:cx5="http://schemas.microsoft.com/office/drawing/2016/5/11/chartex" xmlns:cx6="http://schemas.microsoft.com/office/drawing/2016/5/12/chartex" xmlns:cx7="http://schemas.microsoft.com/office/drawing/2016/5/13/chartex" xmlns:cx8="http://schemas.microsoft.com/office/drawing/2016/5/14/chartex" xmlns:mc="http://schemas.openxmlformats.org/markup-compatibility/2006" xmlns:aink="http://schemas.microsoft.com/office/drawing/2016/ink" xmlns:am3d="http://schemas.microsoft.com/office/drawing/2017/model3d" xmlns:o="urn:schemas-microsoft-com:office:office" xmlns:oel="http://schemas.microsoft.com/office/2019/extlst" xmlns:r="http://schemas.openxmlformats.org/officeDocument/2006/relationships" xmlns:m="http://schemas.openxmlformats.org/officeDocument/2006/math" xmlns:v="urn:schemas-microsoft-com:vml" xmlns:wp14="http://schemas.microsoft.com/office/word/2010/wordprocessingDrawing" xmlns:wp="http://schemas.openxmlformats.org/drawingml/2006/wordprocessingDrawing" xmlns:w10="urn:schemas-microsoft-com:office:word" xmlns:w="http://schemas.openxmlformats.org/wordprocessingml/2006/main" xmlns:w14="http://schemas.microsoft.com/office/word/2010/wordml" xmlns:w15="http://schemas.microsoft.com/office/word/2012/wordml" xmlns:w16cex="http://schemas.microsoft.com/office/word/2018/wordml/cex" xmlns:w16cid="http://schemas.microsoft.com/office/word/2016/wordml/cid" xmlns:w16="http://schemas.microsoft.com/office/word/2018/wordml" xmlns:w16sdtdh="http://schemas.microsoft.com/office/word/2020/wordml/sdtdatahash" xmlns:w16se="http://schemas.microsoft.com/office/word/2015/wordml/symex" xmlns:wpg="http://schemas.microsoft.com/office/word/2010/wordprocessingGroup" xmlns:wpi="http://schemas.microsoft.com/office/word/2010/wordprocessingInk" xmlns:wne="http://schemas.microsoft.com/office/word/2006/wordml" xmlns:wps="http://schemas.microsoft.com/office/word/2010/wordprocessingShape" mc:Ignorable="w14 w15 w16se w16cid w16 w16cex w16sdtdh wp14">
+  <w:abstractNum w:abstractNumId="0" w15:restartNumberingAfterBreak="0">
+    <w:nsid w:val="36935308"/>
+    <w:multiLevelType w:val="hybridMultilevel"/>
+    <w:tmpl w:val="C87CDC9C"/>
+    <w:lvl w:ilvl="0" w:tplc="47DA09A2">
+      <w:numFmt w:val="bullet"/>
+      <w:lvlText w:val="-"/>
+      <w:lvlJc w:val="left"/>
+      <w:pPr>
+        <w:ind w:left="720" w:hanging="360"/>
+      </w:pPr>
+      <w:rPr>
+        <w:rFonts w:ascii="Calibri" w:eastAsiaTheme="minorHAnsi" w:hAnsi="Calibri" w:cs="Calibri" w:hint="default"/>
+      </w:rPr>
+    </w:lvl>
+    <w:lvl w:ilvl="1" w:tplc="08070003" w:tentative="1">
+      <w:start w:val="1"/>
+      <w:numFmt w:val="bullet"/>
+      <w:lvlText w:val="o"/>
+      <w:lvlJc w:val="left"/>
+      <w:pPr>
+        <w:ind w:left="1440" w:hanging="360"/>
+      </w:pPr>
+      <w:rPr>
+        <w:rFonts w:ascii="Courier New" w:hAnsi="Courier New" w:cs="Courier New" w:hint="default"/>
+      </w:rPr>
+    </w:lvl>
+    <w:lvl w:ilvl="2" w:tplc="08070005" w:tentative="1">
+      <w:start w:val="1"/>
+      <w:numFmt w:val="bullet"/>
+      <w:lvlText w:val=""/>
+      <w:lvlJc w:val="left"/>
+      <w:pPr>
+        <w:ind w:left="2160" w:hanging="360"/>
+      </w:pPr>
+      <w:rPr>
+        <w:rFonts w:ascii="Wingdings" w:hAnsi="Wingdings" w:hint="default"/>
+      </w:rPr>
+    </w:lvl>
+    <w:lvl w:ilvl="3" w:tplc="08070001" w:tentative="1">
+      <w:start w:val="1"/>
+      <w:numFmt w:val="bullet"/>
+      <w:lvlText w:val=""/>
+      <w:lvlJc w:val="left"/>
+      <w:pPr>
+        <w:ind w:left="2880" w:hanging="360"/>
+      </w:pPr>
+      <w:rPr>
+        <w:rFonts w:ascii="Symbol" w:hAnsi="Symbol" w:hint="default"/>
+      </w:rPr>
+    </w:lvl>
+    <w:lvl w:ilvl="4" w:tplc="08070003" w:tentative="1">
+      <w:start w:val="1"/>
+      <w:numFmt w:val="bullet"/>
+      <w:lvlText w:val="o"/>
+      <w:lvlJc w:val="left"/>
+      <w:pPr>
+        <w:ind w:left="3600" w:hanging="360"/>
+      </w:pPr>
+      <w:rPr>
+        <w:rFonts w:ascii="Courier New" w:hAnsi="Courier New" w:cs="Courier New" w:hint="default"/>
+      </w:rPr>
+    </w:lvl>
+    <w:lvl w:ilvl="5" w:tplc="08070005" w:tentative="1">
+      <w:start w:val="1"/>
+      <w:numFmt w:val="bullet"/>
+      <w:lvlText w:val=""/>
+      <w:lvlJc w:val="left"/>
+      <w:pPr>
+        <w:ind w:left="4320" w:hanging="360"/>
+      </w:pPr>
+      <w:rPr>
+        <w:rFonts w:ascii="Wingdings" w:hAnsi="Wingdings" w:hint="default"/>
+      </w:rPr>
+    </w:lvl>
+    <w:lvl w:ilvl="6" w:tplc="08070001" w:tentative="1">
+      <w:start w:val="1"/>
+      <w:numFmt w:val="bullet"/>
+      <w:lvlText w:val=""/>
+      <w:lvlJc w:val="left"/>
+      <w:pPr>
+        <w:ind w:left="5040" w:hanging="360"/>
+      </w:pPr>
+      <w:rPr>
+        <w:rFonts w:ascii="Symbol" w:hAnsi="Symbol" w:hint="default"/>
+      </w:rPr>
+    </w:lvl>
+    <w:lvl w:ilvl="7" w:tplc="08070003" w:tentative="1">
+      <w:start w:val="1"/>
+      <w:numFmt w:val="bullet"/>
+      <w:lvlText w:val="o"/>
+      <w:lvlJc w:val="left"/>
+      <w:pPr>
+        <w:ind w:left="5760" w:hanging="360"/>
+      </w:pPr>
+      <w:rPr>
+        <w:rFonts w:ascii="Courier New" w:hAnsi="Courier New" w:cs="Courier New" w:hint="default"/>
+      </w:rPr>
+    </w:lvl>
+    <w:lvl w:ilvl="8" w:tplc="08070005" w:tentative="1">
+      <w:start w:val="1"/>
+      <w:numFmt w:val="bullet"/>
+      <w:lvlText w:val=""/>
+      <w:lvlJc w:val="left"/>
+      <w:pPr>
+        <w:ind w:left="6480" w:hanging="360"/>
+      </w:pPr>
+      <w:rPr>
+        <w:rFonts w:ascii="Wingdings" w:hAnsi="Wingdings" w:hint="default"/>
+      </w:rPr>
+    </w:lvl>
+  </w:abstractNum>
+  <w:num w:numId="1" w16cid:durableId="1859658524">
+    <w:abstractNumId w:val="0"/>
+  </w:num>
+</w:numbering>
 </file>
 
 <file path=word/styles.xml><?xml version="1.0" encoding="utf-8"?>
@@ -971,6 +2324,36 @@
     <w:uiPriority w:val="99"/>
     <w:rsid w:val="00C96F58"/>
   </w:style>
+  <w:style w:type="table" w:styleId="Tabellenraster">
+    <w:name w:val="Table Grid"/>
+    <w:basedOn w:val="NormaleTabelle"/>
+    <w:uiPriority w:val="39"/>
+    <w:rsid w:val="00C7667E"/>
+    <w:pPr>
+      <w:spacing w:after="0" w:line="240" w:lineRule="auto"/>
+    </w:pPr>
+    <w:tblPr>
+      <w:tblBorders>
+        <w:top w:val="single" w:sz="4" w:space="0" w:color="auto"/>
+        <w:left w:val="single" w:sz="4" w:space="0" w:color="auto"/>
+        <w:bottom w:val="single" w:sz="4" w:space="0" w:color="auto"/>
+        <w:right w:val="single" w:sz="4" w:space="0" w:color="auto"/>
+        <w:insideH w:val="single" w:sz="4" w:space="0" w:color="auto"/>
+        <w:insideV w:val="single" w:sz="4" w:space="0" w:color="auto"/>
+      </w:tblBorders>
+    </w:tblPr>
+  </w:style>
+  <w:style w:type="paragraph" w:styleId="Listenabsatz">
+    <w:name w:val="List Paragraph"/>
+    <w:basedOn w:val="Standard"/>
+    <w:uiPriority w:val="34"/>
+    <w:qFormat/>
+    <w:rsid w:val="00E90E72"/>
+    <w:pPr>
+      <w:ind w:left="720"/>
+      <w:contextualSpacing/>
+    </w:pPr>
+  </w:style>
 </w:styles>
 </file>
 

--- a/machines/Holzmaschine/Documents/Holzmaschine Technical Manual.docx
+++ b/machines/Holzmaschine/Documents/Holzmaschine Technical Manual.docx
@@ -28,15 +28,35 @@
         <w:rPr>
           <w:lang w:val="fr-CH"/>
         </w:rPr>
-        <w:t>Technical</w:t>
-      </w:r>
-      <w:proofErr w:type="spellEnd"/>
+        <w:t>Techni</w:t>
+      </w:r>
       <w:r>
         <w:rPr>
           <w:lang w:val="fr-CH"/>
         </w:rPr>
-        <w:t xml:space="preserve"> Reference</w:t>
-      </w:r>
+        <w:t>sche</w:t>
+      </w:r>
+      <w:proofErr w:type="spellEnd"/>
+      <w:r>
+        <w:rPr>
+          <w:lang w:val="fr-CH"/>
+        </w:rPr>
+        <w:t xml:space="preserve"> </w:t>
+      </w:r>
+      <w:proofErr w:type="spellStart"/>
+      <w:r>
+        <w:rPr>
+          <w:lang w:val="fr-CH"/>
+        </w:rPr>
+        <w:t>Referen</w:t>
+      </w:r>
+      <w:r>
+        <w:rPr>
+          <w:lang w:val="fr-CH"/>
+        </w:rPr>
+        <w:t>z</w:t>
+      </w:r>
+      <w:proofErr w:type="spellEnd"/>
     </w:p>
     <w:p>
       <w:pPr>
@@ -120,24 +140,271 @@
       <w:pPr>
         <w:pStyle w:val="berschrift2"/>
       </w:pPr>
+      <w:r>
+        <w:lastRenderedPageBreak/>
+        <w:t>Funktionsbeschrieb</w:t>
+      </w:r>
+    </w:p>
+    <w:p>
+      <w:r>
+        <w:t xml:space="preserve">Die </w:t>
+      </w:r>
       <w:proofErr w:type="spellStart"/>
       <w:r>
+        <w:t>Woodenmachine</w:t>
+      </w:r>
+      <w:proofErr w:type="spellEnd"/>
+      <w:r>
+        <w:t xml:space="preserve"> verfügt über 20 Schalter</w:t>
+      </w:r>
+      <w:r>
+        <w:t xml:space="preserve"> und 20 den Schaltern zugeordnete Lampen,</w:t>
+      </w:r>
+    </w:p>
+    <w:p>
+      <w:r>
+        <w:t xml:space="preserve">2 VU Meter Anzeigen für linken und rechten Kanal einen </w:t>
+      </w:r>
+      <w:proofErr w:type="spellStart"/>
+      <w:r>
+        <w:t>Kopfhöhreranschluss</w:t>
+      </w:r>
+      <w:proofErr w:type="spellEnd"/>
+      <w:r>
+        <w:t xml:space="preserve">, einen </w:t>
+      </w:r>
+      <w:proofErr w:type="spellStart"/>
+      <w:r>
+        <w:t>Spannungsversorgungs</w:t>
+      </w:r>
+      <w:proofErr w:type="spellEnd"/>
+      <w:r>
+        <w:t xml:space="preserve"> Stecker und einen </w:t>
+      </w:r>
+      <w:proofErr w:type="spellStart"/>
+      <w:r>
+        <w:t>Potentionmeter</w:t>
+      </w:r>
+      <w:proofErr w:type="spellEnd"/>
+      <w:r>
+        <w:t xml:space="preserve"> für die Lautstärkeregelung.</w:t>
+      </w:r>
+    </w:p>
+    <w:p>
+      <w:r>
+        <w:t xml:space="preserve">Beim </w:t>
+      </w:r>
+      <w:r>
+        <w:t>Einschalten</w:t>
+      </w:r>
+      <w:r>
+        <w:t xml:space="preserve"> eines Schalters wird ein </w:t>
+      </w:r>
+      <w:r>
+        <w:t xml:space="preserve">dem Schalter zugeordneter </w:t>
+      </w:r>
+      <w:r>
+        <w:t>Klang</w:t>
+      </w:r>
+      <w:r>
+        <w:t xml:space="preserve"> im .</w:t>
+      </w:r>
+      <w:proofErr w:type="spellStart"/>
+      <w:r>
+        <w:t>wav</w:t>
+      </w:r>
+      <w:proofErr w:type="spellEnd"/>
+      <w:r>
+        <w:t xml:space="preserve"> </w:t>
+      </w:r>
+      <w:r>
+        <w:t>F</w:t>
+      </w:r>
+      <w:r>
+        <w:t xml:space="preserve">ormat (44000Hz </w:t>
+      </w:r>
+      <w:r>
+        <w:t xml:space="preserve">16 </w:t>
+      </w:r>
+      <w:proofErr w:type="spellStart"/>
+      <w:r>
+        <w:t>bit</w:t>
+      </w:r>
+      <w:proofErr w:type="spellEnd"/>
+      <w:r>
+        <w:t xml:space="preserve"> </w:t>
+      </w:r>
+      <w:proofErr w:type="spellStart"/>
+      <w:r>
+        <w:t>signed</w:t>
+      </w:r>
+      <w:proofErr w:type="spellEnd"/>
+      <w:r>
+        <w:t>)</w:t>
+      </w:r>
+      <w:r>
+        <w:t xml:space="preserve"> ausgegeben und die zugeordnete Lampe fängt an zu Blinken. Beim Ausschalten erlischt die Lampe und der </w:t>
+      </w:r>
+      <w:r>
+        <w:t>Klang</w:t>
+      </w:r>
+      <w:r>
+        <w:t xml:space="preserve"> verstummt. </w:t>
+      </w:r>
+    </w:p>
+    <w:p>
+      <w:r>
+        <w:t>Die verschiedenen Klänge werden dabei miteinander vermischt ausgegeben.</w:t>
+      </w:r>
+    </w:p>
+    <w:p>
+      <w:r>
+        <w:t xml:space="preserve">Ein </w:t>
+      </w:r>
+      <w:proofErr w:type="gramStart"/>
+      <w:r>
+        <w:t>VU Meter</w:t>
+      </w:r>
+      <w:proofErr w:type="gramEnd"/>
+      <w:r>
+        <w:t xml:space="preserve"> zeigt die Lautstärke Schwankungen an.</w:t>
+      </w:r>
+    </w:p>
+    <w:p>
+      <w:r>
+        <w:t>Beim Anschliessen des Kopfhörers, wird die Lautsprecherausgabe unterbrochen.</w:t>
+      </w:r>
+    </w:p>
+    <w:p>
+      <w:r>
+        <w:t>Die Lautstärke kann mit dem</w:t>
+      </w:r>
+      <w:r>
+        <w:t xml:space="preserve"> Potentiometer eingestellt werden.</w:t>
+      </w:r>
+    </w:p>
+    <w:p>
+      <w:r>
+        <w:t>Die Klänge sind als .</w:t>
+      </w:r>
+      <w:proofErr w:type="spellStart"/>
+      <w:r>
+        <w:t>wav</w:t>
+      </w:r>
+      <w:proofErr w:type="spellEnd"/>
+      <w:r>
+        <w:t xml:space="preserve"> Dateien </w:t>
+      </w:r>
+      <w:r>
+        <w:t xml:space="preserve">Format (44000Hz 16 </w:t>
+      </w:r>
+      <w:proofErr w:type="spellStart"/>
+      <w:r>
+        <w:t>bit</w:t>
+      </w:r>
+      <w:proofErr w:type="spellEnd"/>
+      <w:r>
+        <w:t xml:space="preserve"> </w:t>
+      </w:r>
+      <w:proofErr w:type="spellStart"/>
+      <w:r>
+        <w:t>signed</w:t>
+      </w:r>
+      <w:proofErr w:type="spellEnd"/>
+      <w:r>
+        <w:t>)</w:t>
+      </w:r>
+      <w:r>
+        <w:t xml:space="preserve"> auf einem </w:t>
+      </w:r>
+      <w:proofErr w:type="gramStart"/>
+      <w:r>
+        <w:t>USB Stick</w:t>
+      </w:r>
+      <w:proofErr w:type="gramEnd"/>
+      <w:r>
+        <w:t xml:space="preserve"> gespeichert.</w:t>
+      </w:r>
+    </w:p>
+    <w:p/>
+    <w:p>
+      <w:pPr>
+        <w:rPr>
+          <w:rFonts w:asciiTheme="majorHAnsi" w:eastAsiaTheme="majorEastAsia" w:hAnsiTheme="majorHAnsi" w:cstheme="majorBidi"/>
+          <w:color w:val="2F5496" w:themeColor="accent1" w:themeShade="BF"/>
+          <w:sz w:val="32"/>
+          <w:szCs w:val="32"/>
+        </w:rPr>
+      </w:pPr>
+      <w:r>
+        <w:br w:type="page"/>
+      </w:r>
+    </w:p>
+    <w:p>
+      <w:pPr>
+        <w:pStyle w:val="berschrift1"/>
+      </w:pPr>
+      <w:r>
         <w:lastRenderedPageBreak/>
-        <w:t>Overview</w:t>
+        <w:t>Bedienungsanleitung</w:t>
+      </w:r>
+    </w:p>
+    <w:p>
+      <w:pPr>
+        <w:pStyle w:val="berschrift2"/>
+      </w:pPr>
+      <w:r>
+        <w:t>Speisung</w:t>
+      </w:r>
+    </w:p>
+    <w:p>
+      <w:r>
+        <w:t xml:space="preserve">Die Maschine wird mit einem </w:t>
+      </w:r>
+      <w:r>
+        <w:t>h</w:t>
+      </w:r>
+      <w:r>
+        <w:t xml:space="preserve">andelsüblichen </w:t>
+      </w:r>
+      <w:r>
+        <w:t xml:space="preserve">12 Volt </w:t>
+      </w:r>
+      <w:r>
+        <w:t>Tisch</w:t>
+      </w:r>
+      <w:r>
+        <w:t xml:space="preserve">netzteil mit </w:t>
+      </w:r>
+      <w:proofErr w:type="spellStart"/>
+      <w:r>
+        <w:t>Powerjack</w:t>
       </w:r>
       <w:proofErr w:type="spellEnd"/>
-    </w:p>
-    <w:p/>
+      <w:r>
+        <w:t xml:space="preserve"> Stecker (2,5mm/5,5 mm) betrieben.</w:t>
+      </w:r>
+    </w:p>
+    <w:p>
+      <w:r>
+        <w:t>Das Netzteil muss mindestens 6 Amper oder 72 Watt Leistung liefern können.</w:t>
+      </w:r>
+    </w:p>
+    <w:p>
+      <w:r>
+        <w:t>Bei Netzteilen mit variablen Steckern ist die Polung zu beachten:</w:t>
+      </w:r>
+    </w:p>
     <w:p>
       <w:r>
         <w:rPr>
           <w:noProof/>
         </w:rPr>
         <w:drawing>
-          <wp:inline distT="0" distB="0" distL="0" distR="0" wp14:anchorId="49452A2E" wp14:editId="1CBFD09F">
-            <wp:extent cx="6195695" cy="2387730"/>
+          <wp:inline distT="0" distB="0" distL="0" distR="0" wp14:anchorId="247FD140" wp14:editId="568B43F0">
+            <wp:extent cx="1905000" cy="1905000"/>
             <wp:effectExtent l="0" t="0" r="0" b="0"/>
-            <wp:docPr id="1895816673" name="Grafik 4"/>
+            <wp:docPr id="337117643" name="Grafik 4" descr="Ein Bild, das Symbol, weiß, Entwurf, Grafiken enthält.&#10;&#10;Automatisch generierte Beschreibung"/>
             <wp:cNvGraphicFramePr>
               <a:graphicFrameLocks xmlns:a="http://schemas.openxmlformats.org/drawingml/2006/main" noChangeAspect="1"/>
             </wp:cNvGraphicFramePr>
@@ -145,75 +412,13 @@
               <a:graphicData uri="http://schemas.openxmlformats.org/drawingml/2006/picture">
                 <pic:pic xmlns:pic="http://schemas.openxmlformats.org/drawingml/2006/picture">
                   <pic:nvPicPr>
-                    <pic:cNvPr id="1895816673" name="Grafik 1895816673"/>
-                    <pic:cNvPicPr/>
-                  </pic:nvPicPr>
-                  <pic:blipFill>
-                    <a:blip r:embed="rId7" cstate="print">
-                      <a:extLst>
-                        <a:ext uri="{28A0092B-C50C-407E-A947-70E740481C1C}">
-                          <a14:useLocalDpi xmlns:a14="http://schemas.microsoft.com/office/drawing/2010/main" val="0"/>
-                        </a:ext>
-                      </a:extLst>
-                    </a:blip>
-                    <a:stretch>
-                      <a:fillRect/>
-                    </a:stretch>
-                  </pic:blipFill>
-                  <pic:spPr>
-                    <a:xfrm>
-                      <a:off x="0" y="0"/>
-                      <a:ext cx="6218889" cy="2396668"/>
-                    </a:xfrm>
-                    <a:prstGeom prst="rect">
-                      <a:avLst/>
-                    </a:prstGeom>
-                  </pic:spPr>
-                </pic:pic>
-              </a:graphicData>
-            </a:graphic>
-          </wp:inline>
-        </w:drawing>
-      </w:r>
-    </w:p>
-    <w:p/>
-    <w:p/>
-    <w:p/>
-    <w:p/>
-    <w:p/>
-    <w:p/>
-    <w:p/>
-    <w:p/>
-    <w:p/>
-    <w:p/>
-    <w:p/>
-    <w:p/>
-    <w:p/>
-    <w:p>
-      <w:r>
-        <w:rPr>
-          <w:noProof/>
-        </w:rPr>
-        <w:lastRenderedPageBreak/>
-        <w:drawing>
-          <wp:inline distT="0" distB="0" distL="0" distR="0" wp14:anchorId="0322B17F" wp14:editId="31ADC3B3">
-            <wp:extent cx="5895975" cy="4729225"/>
-            <wp:effectExtent l="0" t="0" r="0" b="0"/>
-            <wp:docPr id="1670096655" name="Grafik 3" descr="Ein Bild, das Text, Screenshot, Display enthält.&#10;&#10;Automatisch generierte Beschreibung"/>
-            <wp:cNvGraphicFramePr>
-              <a:graphicFrameLocks xmlns:a="http://schemas.openxmlformats.org/drawingml/2006/main" noChangeAspect="1"/>
-            </wp:cNvGraphicFramePr>
-            <a:graphic xmlns:a="http://schemas.openxmlformats.org/drawingml/2006/main">
-              <a:graphicData uri="http://schemas.openxmlformats.org/drawingml/2006/picture">
-                <pic:pic xmlns:pic="http://schemas.openxmlformats.org/drawingml/2006/picture">
-                  <pic:nvPicPr>
-                    <pic:cNvPr id="1670096655" name="Grafik 3" descr="Ein Bild, das Text, Screenshot, Display enthält.&#10;&#10;Automatisch generierte Beschreibung"/>
+                    <pic:cNvPr id="337117643" name="Grafik 4" descr="Ein Bild, das Symbol, weiß, Entwurf, Grafiken enthält.&#10;&#10;Automatisch generierte Beschreibung"/>
                     <pic:cNvPicPr>
                       <a:picLocks noChangeAspect="1" noChangeArrowheads="1"/>
                     </pic:cNvPicPr>
                   </pic:nvPicPr>
                   <pic:blipFill>
-                    <a:blip r:embed="rId8">
+                    <a:blip r:embed="rId7">
                       <a:extLst>
                         <a:ext uri="{28A0092B-C50C-407E-A947-70E740481C1C}">
                           <a14:useLocalDpi xmlns:a14="http://schemas.microsoft.com/office/drawing/2010/main" val="0"/>
@@ -228,15 +433,12 @@
                   <pic:spPr bwMode="auto">
                     <a:xfrm>
                       <a:off x="0" y="0"/>
-                      <a:ext cx="5908944" cy="4739628"/>
+                      <a:ext cx="1905000" cy="1905000"/>
                     </a:xfrm>
                     <a:prstGeom prst="rect">
                       <a:avLst/>
                     </a:prstGeom>
                     <a:noFill/>
-                    <a:ln>
-                      <a:noFill/>
-                    </a:ln>
                   </pic:spPr>
                 </pic:pic>
               </a:graphicData>
@@ -246,8 +448,474 @@
       </w:r>
     </w:p>
     <w:p/>
+    <w:p>
+      <w:pPr>
+        <w:pStyle w:val="berschrift2"/>
+      </w:pPr>
+      <w:r>
+        <w:t>Bedienung</w:t>
+      </w:r>
+    </w:p>
+    <w:p>
+      <w:r>
+        <w:t xml:space="preserve">Nach dem Anschliessen </w:t>
+      </w:r>
+      <w:r>
+        <w:t>des Netzteils</w:t>
+      </w:r>
+      <w:r>
+        <w:t xml:space="preserve"> braucht der Raspberry </w:t>
+      </w:r>
+      <w:proofErr w:type="spellStart"/>
+      <w:r>
+        <w:t>pi</w:t>
+      </w:r>
+      <w:proofErr w:type="spellEnd"/>
+      <w:r>
+        <w:t xml:space="preserve"> etwa 1 Minute zum Aufstarten.</w:t>
+      </w:r>
+    </w:p>
+    <w:p>
+      <w:r>
+        <w:t xml:space="preserve">Danach werden die Klänge vom </w:t>
+      </w:r>
+      <w:r>
+        <w:t>USB-Stick</w:t>
+      </w:r>
+      <w:r>
+        <w:t xml:space="preserve"> eingelesen und je nach eingeschaltetem Schalter abgespielt.</w:t>
+      </w:r>
+    </w:p>
+    <w:p>
+      <w:pPr>
+        <w:pStyle w:val="berschrift1"/>
+      </w:pPr>
+      <w:r>
+        <w:t>Klänge</w:t>
+      </w:r>
+    </w:p>
+    <w:p>
+      <w:r>
+        <w:t>Die Klänge der jeweiligen Schalter müssen auf einem FAT formatierten USB-Stick abgespeichert werden. Die Klänge dürfen auf dem USB-Stick nicht in einem Ordner liegen.</w:t>
+      </w:r>
+    </w:p>
+    <w:p>
+      <w:r>
+        <w:t>Die Zuordnung der Klänge geschieht über den Klangdateinamen. Die Namen bestehen aus gross P und der Schalternummer von rechts nach links nummeriert.</w:t>
+      </w:r>
+    </w:p>
+    <w:p>
+      <w:r>
+        <w:t>Zum Beispiel:</w:t>
+      </w:r>
+    </w:p>
+    <w:p>
+      <w:r>
+        <w:t>Klang für Schalter 1 muss P1.wav heissen</w:t>
+      </w:r>
+    </w:p>
+    <w:p>
+      <w:r>
+        <w:t xml:space="preserve">Klang für Schalter </w:t>
+      </w:r>
+      <w:r>
+        <w:t>2</w:t>
+      </w:r>
+      <w:r>
+        <w:t xml:space="preserve"> muss P</w:t>
+      </w:r>
+      <w:r>
+        <w:t>2</w:t>
+      </w:r>
+      <w:r>
+        <w:t>.wav heissen</w:t>
+      </w:r>
+    </w:p>
     <w:p/>
+    <w:p>
+      <w:pPr>
+        <w:rPr>
+          <w:rFonts w:asciiTheme="majorHAnsi" w:eastAsiaTheme="majorEastAsia" w:hAnsiTheme="majorHAnsi" w:cstheme="majorBidi"/>
+          <w:color w:val="2F5496" w:themeColor="accent1" w:themeShade="BF"/>
+          <w:sz w:val="32"/>
+          <w:szCs w:val="32"/>
+        </w:rPr>
+      </w:pPr>
+      <w:r>
+        <w:br w:type="page"/>
+      </w:r>
+    </w:p>
+    <w:p>
+      <w:pPr>
+        <w:pStyle w:val="berschrift1"/>
+      </w:pPr>
+      <w:r>
+        <w:lastRenderedPageBreak/>
+        <w:t>Technische Beschreibung</w:t>
+      </w:r>
+    </w:p>
+    <w:p>
+      <w:r>
+        <w:t xml:space="preserve">Ein Raspberry </w:t>
+      </w:r>
+      <w:proofErr w:type="spellStart"/>
+      <w:r>
+        <w:t>pi</w:t>
+      </w:r>
+      <w:proofErr w:type="spellEnd"/>
+      <w:r>
+        <w:t xml:space="preserve"> dient zur Steuerung der Lampen, einlesen der Schalter und Potentiometer und Soundausgabegerät.</w:t>
+      </w:r>
+    </w:p>
+    <w:p>
+      <w:r>
+        <w:t xml:space="preserve">Die Schalter werden durch </w:t>
+      </w:r>
+      <w:proofErr w:type="spellStart"/>
+      <w:r>
+        <w:t>Hoerter</w:t>
+      </w:r>
+      <w:proofErr w:type="spellEnd"/>
+      <w:r>
+        <w:t xml:space="preserve"> I2C Eingabemodule eingelesen.</w:t>
+      </w:r>
+    </w:p>
+    <w:p>
+      <w:r>
+        <w:t xml:space="preserve">Die Lampen werden mit </w:t>
+      </w:r>
+      <w:proofErr w:type="spellStart"/>
+      <w:r>
+        <w:t>Hoerter</w:t>
+      </w:r>
+      <w:proofErr w:type="spellEnd"/>
+      <w:r>
+        <w:t xml:space="preserve"> I2C Ausgabemodule angesteuert.</w:t>
+      </w:r>
+    </w:p>
+    <w:p>
+      <w:r>
+        <w:t xml:space="preserve">Die Schalter und Lampen wie auch der </w:t>
+      </w:r>
+      <w:proofErr w:type="gramStart"/>
+      <w:r>
+        <w:t>VU Meter</w:t>
+      </w:r>
+      <w:proofErr w:type="gramEnd"/>
+      <w:r>
+        <w:t xml:space="preserve"> benötigen 12 Volt Speisespannung.</w:t>
+      </w:r>
+    </w:p>
+    <w:p>
+      <w:r>
+        <w:t xml:space="preserve">Der </w:t>
+      </w:r>
+      <w:r>
+        <w:t>Potentiometer Wert</w:t>
+      </w:r>
+      <w:r>
+        <w:t xml:space="preserve"> </w:t>
+      </w:r>
+      <w:r>
+        <w:t xml:space="preserve">wird mit einem ATTiny85 in digitale Werte umgewandelt und </w:t>
+      </w:r>
+      <w:r>
+        <w:t>werden</w:t>
+      </w:r>
+      <w:r>
+        <w:t xml:space="preserve"> durch </w:t>
+      </w:r>
+      <w:proofErr w:type="spellStart"/>
+      <w:r>
+        <w:t>Rpi</w:t>
+      </w:r>
+      <w:proofErr w:type="spellEnd"/>
+      <w:r>
+        <w:t xml:space="preserve"> mit I2C ausgelesen</w:t>
+      </w:r>
+      <w:r>
+        <w:t>.</w:t>
+      </w:r>
+      <w:r>
+        <w:t xml:space="preserve"> Er wird mit 5 Volt betrieben, die vom RPI zur Verfügung gestellt wird </w:t>
+      </w:r>
+    </w:p>
+    <w:p>
+      <w:r>
+        <w:t xml:space="preserve">Die Werte werden dazu benutzt beim Linux </w:t>
+      </w:r>
+      <w:proofErr w:type="spellStart"/>
+      <w:r>
+        <w:t>Soundssystem</w:t>
+      </w:r>
+      <w:proofErr w:type="spellEnd"/>
+      <w:r>
+        <w:t xml:space="preserve"> die Ausgabelautstärke zu regeln.</w:t>
+      </w:r>
+    </w:p>
+    <w:p>
+      <w:r>
+        <w:t xml:space="preserve">Als Verstärker wird die </w:t>
+      </w:r>
+      <w:proofErr w:type="spellStart"/>
+      <w:r>
+        <w:t>IQAudio</w:t>
+      </w:r>
+      <w:proofErr w:type="spellEnd"/>
+      <w:r>
+        <w:t xml:space="preserve"> </w:t>
+      </w:r>
+      <w:proofErr w:type="spellStart"/>
+      <w:r>
+        <w:t>DigiAmp</w:t>
+      </w:r>
+      <w:proofErr w:type="spellEnd"/>
+      <w:r>
+        <w:t xml:space="preserve">+ </w:t>
+      </w:r>
+      <w:r>
+        <w:t xml:space="preserve">Soundkarte </w:t>
+      </w:r>
+      <w:r>
+        <w:t>verwendet,</w:t>
+      </w:r>
+      <w:r>
+        <w:t xml:space="preserve"> die auf den </w:t>
+      </w:r>
+      <w:proofErr w:type="spellStart"/>
+      <w:r>
+        <w:t>Rpi</w:t>
+      </w:r>
+      <w:proofErr w:type="spellEnd"/>
+      <w:r>
+        <w:t xml:space="preserve"> aufgesteckt werden kann.</w:t>
+      </w:r>
+    </w:p>
+    <w:p>
+      <w:r>
+        <w:t>Die Karte wird mit 12 Volt gespiesen und speist auch den RPI mit 5 Volt.</w:t>
+      </w:r>
+    </w:p>
+    <w:p>
+      <w:r>
+        <w:t xml:space="preserve">Für die Ansteuerung des I2C wird ein </w:t>
+      </w:r>
+      <w:proofErr w:type="spellStart"/>
+      <w:r>
+        <w:t>Hoerter</w:t>
+      </w:r>
+      <w:proofErr w:type="spellEnd"/>
+      <w:r>
+        <w:t xml:space="preserve"> I2C interface benutzt, das auch auf dem RPI aufgesteckt ist.</w:t>
+      </w:r>
+    </w:p>
+    <w:p>
+      <w:r>
+        <w:t xml:space="preserve">Da der </w:t>
+      </w:r>
+      <w:proofErr w:type="spellStart"/>
+      <w:r>
+        <w:t>IQAudio</w:t>
+      </w:r>
+      <w:proofErr w:type="spellEnd"/>
+      <w:r>
+        <w:t xml:space="preserve"> ein Klasse D Verstärker ist </w:t>
+      </w:r>
+      <w:r>
+        <w:t>(</w:t>
+      </w:r>
+      <w:r>
+        <w:t>links und rechts besitzen eigenen Ground</w:t>
+      </w:r>
+      <w:r>
+        <w:t>)</w:t>
+      </w:r>
+      <w:r>
+        <w:t xml:space="preserve"> und der Kopfhörer nur einen Ground besitzt, wird dieser mit zwei Elektrolyt Kondensatoren zusammen </w:t>
+      </w:r>
+      <w:r>
+        <w:t>-</w:t>
+      </w:r>
+      <w:r>
+        <w:t>gefasst. (siehe Schema Platine)</w:t>
+      </w:r>
+    </w:p>
     <w:p/>
+    <w:p>
+      <w:r>
+        <w:rPr>
+          <w:noProof/>
+        </w:rPr>
+        <w:drawing>
+          <wp:inline distT="0" distB="0" distL="0" distR="0" wp14:anchorId="79410F13" wp14:editId="18C5C840">
+            <wp:extent cx="5760720" cy="2150110"/>
+            <wp:effectExtent l="0" t="0" r="0" b="0"/>
+            <wp:docPr id="1145218743" name="Grafik 1" descr="Ein Bild, das Diagramm, Plan, technische Zeichnung, Reihe enthält.&#10;&#10;Automatisch generierte Beschreibung"/>
+            <wp:cNvGraphicFramePr>
+              <a:graphicFrameLocks xmlns:a="http://schemas.openxmlformats.org/drawingml/2006/main" noChangeAspect="1"/>
+            </wp:cNvGraphicFramePr>
+            <a:graphic xmlns:a="http://schemas.openxmlformats.org/drawingml/2006/main">
+              <a:graphicData uri="http://schemas.openxmlformats.org/drawingml/2006/picture">
+                <pic:pic xmlns:pic="http://schemas.openxmlformats.org/drawingml/2006/picture">
+                  <pic:nvPicPr>
+                    <pic:cNvPr id="1145218743" name="Grafik 1" descr="Ein Bild, das Diagramm, Plan, technische Zeichnung, Reihe enthält.&#10;&#10;Automatisch generierte Beschreibung"/>
+                    <pic:cNvPicPr/>
+                  </pic:nvPicPr>
+                  <pic:blipFill>
+                    <a:blip r:embed="rId8" cstate="print">
+                      <a:extLst>
+                        <a:ext uri="{28A0092B-C50C-407E-A947-70E740481C1C}">
+                          <a14:useLocalDpi xmlns:a14="http://schemas.microsoft.com/office/drawing/2010/main" val="0"/>
+                        </a:ext>
+                      </a:extLst>
+                    </a:blip>
+                    <a:stretch>
+                      <a:fillRect/>
+                    </a:stretch>
+                  </pic:blipFill>
+                  <pic:spPr>
+                    <a:xfrm>
+                      <a:off x="0" y="0"/>
+                      <a:ext cx="5760720" cy="2150110"/>
+                    </a:xfrm>
+                    <a:prstGeom prst="rect">
+                      <a:avLst/>
+                    </a:prstGeom>
+                  </pic:spPr>
+                </pic:pic>
+              </a:graphicData>
+            </a:graphic>
+          </wp:inline>
+        </w:drawing>
+      </w:r>
+    </w:p>
+    <w:p/>
+    <w:p>
+      <w:r>
+        <w:br w:type="page"/>
+      </w:r>
+    </w:p>
+    <w:p>
+      <w:r>
+        <w:lastRenderedPageBreak/>
+        <w:t xml:space="preserve">Für eine saubere Verdrahtung zur Unterbringung des </w:t>
+      </w:r>
+      <w:proofErr w:type="spellStart"/>
+      <w:r>
+        <w:t>ATTiny’s</w:t>
+      </w:r>
+      <w:proofErr w:type="spellEnd"/>
+      <w:r>
+        <w:t xml:space="preserve"> verfügt die Maschine eine Platine mit mehreren Schraubklemmen. </w:t>
+      </w:r>
+    </w:p>
+    <w:p>
+      <w:r>
+        <w:rPr>
+          <w:noProof/>
+        </w:rPr>
+        <w:drawing>
+          <wp:inline distT="0" distB="0" distL="0" distR="0" wp14:anchorId="226E8A89" wp14:editId="55BFABFD">
+            <wp:extent cx="3614629" cy="2895361"/>
+            <wp:effectExtent l="0" t="0" r="0" b="0"/>
+            <wp:docPr id="314733521" name="Grafik 2" descr="Ein Bild, das Text, Screenshot, Display enthält.&#10;&#10;Automatisch generierte Beschreibung"/>
+            <wp:cNvGraphicFramePr>
+              <a:graphicFrameLocks xmlns:a="http://schemas.openxmlformats.org/drawingml/2006/main" noChangeAspect="1"/>
+            </wp:cNvGraphicFramePr>
+            <a:graphic xmlns:a="http://schemas.openxmlformats.org/drawingml/2006/main">
+              <a:graphicData uri="http://schemas.openxmlformats.org/drawingml/2006/picture">
+                <pic:pic xmlns:pic="http://schemas.openxmlformats.org/drawingml/2006/picture">
+                  <pic:nvPicPr>
+                    <pic:cNvPr id="314733521" name="Grafik 2" descr="Ein Bild, das Text, Screenshot, Display enthält.&#10;&#10;Automatisch generierte Beschreibung"/>
+                    <pic:cNvPicPr/>
+                  </pic:nvPicPr>
+                  <pic:blipFill>
+                    <a:blip r:embed="rId9">
+                      <a:extLst>
+                        <a:ext uri="{28A0092B-C50C-407E-A947-70E740481C1C}">
+                          <a14:useLocalDpi xmlns:a14="http://schemas.microsoft.com/office/drawing/2010/main" val="0"/>
+                        </a:ext>
+                      </a:extLst>
+                    </a:blip>
+                    <a:stretch>
+                      <a:fillRect/>
+                    </a:stretch>
+                  </pic:blipFill>
+                  <pic:spPr>
+                    <a:xfrm>
+                      <a:off x="0" y="0"/>
+                      <a:ext cx="3614629" cy="2895361"/>
+                    </a:xfrm>
+                    <a:prstGeom prst="rect">
+                      <a:avLst/>
+                    </a:prstGeom>
+                  </pic:spPr>
+                </pic:pic>
+              </a:graphicData>
+            </a:graphic>
+          </wp:inline>
+        </w:drawing>
+      </w:r>
+    </w:p>
+    <w:p/>
+    <w:p>
+      <w:r>
+        <w:rPr>
+          <w:noProof/>
+        </w:rPr>
+        <w:drawing>
+          <wp:inline distT="0" distB="0" distL="0" distR="0" wp14:anchorId="62DE5E95" wp14:editId="6EC73149">
+            <wp:extent cx="5760720" cy="4603750"/>
+            <wp:effectExtent l="0" t="0" r="0" b="0"/>
+            <wp:docPr id="1809258273" name="Grafik 5" descr="Ein Bild, das Text, Diagramm, Reihe, parallel enthält.&#10;&#10;Automatisch generierte Beschreibung"/>
+            <wp:cNvGraphicFramePr>
+              <a:graphicFrameLocks xmlns:a="http://schemas.openxmlformats.org/drawingml/2006/main" noChangeAspect="1"/>
+            </wp:cNvGraphicFramePr>
+            <a:graphic xmlns:a="http://schemas.openxmlformats.org/drawingml/2006/main">
+              <a:graphicData uri="http://schemas.openxmlformats.org/drawingml/2006/picture">
+                <pic:pic xmlns:pic="http://schemas.openxmlformats.org/drawingml/2006/picture">
+                  <pic:nvPicPr>
+                    <pic:cNvPr id="1809258273" name="Grafik 5" descr="Ein Bild, das Text, Diagramm, Reihe, parallel enthält.&#10;&#10;Automatisch generierte Beschreibung"/>
+                    <pic:cNvPicPr/>
+                  </pic:nvPicPr>
+                  <pic:blipFill>
+                    <a:blip r:embed="rId10">
+                      <a:extLst>
+                        <a:ext uri="{28A0092B-C50C-407E-A947-70E740481C1C}">
+                          <a14:useLocalDpi xmlns:a14="http://schemas.microsoft.com/office/drawing/2010/main" val="0"/>
+                        </a:ext>
+                      </a:extLst>
+                    </a:blip>
+                    <a:stretch>
+                      <a:fillRect/>
+                    </a:stretch>
+                  </pic:blipFill>
+                  <pic:spPr>
+                    <a:xfrm>
+                      <a:off x="0" y="0"/>
+                      <a:ext cx="5760720" cy="4603750"/>
+                    </a:xfrm>
+                    <a:prstGeom prst="rect">
+                      <a:avLst/>
+                    </a:prstGeom>
+                  </pic:spPr>
+                </pic:pic>
+              </a:graphicData>
+            </a:graphic>
+          </wp:inline>
+        </w:drawing>
+      </w:r>
+    </w:p>
+    <w:p/>
+    <w:p>
+      <w:pPr>
+        <w:pStyle w:val="berschrift2"/>
+      </w:pPr>
+      <w:r>
+        <w:lastRenderedPageBreak/>
+        <w:t>Anschluss Belegung</w:t>
+      </w:r>
+    </w:p>
     <w:p/>
     <w:tbl>
       <w:tblPr>
@@ -267,6 +935,38 @@
           </w:tcPr>
           <w:p>
             <w:r>
+              <w:t>Name</w:t>
+            </w:r>
+          </w:p>
+        </w:tc>
+        <w:tc>
+          <w:tcPr>
+            <w:tcW w:w="3071" w:type="dxa"/>
+          </w:tcPr>
+          <w:p>
+            <w:r>
+              <w:t>Signal</w:t>
+            </w:r>
+          </w:p>
+        </w:tc>
+        <w:tc>
+          <w:tcPr>
+            <w:tcW w:w="3071" w:type="dxa"/>
+          </w:tcPr>
+          <w:p>
+            <w:r>
+              <w:t>Bemerkung</w:t>
+            </w:r>
+          </w:p>
+        </w:tc>
+      </w:tr>
+      <w:tr>
+        <w:tc>
+          <w:tcPr>
+            <w:tcW w:w="3070" w:type="dxa"/>
+          </w:tcPr>
+          <w:p>
+            <w:r>
               <w:t>X1.1</w:t>
             </w:r>
           </w:p>
@@ -289,6 +989,9 @@
             <w:r>
               <w:t>Speisung</w:t>
             </w:r>
+            <w:r>
+              <w:t xml:space="preserve"> Eingang</w:t>
+            </w:r>
           </w:p>
         </w:tc>
       </w:tr>
@@ -321,7 +1024,30 @@
             <w:r>
               <w:t>Speisung</w:t>
             </w:r>
-          </w:p>
+            <w:r>
+              <w:t xml:space="preserve"> Eingang</w:t>
+            </w:r>
+          </w:p>
+        </w:tc>
+      </w:tr>
+      <w:tr>
+        <w:tc>
+          <w:tcPr>
+            <w:tcW w:w="3070" w:type="dxa"/>
+          </w:tcPr>
+          <w:p/>
+        </w:tc>
+        <w:tc>
+          <w:tcPr>
+            <w:tcW w:w="3071" w:type="dxa"/>
+          </w:tcPr>
+          <w:p/>
+        </w:tc>
+        <w:tc>
+          <w:tcPr>
+            <w:tcW w:w="3071" w:type="dxa"/>
+          </w:tcPr>
+          <w:p/>
         </w:tc>
       </w:tr>
       <w:tr>
@@ -350,9 +1076,15 @@
             <w:tcW w:w="3071" w:type="dxa"/>
           </w:tcPr>
           <w:p>
+            <w:r>
+              <w:t xml:space="preserve">Speisung </w:t>
+            </w:r>
+            <w:r>
+              <w:t xml:space="preserve">für </w:t>
+            </w:r>
             <w:proofErr w:type="spellStart"/>
             <w:r>
-              <w:t>Raspi</w:t>
+              <w:t>IQAudio</w:t>
             </w:r>
             <w:proofErr w:type="spellEnd"/>
           </w:p>
@@ -384,9 +1116,15 @@
             <w:tcW w:w="3071" w:type="dxa"/>
           </w:tcPr>
           <w:p>
+            <w:r>
+              <w:t xml:space="preserve">Speisung </w:t>
+            </w:r>
+            <w:r>
+              <w:t xml:space="preserve">für </w:t>
+            </w:r>
             <w:proofErr w:type="spellStart"/>
             <w:r>
-              <w:t>Raspi</w:t>
+              <w:t>IQAudio</w:t>
             </w:r>
             <w:proofErr w:type="spellEnd"/>
           </w:p>
@@ -464,22 +1202,36 @@
             <w:r>
               <w:t>Kopfhöhrer</w:t>
             </w:r>
+            <w:r>
+              <w:t>buchse</w:t>
+            </w:r>
             <w:proofErr w:type="spellEnd"/>
             <w:r>
-              <w:t xml:space="preserve"> out L +</w:t>
-            </w:r>
-          </w:p>
-        </w:tc>
-        <w:tc>
-          <w:tcPr>
-            <w:tcW w:w="3071" w:type="dxa"/>
-          </w:tcPr>
+              <w:t xml:space="preserve"> </w:t>
+            </w:r>
+            <w:r>
+              <w:t>Ausgang</w:t>
+            </w:r>
+            <w:r>
+              <w:t xml:space="preserve"> L +</w:t>
+            </w:r>
+          </w:p>
           <w:p>
             <w:r>
               <w:t>Lautsprecher L +</w:t>
             </w:r>
           </w:p>
         </w:tc>
+        <w:tc>
+          <w:tcPr>
+            <w:tcW w:w="3071" w:type="dxa"/>
+          </w:tcPr>
+          <w:p>
+            <w:r>
+              <w:t>Brücke</w:t>
+            </w:r>
+          </w:p>
+        </w:tc>
       </w:tr>
       <w:tr>
         <w:tc>
@@ -501,22 +1253,36 @@
             <w:r>
               <w:t>Kopfhöhrer</w:t>
             </w:r>
+            <w:r>
+              <w:t>buchse</w:t>
+            </w:r>
             <w:proofErr w:type="spellEnd"/>
             <w:r>
-              <w:t xml:space="preserve"> out R +</w:t>
-            </w:r>
-          </w:p>
-        </w:tc>
-        <w:tc>
-          <w:tcPr>
-            <w:tcW w:w="3071" w:type="dxa"/>
-          </w:tcPr>
+              <w:t xml:space="preserve"> </w:t>
+            </w:r>
+            <w:r>
+              <w:t>Ausgang</w:t>
+            </w:r>
+            <w:r>
+              <w:t xml:space="preserve"> R +</w:t>
+            </w:r>
+          </w:p>
           <w:p>
             <w:r>
               <w:t>Lautsprecher R +</w:t>
             </w:r>
           </w:p>
         </w:tc>
+        <w:tc>
+          <w:tcPr>
+            <w:tcW w:w="3071" w:type="dxa"/>
+          </w:tcPr>
+          <w:p>
+            <w:r>
+              <w:t>Brücke</w:t>
+            </w:r>
+          </w:p>
+        </w:tc>
       </w:tr>
       <w:tr>
         <w:tc>
@@ -540,7 +1306,10 @@
             </w:r>
             <w:proofErr w:type="spellEnd"/>
             <w:r>
-              <w:t xml:space="preserve"> -</w:t>
+              <w:t xml:space="preserve"> </w:t>
+            </w:r>
+            <w:r>
+              <w:t>GND</w:t>
             </w:r>
           </w:p>
         </w:tc>
@@ -595,16 +1364,30 @@
             <w:r>
               <w:t xml:space="preserve"> </w:t>
             </w:r>
+            <w:r>
+              <w:t>A</w:t>
+            </w:r>
+            <w:r>
+              <w:t xml:space="preserve">udio </w:t>
+            </w:r>
+            <w:r>
+              <w:t>Ausgang</w:t>
+            </w:r>
+            <w:r>
+              <w:t xml:space="preserve"> L +</w:t>
+            </w:r>
+          </w:p>
+          <w:p>
             <w:proofErr w:type="spellStart"/>
             <w:r>
-              <w:t>audio</w:t>
+              <w:t>Kopfhoererbuchse</w:t>
             </w:r>
             <w:proofErr w:type="spellEnd"/>
             <w:r>
-              <w:t xml:space="preserve"> out </w:t>
-            </w:r>
-            <w:r>
-              <w:t>L</w:t>
+              <w:t xml:space="preserve"> </w:t>
+            </w:r>
+            <w:r>
+              <w:t>Eingang</w:t>
             </w:r>
             <w:r>
               <w:t xml:space="preserve"> +</w:t>
@@ -616,25 +1399,77 @@
             <w:tcW w:w="3071" w:type="dxa"/>
           </w:tcPr>
           <w:p>
+            <w:r>
+              <w:t>Brücke</w:t>
+            </w:r>
+          </w:p>
+        </w:tc>
+      </w:tr>
+      <w:tr>
+        <w:tc>
+          <w:tcPr>
+            <w:tcW w:w="3070" w:type="dxa"/>
+          </w:tcPr>
+          <w:p>
+            <w:r>
+              <w:t>X4.2</w:t>
+            </w:r>
+          </w:p>
+        </w:tc>
+        <w:tc>
+          <w:tcPr>
+            <w:tcW w:w="3071" w:type="dxa"/>
+          </w:tcPr>
+          <w:p>
             <w:proofErr w:type="spellStart"/>
             <w:r>
-              <w:t>Kofhoerer</w:t>
+              <w:t>Rasp</w:t>
             </w:r>
             <w:proofErr w:type="spellEnd"/>
             <w:r>
-              <w:t xml:space="preserve"> in +</w:t>
-            </w:r>
-          </w:p>
-        </w:tc>
-      </w:tr>
-      <w:tr>
-        <w:tc>
-          <w:tcPr>
-            <w:tcW w:w="3070" w:type="dxa"/>
-          </w:tcPr>
-          <w:p>
-            <w:r>
-              <w:t>X4.2</w:t>
+              <w:t xml:space="preserve"> </w:t>
+            </w:r>
+            <w:r>
+              <w:t>A</w:t>
+            </w:r>
+            <w:r>
+              <w:t xml:space="preserve">udio </w:t>
+            </w:r>
+            <w:r>
+              <w:t xml:space="preserve">Ausgang </w:t>
+            </w:r>
+            <w:r>
+              <w:t xml:space="preserve">L </w:t>
+            </w:r>
+            <w:r>
+              <w:t>–</w:t>
+            </w:r>
+          </w:p>
+          <w:p>
+            <w:r>
+              <w:t>Lautsprecher L -</w:t>
+            </w:r>
+          </w:p>
+        </w:tc>
+        <w:tc>
+          <w:tcPr>
+            <w:tcW w:w="3071" w:type="dxa"/>
+          </w:tcPr>
+          <w:p>
+            <w:r>
+              <w:t>Brücke</w:t>
+            </w:r>
+          </w:p>
+        </w:tc>
+      </w:tr>
+      <w:tr>
+        <w:tc>
+          <w:tcPr>
+            <w:tcW w:w="3070" w:type="dxa"/>
+          </w:tcPr>
+          <w:p>
+            <w:r>
+              <w:t>X4.3</w:t>
             </w:r>
           </w:p>
         </w:tc>
@@ -651,71 +1486,692 @@
             <w:r>
               <w:t xml:space="preserve"> </w:t>
             </w:r>
+            <w:r>
+              <w:t>A</w:t>
+            </w:r>
+            <w:r>
+              <w:t xml:space="preserve">udio </w:t>
+            </w:r>
+            <w:r>
+              <w:t xml:space="preserve">Ausgang </w:t>
+            </w:r>
+            <w:r>
+              <w:t xml:space="preserve">R </w:t>
+            </w:r>
+            <w:r>
+              <w:t>–</w:t>
+            </w:r>
+          </w:p>
+          <w:p>
+            <w:r>
+              <w:t>Lautsprecher R -</w:t>
+            </w:r>
+          </w:p>
+        </w:tc>
+        <w:tc>
+          <w:tcPr>
+            <w:tcW w:w="3071" w:type="dxa"/>
+          </w:tcPr>
+          <w:p>
+            <w:r>
+              <w:t>Brücke</w:t>
+            </w:r>
+          </w:p>
+        </w:tc>
+      </w:tr>
+      <w:tr>
+        <w:tc>
+          <w:tcPr>
+            <w:tcW w:w="3070" w:type="dxa"/>
+          </w:tcPr>
+          <w:p>
+            <w:r>
+              <w:t>X4.4</w:t>
+            </w:r>
+          </w:p>
+        </w:tc>
+        <w:tc>
+          <w:tcPr>
+            <w:tcW w:w="3071" w:type="dxa"/>
+          </w:tcPr>
+          <w:p>
             <w:proofErr w:type="spellStart"/>
             <w:r>
-              <w:t>audio</w:t>
+              <w:t>Rasp</w:t>
             </w:r>
             <w:proofErr w:type="spellEnd"/>
             <w:r>
-              <w:t xml:space="preserve"> out </w:t>
-            </w:r>
-            <w:r>
-              <w:t>L</w:t>
-            </w:r>
-            <w:r>
-              <w:t xml:space="preserve"> -</w:t>
-            </w:r>
-          </w:p>
-        </w:tc>
-        <w:tc>
-          <w:tcPr>
-            <w:tcW w:w="3071" w:type="dxa"/>
-          </w:tcPr>
-          <w:p>
-            <w:r>
-              <w:t xml:space="preserve">Lautsprecher </w:t>
-            </w:r>
-            <w:r>
-              <w:t>L</w:t>
-            </w:r>
-            <w:r>
-              <w:t xml:space="preserve"> -</w:t>
-            </w:r>
-          </w:p>
-        </w:tc>
-      </w:tr>
-      <w:tr>
-        <w:tc>
-          <w:tcPr>
-            <w:tcW w:w="3070" w:type="dxa"/>
-          </w:tcPr>
-          <w:p>
-            <w:r>
-              <w:t>X4.3</w:t>
-            </w:r>
-          </w:p>
-        </w:tc>
-        <w:tc>
-          <w:tcPr>
-            <w:tcW w:w="3071" w:type="dxa"/>
-          </w:tcPr>
+              <w:t xml:space="preserve"> </w:t>
+            </w:r>
+            <w:r>
+              <w:t>A</w:t>
+            </w:r>
+            <w:r>
+              <w:t xml:space="preserve">udio </w:t>
+            </w:r>
+            <w:r>
+              <w:t xml:space="preserve">Ausgang </w:t>
+            </w:r>
+            <w:r>
+              <w:t>R +</w:t>
+            </w:r>
+          </w:p>
           <w:p>
             <w:proofErr w:type="spellStart"/>
             <w:r>
-              <w:t>Rasp</w:t>
+              <w:t>Kopfhoererbuchse</w:t>
             </w:r>
             <w:proofErr w:type="spellEnd"/>
             <w:r>
+              <w:t xml:space="preserve"> Eingang +</w:t>
+            </w:r>
+          </w:p>
+        </w:tc>
+        <w:tc>
+          <w:tcPr>
+            <w:tcW w:w="3071" w:type="dxa"/>
+          </w:tcPr>
+          <w:p>
+            <w:r>
+              <w:t>Brücke</w:t>
+            </w:r>
+          </w:p>
+        </w:tc>
+      </w:tr>
+      <w:tr>
+        <w:tc>
+          <w:tcPr>
+            <w:tcW w:w="3070" w:type="dxa"/>
+          </w:tcPr>
+          <w:p/>
+        </w:tc>
+        <w:tc>
+          <w:tcPr>
+            <w:tcW w:w="3071" w:type="dxa"/>
+          </w:tcPr>
+          <w:p/>
+        </w:tc>
+        <w:tc>
+          <w:tcPr>
+            <w:tcW w:w="3071" w:type="dxa"/>
+          </w:tcPr>
+          <w:p/>
+        </w:tc>
+      </w:tr>
+      <w:tr>
+        <w:tc>
+          <w:tcPr>
+            <w:tcW w:w="3070" w:type="dxa"/>
+          </w:tcPr>
+          <w:p>
+            <w:r>
+              <w:t>X5.1</w:t>
+            </w:r>
+          </w:p>
+        </w:tc>
+        <w:tc>
+          <w:tcPr>
+            <w:tcW w:w="3071" w:type="dxa"/>
+          </w:tcPr>
+          <w:p>
+            <w:r>
+              <w:t>5 V +</w:t>
+            </w:r>
+          </w:p>
+        </w:tc>
+        <w:tc>
+          <w:tcPr>
+            <w:tcW w:w="3071" w:type="dxa"/>
+          </w:tcPr>
+          <w:p>
+            <w:r>
+              <w:t>Poti</w:t>
+            </w:r>
+          </w:p>
+        </w:tc>
+      </w:tr>
+      <w:tr>
+        <w:tc>
+          <w:tcPr>
+            <w:tcW w:w="3070" w:type="dxa"/>
+          </w:tcPr>
+          <w:p>
+            <w:r>
+              <w:t>X5.2</w:t>
+            </w:r>
+          </w:p>
+        </w:tc>
+        <w:tc>
+          <w:tcPr>
+            <w:tcW w:w="3071" w:type="dxa"/>
+          </w:tcPr>
+          <w:p>
+            <w:r>
+              <w:t>Analog in</w:t>
+            </w:r>
+          </w:p>
+        </w:tc>
+        <w:tc>
+          <w:tcPr>
+            <w:tcW w:w="3071" w:type="dxa"/>
+          </w:tcPr>
+          <w:p>
+            <w:r>
+              <w:t>Poti</w:t>
+            </w:r>
+          </w:p>
+        </w:tc>
+      </w:tr>
+      <w:tr>
+        <w:tc>
+          <w:tcPr>
+            <w:tcW w:w="3070" w:type="dxa"/>
+          </w:tcPr>
+          <w:p>
+            <w:r>
+              <w:t>X5.3</w:t>
+            </w:r>
+          </w:p>
+        </w:tc>
+        <w:tc>
+          <w:tcPr>
+            <w:tcW w:w="3071" w:type="dxa"/>
+          </w:tcPr>
+          <w:p>
+            <w:r>
+              <w:t>GND</w:t>
+            </w:r>
+          </w:p>
+        </w:tc>
+        <w:tc>
+          <w:tcPr>
+            <w:tcW w:w="3071" w:type="dxa"/>
+          </w:tcPr>
+          <w:p>
+            <w:r>
+              <w:t>Poti</w:t>
+            </w:r>
+          </w:p>
+        </w:tc>
+      </w:tr>
+      <w:tr>
+        <w:tc>
+          <w:tcPr>
+            <w:tcW w:w="3070" w:type="dxa"/>
+          </w:tcPr>
+          <w:p>
+            <w:r>
+              <w:t>X5.4</w:t>
+            </w:r>
+          </w:p>
+        </w:tc>
+        <w:tc>
+          <w:tcPr>
+            <w:tcW w:w="3071" w:type="dxa"/>
+          </w:tcPr>
+          <w:p>
+            <w:r>
+              <w:t>GND</w:t>
+            </w:r>
+          </w:p>
+        </w:tc>
+        <w:tc>
+          <w:tcPr>
+            <w:tcW w:w="3071" w:type="dxa"/>
+          </w:tcPr>
+          <w:p>
+            <w:r>
+              <w:t>VU</w:t>
+            </w:r>
+          </w:p>
+        </w:tc>
+      </w:tr>
+      <w:tr>
+        <w:tc>
+          <w:tcPr>
+            <w:tcW w:w="3070" w:type="dxa"/>
+          </w:tcPr>
+          <w:p>
+            <w:r>
+              <w:t>X6.1</w:t>
+            </w:r>
+          </w:p>
+        </w:tc>
+        <w:tc>
+          <w:tcPr>
+            <w:tcW w:w="3071" w:type="dxa"/>
+          </w:tcPr>
+          <w:p>
+            <w:r>
+              <w:t>12 V +</w:t>
+            </w:r>
+          </w:p>
+        </w:tc>
+        <w:tc>
+          <w:tcPr>
+            <w:tcW w:w="3071" w:type="dxa"/>
+          </w:tcPr>
+          <w:p>
+            <w:r>
+              <w:t>VU</w:t>
+            </w:r>
+          </w:p>
+        </w:tc>
+      </w:tr>
+      <w:tr>
+        <w:tc>
+          <w:tcPr>
+            <w:tcW w:w="3070" w:type="dxa"/>
+          </w:tcPr>
+          <w:p>
+            <w:r>
+              <w:t>X6.2</w:t>
+            </w:r>
+          </w:p>
+        </w:tc>
+        <w:tc>
+          <w:tcPr>
+            <w:tcW w:w="3071" w:type="dxa"/>
+          </w:tcPr>
+          <w:p>
+            <w:r>
+              <w:t>Analog -</w:t>
+            </w:r>
+          </w:p>
+        </w:tc>
+        <w:tc>
+          <w:tcPr>
+            <w:tcW w:w="3071" w:type="dxa"/>
+          </w:tcPr>
+          <w:p>
+            <w:r>
+              <w:t>VU</w:t>
+            </w:r>
+          </w:p>
+        </w:tc>
+      </w:tr>
+      <w:tr>
+        <w:tc>
+          <w:tcPr>
+            <w:tcW w:w="3070" w:type="dxa"/>
+          </w:tcPr>
+          <w:p>
+            <w:r>
+              <w:t>X6.3</w:t>
+            </w:r>
+          </w:p>
+        </w:tc>
+        <w:tc>
+          <w:tcPr>
+            <w:tcW w:w="3071" w:type="dxa"/>
+          </w:tcPr>
+          <w:p>
+            <w:r>
+              <w:t>Analog L</w:t>
+            </w:r>
+          </w:p>
+        </w:tc>
+        <w:tc>
+          <w:tcPr>
+            <w:tcW w:w="3071" w:type="dxa"/>
+          </w:tcPr>
+          <w:p>
+            <w:r>
+              <w:t>VU</w:t>
+            </w:r>
+          </w:p>
+        </w:tc>
+      </w:tr>
+      <w:tr>
+        <w:tc>
+          <w:tcPr>
+            <w:tcW w:w="3070" w:type="dxa"/>
+          </w:tcPr>
+          <w:p>
+            <w:r>
+              <w:t>X6.4</w:t>
+            </w:r>
+          </w:p>
+        </w:tc>
+        <w:tc>
+          <w:tcPr>
+            <w:tcW w:w="3071" w:type="dxa"/>
+          </w:tcPr>
+          <w:p>
+            <w:r>
+              <w:t>Analog R</w:t>
+            </w:r>
+          </w:p>
+        </w:tc>
+        <w:tc>
+          <w:tcPr>
+            <w:tcW w:w="3071" w:type="dxa"/>
+          </w:tcPr>
+          <w:p>
+            <w:r>
+              <w:t>VU</w:t>
+            </w:r>
+          </w:p>
+        </w:tc>
+      </w:tr>
+      <w:tr>
+        <w:tc>
+          <w:tcPr>
+            <w:tcW w:w="3070" w:type="dxa"/>
+          </w:tcPr>
+          <w:p/>
+        </w:tc>
+        <w:tc>
+          <w:tcPr>
+            <w:tcW w:w="3071" w:type="dxa"/>
+          </w:tcPr>
+          <w:p/>
+        </w:tc>
+        <w:tc>
+          <w:tcPr>
+            <w:tcW w:w="3071" w:type="dxa"/>
+          </w:tcPr>
+          <w:p/>
+        </w:tc>
+      </w:tr>
+      <w:tr>
+        <w:tc>
+          <w:tcPr>
+            <w:tcW w:w="3070" w:type="dxa"/>
+          </w:tcPr>
+          <w:p>
+            <w:r>
+              <w:t>X7.1</w:t>
+            </w:r>
+          </w:p>
+        </w:tc>
+        <w:tc>
+          <w:tcPr>
+            <w:tcW w:w="3071" w:type="dxa"/>
+          </w:tcPr>
+          <w:p>
+            <w:r>
+              <w:t>5V</w:t>
+            </w:r>
+          </w:p>
+        </w:tc>
+        <w:tc>
+          <w:tcPr>
+            <w:tcW w:w="3071" w:type="dxa"/>
+          </w:tcPr>
+          <w:p>
+            <w:r>
+              <w:t>I2C</w:t>
+            </w:r>
+          </w:p>
+        </w:tc>
+      </w:tr>
+      <w:tr>
+        <w:tc>
+          <w:tcPr>
+            <w:tcW w:w="3070" w:type="dxa"/>
+          </w:tcPr>
+          <w:p>
+            <w:r>
+              <w:t>X7.2</w:t>
+            </w:r>
+          </w:p>
+        </w:tc>
+        <w:tc>
+          <w:tcPr>
+            <w:tcW w:w="3071" w:type="dxa"/>
+          </w:tcPr>
+          <w:p>
+            <w:r>
+              <w:t>G</w:t>
+            </w:r>
+            <w:r>
+              <w:t>ND</w:t>
+            </w:r>
+          </w:p>
+        </w:tc>
+        <w:tc>
+          <w:tcPr>
+            <w:tcW w:w="3071" w:type="dxa"/>
+          </w:tcPr>
+          <w:p>
+            <w:r>
+              <w:t>I2C</w:t>
+            </w:r>
+          </w:p>
+        </w:tc>
+      </w:tr>
+      <w:tr>
+        <w:tc>
+          <w:tcPr>
+            <w:tcW w:w="3070" w:type="dxa"/>
+          </w:tcPr>
+          <w:p>
+            <w:r>
+              <w:t>X7.3</w:t>
+            </w:r>
+          </w:p>
+        </w:tc>
+        <w:tc>
+          <w:tcPr>
+            <w:tcW w:w="3071" w:type="dxa"/>
+          </w:tcPr>
+          <w:p>
+            <w:r>
+              <w:t>SDA</w:t>
+            </w:r>
+            <w:r>
               <w:t xml:space="preserve"> </w:t>
             </w:r>
-            <w:proofErr w:type="spellStart"/>
-            <w:r>
-              <w:t>audio</w:t>
-            </w:r>
-            <w:proofErr w:type="spellEnd"/>
-            <w:r>
-              <w:t xml:space="preserve"> out R </w:t>
-            </w:r>
+          </w:p>
+        </w:tc>
+        <w:tc>
+          <w:tcPr>
+            <w:tcW w:w="3071" w:type="dxa"/>
+          </w:tcPr>
+          <w:p>
+            <w:r>
+              <w:t>I2C</w:t>
+            </w:r>
+          </w:p>
+        </w:tc>
+      </w:tr>
+      <w:tr>
+        <w:tc>
+          <w:tcPr>
+            <w:tcW w:w="3070" w:type="dxa"/>
+          </w:tcPr>
+          <w:p>
+            <w:r>
+              <w:t>X7.4</w:t>
+            </w:r>
+          </w:p>
+        </w:tc>
+        <w:tc>
+          <w:tcPr>
+            <w:tcW w:w="3071" w:type="dxa"/>
+          </w:tcPr>
+          <w:p>
+            <w:r>
+              <w:t>SCL</w:t>
+            </w:r>
+          </w:p>
+        </w:tc>
+        <w:tc>
+          <w:tcPr>
+            <w:tcW w:w="3071" w:type="dxa"/>
+          </w:tcPr>
+          <w:p>
+            <w:r>
+              <w:t>I2C</w:t>
+            </w:r>
+          </w:p>
+        </w:tc>
+      </w:tr>
+      <w:tr>
+        <w:tc>
+          <w:tcPr>
+            <w:tcW w:w="3070" w:type="dxa"/>
+          </w:tcPr>
+          <w:p/>
+        </w:tc>
+        <w:tc>
+          <w:tcPr>
+            <w:tcW w:w="3071" w:type="dxa"/>
+          </w:tcPr>
+          <w:p/>
+        </w:tc>
+        <w:tc>
+          <w:tcPr>
+            <w:tcW w:w="3071" w:type="dxa"/>
+          </w:tcPr>
+          <w:p/>
+        </w:tc>
+      </w:tr>
+      <w:tr>
+        <w:tc>
+          <w:tcPr>
+            <w:tcW w:w="3070" w:type="dxa"/>
+          </w:tcPr>
+          <w:p>
+            <w:r>
+              <w:t>X8.1</w:t>
+            </w:r>
+          </w:p>
+        </w:tc>
+        <w:tc>
+          <w:tcPr>
+            <w:tcW w:w="3071" w:type="dxa"/>
+          </w:tcPr>
+          <w:p>
+            <w:r>
+              <w:t>SCL</w:t>
+            </w:r>
+          </w:p>
+        </w:tc>
+        <w:tc>
+          <w:tcPr>
+            <w:tcW w:w="3071" w:type="dxa"/>
+          </w:tcPr>
+          <w:p>
+            <w:r>
+              <w:t>I2C</w:t>
+            </w:r>
+          </w:p>
+        </w:tc>
+      </w:tr>
+      <w:tr>
+        <w:tc>
+          <w:tcPr>
+            <w:tcW w:w="3070" w:type="dxa"/>
+          </w:tcPr>
+          <w:p>
+            <w:r>
+              <w:t>X8.2</w:t>
+            </w:r>
+          </w:p>
+        </w:tc>
+        <w:tc>
+          <w:tcPr>
+            <w:tcW w:w="3071" w:type="dxa"/>
+          </w:tcPr>
+          <w:p>
+            <w:r>
+              <w:t>SDA</w:t>
+            </w:r>
+          </w:p>
+        </w:tc>
+        <w:tc>
+          <w:tcPr>
+            <w:tcW w:w="3071" w:type="dxa"/>
+          </w:tcPr>
+          <w:p>
+            <w:r>
+              <w:t>I2C</w:t>
+            </w:r>
+          </w:p>
+        </w:tc>
+      </w:tr>
+      <w:tr>
+        <w:tc>
+          <w:tcPr>
+            <w:tcW w:w="3070" w:type="dxa"/>
+          </w:tcPr>
+          <w:p>
+            <w:r>
+              <w:t>X8.3</w:t>
+            </w:r>
+          </w:p>
+        </w:tc>
+        <w:tc>
+          <w:tcPr>
+            <w:tcW w:w="3071" w:type="dxa"/>
+          </w:tcPr>
+          <w:p>
+            <w:r>
+              <w:t xml:space="preserve">GND </w:t>
+            </w:r>
+          </w:p>
+        </w:tc>
+        <w:tc>
+          <w:tcPr>
+            <w:tcW w:w="3071" w:type="dxa"/>
+          </w:tcPr>
+          <w:p>
+            <w:r>
+              <w:t>I2C</w:t>
+            </w:r>
+          </w:p>
+        </w:tc>
+      </w:tr>
+      <w:tr>
+        <w:tc>
+          <w:tcPr>
+            <w:tcW w:w="3070" w:type="dxa"/>
+          </w:tcPr>
+          <w:p>
+            <w:r>
+              <w:t>X8.4</w:t>
+            </w:r>
+          </w:p>
+        </w:tc>
+        <w:tc>
+          <w:tcPr>
+            <w:tcW w:w="3071" w:type="dxa"/>
+          </w:tcPr>
+          <w:p>
+            <w:r>
+              <w:t>5 V</w:t>
+            </w:r>
+          </w:p>
+        </w:tc>
+        <w:tc>
+          <w:tcPr>
+            <w:tcW w:w="3071" w:type="dxa"/>
+          </w:tcPr>
+          <w:p>
+            <w:r>
+              <w:t>I2C</w:t>
+            </w:r>
+          </w:p>
+        </w:tc>
+      </w:tr>
+      <w:tr>
+        <w:tc>
+          <w:tcPr>
+            <w:tcW w:w="3070" w:type="dxa"/>
+          </w:tcPr>
+          <w:p>
+            <w:r>
+              <w:t>X8.5</w:t>
+            </w:r>
+          </w:p>
+        </w:tc>
+        <w:tc>
+          <w:tcPr>
+            <w:tcW w:w="3071" w:type="dxa"/>
+          </w:tcPr>
+          <w:p>
             <w:r>
               <w:t>-</w:t>
             </w:r>
@@ -727,199 +2183,51 @@
           </w:tcPr>
           <w:p>
             <w:r>
-              <w:t>Lautsprecher R -</w:t>
-            </w:r>
-          </w:p>
-        </w:tc>
-      </w:tr>
-      <w:tr>
-        <w:tc>
-          <w:tcPr>
-            <w:tcW w:w="3070" w:type="dxa"/>
-          </w:tcPr>
-          <w:p>
-            <w:r>
-              <w:t>X4.4</w:t>
-            </w:r>
-          </w:p>
-        </w:tc>
-        <w:tc>
-          <w:tcPr>
-            <w:tcW w:w="3071" w:type="dxa"/>
-          </w:tcPr>
-          <w:p>
-            <w:proofErr w:type="spellStart"/>
-            <w:r>
-              <w:t>Rasp</w:t>
-            </w:r>
-            <w:proofErr w:type="spellEnd"/>
-            <w:r>
-              <w:t xml:space="preserve"> </w:t>
-            </w:r>
-            <w:proofErr w:type="spellStart"/>
-            <w:r>
-              <w:t>audio</w:t>
-            </w:r>
-            <w:proofErr w:type="spellEnd"/>
-            <w:r>
-              <w:t xml:space="preserve"> out R +</w:t>
-            </w:r>
-          </w:p>
-        </w:tc>
-        <w:tc>
-          <w:tcPr>
-            <w:tcW w:w="3071" w:type="dxa"/>
-          </w:tcPr>
-          <w:p>
-            <w:proofErr w:type="spellStart"/>
-            <w:r>
-              <w:t>Kofhoerer</w:t>
-            </w:r>
-            <w:proofErr w:type="spellEnd"/>
-            <w:r>
-              <w:t xml:space="preserve"> in R +</w:t>
-            </w:r>
-          </w:p>
-        </w:tc>
-      </w:tr>
-      <w:tr>
-        <w:tc>
-          <w:tcPr>
-            <w:tcW w:w="3070" w:type="dxa"/>
-          </w:tcPr>
-          <w:p/>
-        </w:tc>
-        <w:tc>
-          <w:tcPr>
-            <w:tcW w:w="3071" w:type="dxa"/>
-          </w:tcPr>
-          <w:p/>
-        </w:tc>
-        <w:tc>
-          <w:tcPr>
-            <w:tcW w:w="3071" w:type="dxa"/>
-          </w:tcPr>
-          <w:p/>
-        </w:tc>
-      </w:tr>
-      <w:tr>
-        <w:tc>
-          <w:tcPr>
-            <w:tcW w:w="3070" w:type="dxa"/>
-          </w:tcPr>
-          <w:p/>
-        </w:tc>
-        <w:tc>
-          <w:tcPr>
-            <w:tcW w:w="3071" w:type="dxa"/>
-          </w:tcPr>
-          <w:p/>
-        </w:tc>
-        <w:tc>
-          <w:tcPr>
-            <w:tcW w:w="3071" w:type="dxa"/>
-          </w:tcPr>
-          <w:p/>
-        </w:tc>
-      </w:tr>
-      <w:tr>
-        <w:tc>
-          <w:tcPr>
-            <w:tcW w:w="3070" w:type="dxa"/>
-          </w:tcPr>
-          <w:p/>
-        </w:tc>
-        <w:tc>
-          <w:tcPr>
-            <w:tcW w:w="3071" w:type="dxa"/>
-          </w:tcPr>
-          <w:p/>
-        </w:tc>
-        <w:tc>
-          <w:tcPr>
-            <w:tcW w:w="3071" w:type="dxa"/>
-          </w:tcPr>
-          <w:p/>
-        </w:tc>
-      </w:tr>
-      <w:tr>
-        <w:tc>
-          <w:tcPr>
-            <w:tcW w:w="3070" w:type="dxa"/>
-          </w:tcPr>
-          <w:p>
-            <w:r>
-              <w:lastRenderedPageBreak/>
-              <w:t>X5.1</w:t>
-            </w:r>
-          </w:p>
-        </w:tc>
-        <w:tc>
-          <w:tcPr>
-            <w:tcW w:w="3071" w:type="dxa"/>
-          </w:tcPr>
-          <w:p>
-            <w:r>
-              <w:t>5 V +</w:t>
-            </w:r>
-          </w:p>
-        </w:tc>
-        <w:tc>
-          <w:tcPr>
-            <w:tcW w:w="3071" w:type="dxa"/>
-          </w:tcPr>
-          <w:p>
-            <w:r>
-              <w:t>Poti</w:t>
-            </w:r>
-          </w:p>
-        </w:tc>
-      </w:tr>
-      <w:tr>
-        <w:tc>
-          <w:tcPr>
-            <w:tcW w:w="3070" w:type="dxa"/>
-          </w:tcPr>
-          <w:p>
-            <w:r>
-              <w:t>X5.2</w:t>
-            </w:r>
-          </w:p>
-        </w:tc>
-        <w:tc>
-          <w:tcPr>
-            <w:tcW w:w="3071" w:type="dxa"/>
-          </w:tcPr>
-          <w:p>
-            <w:proofErr w:type="spellStart"/>
-            <w:r>
-              <w:t>Ananlog</w:t>
-            </w:r>
-            <w:proofErr w:type="spellEnd"/>
-            <w:r>
-              <w:t xml:space="preserve"> in</w:t>
-            </w:r>
-          </w:p>
-        </w:tc>
-        <w:tc>
-          <w:tcPr>
-            <w:tcW w:w="3071" w:type="dxa"/>
-          </w:tcPr>
-          <w:p>
-            <w:r>
-              <w:t>Poti</w:t>
-            </w:r>
-          </w:p>
-        </w:tc>
-      </w:tr>
-      <w:tr>
-        <w:tc>
-          <w:tcPr>
-            <w:tcW w:w="3070" w:type="dxa"/>
-          </w:tcPr>
-          <w:p>
-            <w:r>
-              <w:t>X5.3</w:t>
+              <w:t>-</w:t>
+            </w:r>
+          </w:p>
+        </w:tc>
+      </w:tr>
+      <w:tr>
+        <w:tc>
+          <w:tcPr>
+            <w:tcW w:w="3070" w:type="dxa"/>
+          </w:tcPr>
+          <w:p>
+            <w:r>
+              <w:t>X9.1</w:t>
+            </w:r>
+          </w:p>
+        </w:tc>
+        <w:tc>
+          <w:tcPr>
+            <w:tcW w:w="3071" w:type="dxa"/>
+          </w:tcPr>
+          <w:p>
+            <w:r>
+              <w:t>+ 12V</w:t>
+            </w:r>
+          </w:p>
+        </w:tc>
+        <w:tc>
+          <w:tcPr>
+            <w:tcW w:w="3071" w:type="dxa"/>
+          </w:tcPr>
+          <w:p>
+            <w:r>
+              <w:t>Speisung Lampen und Schalter</w:t>
+            </w:r>
+          </w:p>
+        </w:tc>
+      </w:tr>
+      <w:tr>
+        <w:tc>
+          <w:tcPr>
+            <w:tcW w:w="3070" w:type="dxa"/>
+          </w:tcPr>
+          <w:p>
+            <w:r>
+              <w:t>X9.2</w:t>
             </w:r>
           </w:p>
         </w:tc>
@@ -939,604 +2247,15 @@
           </w:tcPr>
           <w:p>
             <w:r>
-              <w:t>Poti</w:t>
-            </w:r>
-          </w:p>
-        </w:tc>
-      </w:tr>
-      <w:tr>
-        <w:tc>
-          <w:tcPr>
-            <w:tcW w:w="3070" w:type="dxa"/>
-          </w:tcPr>
-          <w:p>
-            <w:r>
-              <w:t>X5.4</w:t>
-            </w:r>
-          </w:p>
-        </w:tc>
-        <w:tc>
-          <w:tcPr>
-            <w:tcW w:w="3071" w:type="dxa"/>
-          </w:tcPr>
-          <w:p>
-            <w:r>
-              <w:t>GND</w:t>
-            </w:r>
-          </w:p>
-        </w:tc>
-        <w:tc>
-          <w:tcPr>
-            <w:tcW w:w="3071" w:type="dxa"/>
-          </w:tcPr>
-          <w:p>
-            <w:r>
-              <w:t>VU</w:t>
-            </w:r>
-          </w:p>
-        </w:tc>
-      </w:tr>
-      <w:tr>
-        <w:tc>
-          <w:tcPr>
-            <w:tcW w:w="3070" w:type="dxa"/>
-          </w:tcPr>
-          <w:p/>
-        </w:tc>
-        <w:tc>
-          <w:tcPr>
-            <w:tcW w:w="3071" w:type="dxa"/>
-          </w:tcPr>
-          <w:p/>
-        </w:tc>
-        <w:tc>
-          <w:tcPr>
-            <w:tcW w:w="3071" w:type="dxa"/>
-          </w:tcPr>
-          <w:p/>
-        </w:tc>
-      </w:tr>
-      <w:tr>
-        <w:tc>
-          <w:tcPr>
-            <w:tcW w:w="3070" w:type="dxa"/>
-          </w:tcPr>
-          <w:p>
-            <w:r>
-              <w:t>X6.1</w:t>
-            </w:r>
-          </w:p>
-        </w:tc>
-        <w:tc>
-          <w:tcPr>
-            <w:tcW w:w="3071" w:type="dxa"/>
-          </w:tcPr>
-          <w:p>
-            <w:r>
-              <w:t>12 V +</w:t>
-            </w:r>
-          </w:p>
-        </w:tc>
-        <w:tc>
-          <w:tcPr>
-            <w:tcW w:w="3071" w:type="dxa"/>
-          </w:tcPr>
-          <w:p>
-            <w:r>
-              <w:t>VU</w:t>
-            </w:r>
-          </w:p>
-        </w:tc>
-      </w:tr>
-      <w:tr>
-        <w:tc>
-          <w:tcPr>
-            <w:tcW w:w="3070" w:type="dxa"/>
-          </w:tcPr>
-          <w:p>
-            <w:r>
-              <w:t>X6.2</w:t>
-            </w:r>
-          </w:p>
-        </w:tc>
-        <w:tc>
-          <w:tcPr>
-            <w:tcW w:w="3071" w:type="dxa"/>
-          </w:tcPr>
-          <w:p>
-            <w:r>
-              <w:t>Analog -</w:t>
-            </w:r>
-          </w:p>
-        </w:tc>
-        <w:tc>
-          <w:tcPr>
-            <w:tcW w:w="3071" w:type="dxa"/>
-          </w:tcPr>
-          <w:p>
-            <w:r>
-              <w:t>VU</w:t>
-            </w:r>
-          </w:p>
-        </w:tc>
-      </w:tr>
-      <w:tr>
-        <w:tc>
-          <w:tcPr>
-            <w:tcW w:w="3070" w:type="dxa"/>
-          </w:tcPr>
-          <w:p>
-            <w:r>
-              <w:t>X6.3</w:t>
-            </w:r>
-          </w:p>
-        </w:tc>
-        <w:tc>
-          <w:tcPr>
-            <w:tcW w:w="3071" w:type="dxa"/>
-          </w:tcPr>
-          <w:p>
-            <w:r>
-              <w:t>Analog L</w:t>
-            </w:r>
-          </w:p>
-        </w:tc>
-        <w:tc>
-          <w:tcPr>
-            <w:tcW w:w="3071" w:type="dxa"/>
-          </w:tcPr>
-          <w:p>
-            <w:r>
-              <w:t>VU</w:t>
-            </w:r>
-          </w:p>
-        </w:tc>
-      </w:tr>
-      <w:tr>
-        <w:tc>
-          <w:tcPr>
-            <w:tcW w:w="3070" w:type="dxa"/>
-          </w:tcPr>
-          <w:p>
-            <w:r>
-              <w:t>X6.4</w:t>
-            </w:r>
-          </w:p>
-        </w:tc>
-        <w:tc>
-          <w:tcPr>
-            <w:tcW w:w="3071" w:type="dxa"/>
-          </w:tcPr>
-          <w:p>
-            <w:r>
-              <w:t>Analog R</w:t>
-            </w:r>
-          </w:p>
-        </w:tc>
-        <w:tc>
-          <w:tcPr>
-            <w:tcW w:w="3071" w:type="dxa"/>
-          </w:tcPr>
-          <w:p>
-            <w:r>
-              <w:t>VU</w:t>
-            </w:r>
-          </w:p>
-        </w:tc>
-      </w:tr>
-      <w:tr>
-        <w:tc>
-          <w:tcPr>
-            <w:tcW w:w="3070" w:type="dxa"/>
-          </w:tcPr>
-          <w:p/>
-        </w:tc>
-        <w:tc>
-          <w:tcPr>
-            <w:tcW w:w="3071" w:type="dxa"/>
-          </w:tcPr>
-          <w:p/>
-        </w:tc>
-        <w:tc>
-          <w:tcPr>
-            <w:tcW w:w="3071" w:type="dxa"/>
-          </w:tcPr>
-          <w:p/>
-        </w:tc>
-      </w:tr>
-      <w:tr>
-        <w:tc>
-          <w:tcPr>
-            <w:tcW w:w="3070" w:type="dxa"/>
-          </w:tcPr>
-          <w:p>
-            <w:r>
-              <w:t>X7.1</w:t>
-            </w:r>
-          </w:p>
-        </w:tc>
-        <w:tc>
-          <w:tcPr>
-            <w:tcW w:w="3071" w:type="dxa"/>
-          </w:tcPr>
-          <w:p>
-            <w:r>
-              <w:t>5V</w:t>
-            </w:r>
-          </w:p>
-        </w:tc>
-        <w:tc>
-          <w:tcPr>
-            <w:tcW w:w="3071" w:type="dxa"/>
-          </w:tcPr>
-          <w:p>
-            <w:r>
-              <w:t>I2C</w:t>
-            </w:r>
-          </w:p>
-        </w:tc>
-      </w:tr>
-      <w:tr>
-        <w:tc>
-          <w:tcPr>
-            <w:tcW w:w="3070" w:type="dxa"/>
-          </w:tcPr>
-          <w:p>
-            <w:r>
-              <w:t>X7.2</w:t>
-            </w:r>
-          </w:p>
-        </w:tc>
-        <w:tc>
-          <w:tcPr>
-            <w:tcW w:w="3071" w:type="dxa"/>
-          </w:tcPr>
-          <w:p>
-            <w:r>
-              <w:t>GRN</w:t>
-            </w:r>
-          </w:p>
-        </w:tc>
-        <w:tc>
-          <w:tcPr>
-            <w:tcW w:w="3071" w:type="dxa"/>
-          </w:tcPr>
-          <w:p>
-            <w:r>
-              <w:t>I2C</w:t>
-            </w:r>
-          </w:p>
-        </w:tc>
-      </w:tr>
-      <w:tr>
-        <w:tc>
-          <w:tcPr>
-            <w:tcW w:w="3070" w:type="dxa"/>
-          </w:tcPr>
-          <w:p>
-            <w:r>
-              <w:t>X7.3</w:t>
-            </w:r>
-          </w:p>
-        </w:tc>
-        <w:tc>
-          <w:tcPr>
-            <w:tcW w:w="3071" w:type="dxa"/>
-          </w:tcPr>
-          <w:p>
-            <w:r>
-              <w:t>SDA</w:t>
-            </w:r>
-            <w:r>
-              <w:t xml:space="preserve"> </w:t>
-            </w:r>
-          </w:p>
-        </w:tc>
-        <w:tc>
-          <w:tcPr>
-            <w:tcW w:w="3071" w:type="dxa"/>
-          </w:tcPr>
-          <w:p>
-            <w:r>
-              <w:t>I2C</w:t>
-            </w:r>
-          </w:p>
-        </w:tc>
-      </w:tr>
-      <w:tr>
-        <w:tc>
-          <w:tcPr>
-            <w:tcW w:w="3070" w:type="dxa"/>
-          </w:tcPr>
-          <w:p>
-            <w:r>
-              <w:t>X7.4</w:t>
-            </w:r>
-          </w:p>
-        </w:tc>
-        <w:tc>
-          <w:tcPr>
-            <w:tcW w:w="3071" w:type="dxa"/>
-          </w:tcPr>
-          <w:p>
-            <w:r>
-              <w:t>SCL</w:t>
-            </w:r>
-          </w:p>
-        </w:tc>
-        <w:tc>
-          <w:tcPr>
-            <w:tcW w:w="3071" w:type="dxa"/>
-          </w:tcPr>
-          <w:p>
-            <w:r>
-              <w:t>I2C</w:t>
-            </w:r>
-          </w:p>
-        </w:tc>
-      </w:tr>
-      <w:tr>
-        <w:tc>
-          <w:tcPr>
-            <w:tcW w:w="3070" w:type="dxa"/>
-          </w:tcPr>
-          <w:p/>
-        </w:tc>
-        <w:tc>
-          <w:tcPr>
-            <w:tcW w:w="3071" w:type="dxa"/>
-          </w:tcPr>
-          <w:p/>
-        </w:tc>
-        <w:tc>
-          <w:tcPr>
-            <w:tcW w:w="3071" w:type="dxa"/>
-          </w:tcPr>
-          <w:p/>
-        </w:tc>
-      </w:tr>
-      <w:tr>
-        <w:tc>
-          <w:tcPr>
-            <w:tcW w:w="3070" w:type="dxa"/>
-          </w:tcPr>
-          <w:p>
-            <w:r>
-              <w:t>X8.1</w:t>
-            </w:r>
-          </w:p>
-        </w:tc>
-        <w:tc>
-          <w:tcPr>
-            <w:tcW w:w="3071" w:type="dxa"/>
-          </w:tcPr>
-          <w:p>
-            <w:r>
-              <w:t>SCL</w:t>
-            </w:r>
-          </w:p>
-        </w:tc>
-        <w:tc>
-          <w:tcPr>
-            <w:tcW w:w="3071" w:type="dxa"/>
-          </w:tcPr>
-          <w:p>
-            <w:r>
-              <w:t>I2C</w:t>
-            </w:r>
-          </w:p>
-        </w:tc>
-      </w:tr>
-      <w:tr>
-        <w:tc>
-          <w:tcPr>
-            <w:tcW w:w="3070" w:type="dxa"/>
-          </w:tcPr>
-          <w:p>
-            <w:r>
-              <w:t>X8.2</w:t>
-            </w:r>
-          </w:p>
-        </w:tc>
-        <w:tc>
-          <w:tcPr>
-            <w:tcW w:w="3071" w:type="dxa"/>
-          </w:tcPr>
-          <w:p>
-            <w:r>
-              <w:t>SDA</w:t>
-            </w:r>
-          </w:p>
-        </w:tc>
-        <w:tc>
-          <w:tcPr>
-            <w:tcW w:w="3071" w:type="dxa"/>
-          </w:tcPr>
-          <w:p>
-            <w:r>
-              <w:t>I2C</w:t>
-            </w:r>
-          </w:p>
-        </w:tc>
-      </w:tr>
-      <w:tr>
-        <w:tc>
-          <w:tcPr>
-            <w:tcW w:w="3070" w:type="dxa"/>
-          </w:tcPr>
-          <w:p>
-            <w:r>
-              <w:t>X8.3</w:t>
-            </w:r>
-          </w:p>
-        </w:tc>
-        <w:tc>
-          <w:tcPr>
-            <w:tcW w:w="3071" w:type="dxa"/>
-          </w:tcPr>
-          <w:p>
-            <w:r>
-              <w:t xml:space="preserve">GND </w:t>
-            </w:r>
-          </w:p>
-        </w:tc>
-        <w:tc>
-          <w:tcPr>
-            <w:tcW w:w="3071" w:type="dxa"/>
-          </w:tcPr>
-          <w:p>
-            <w:r>
-              <w:t>I2C</w:t>
-            </w:r>
-          </w:p>
-        </w:tc>
-      </w:tr>
-      <w:tr>
-        <w:tc>
-          <w:tcPr>
-            <w:tcW w:w="3070" w:type="dxa"/>
-          </w:tcPr>
-          <w:p>
-            <w:r>
-              <w:t>X8.4</w:t>
-            </w:r>
-          </w:p>
-        </w:tc>
-        <w:tc>
-          <w:tcPr>
-            <w:tcW w:w="3071" w:type="dxa"/>
-          </w:tcPr>
-          <w:p>
-            <w:r>
-              <w:t>5 V</w:t>
-            </w:r>
-          </w:p>
-        </w:tc>
-        <w:tc>
-          <w:tcPr>
-            <w:tcW w:w="3071" w:type="dxa"/>
-          </w:tcPr>
-          <w:p>
-            <w:r>
-              <w:t>I2C</w:t>
-            </w:r>
-          </w:p>
-        </w:tc>
-      </w:tr>
-      <w:tr>
-        <w:tc>
-          <w:tcPr>
-            <w:tcW w:w="3070" w:type="dxa"/>
-          </w:tcPr>
-          <w:p>
-            <w:r>
-              <w:t>X8.5</w:t>
-            </w:r>
-          </w:p>
-        </w:tc>
-        <w:tc>
-          <w:tcPr>
-            <w:tcW w:w="3071" w:type="dxa"/>
-          </w:tcPr>
-          <w:p>
-            <w:r>
-              <w:t>PB3</w:t>
-            </w:r>
-          </w:p>
-        </w:tc>
-        <w:tc>
-          <w:tcPr>
-            <w:tcW w:w="3071" w:type="dxa"/>
-          </w:tcPr>
-          <w:p>
-            <w:r>
-              <w:t>GPIO17 (BOOTRE</w:t>
-            </w:r>
-          </w:p>
-          <w:p>
-            <w:r>
-              <w:t>ADY SIGNAL)</w:t>
-            </w:r>
-          </w:p>
-        </w:tc>
-      </w:tr>
-      <w:tr>
-        <w:tc>
-          <w:tcPr>
-            <w:tcW w:w="3070" w:type="dxa"/>
-          </w:tcPr>
-          <w:p/>
-        </w:tc>
-        <w:tc>
-          <w:tcPr>
-            <w:tcW w:w="3071" w:type="dxa"/>
-          </w:tcPr>
-          <w:p/>
-        </w:tc>
-        <w:tc>
-          <w:tcPr>
-            <w:tcW w:w="3071" w:type="dxa"/>
-          </w:tcPr>
-          <w:p/>
-        </w:tc>
-      </w:tr>
-      <w:tr>
-        <w:tc>
-          <w:tcPr>
-            <w:tcW w:w="3070" w:type="dxa"/>
-          </w:tcPr>
-          <w:p>
-            <w:r>
-              <w:t>X9.1</w:t>
-            </w:r>
-          </w:p>
-        </w:tc>
-        <w:tc>
-          <w:tcPr>
-            <w:tcW w:w="3071" w:type="dxa"/>
-          </w:tcPr>
-          <w:p>
-            <w:r>
-              <w:t>+ 12V</w:t>
-            </w:r>
-          </w:p>
-        </w:tc>
-        <w:tc>
-          <w:tcPr>
-            <w:tcW w:w="3071" w:type="dxa"/>
-          </w:tcPr>
-          <w:p/>
-        </w:tc>
-      </w:tr>
-      <w:tr>
-        <w:tc>
-          <w:tcPr>
-            <w:tcW w:w="3070" w:type="dxa"/>
-          </w:tcPr>
-          <w:p>
-            <w:r>
-              <w:t>X9.2</w:t>
-            </w:r>
-          </w:p>
-        </w:tc>
-        <w:tc>
-          <w:tcPr>
-            <w:tcW w:w="3071" w:type="dxa"/>
-          </w:tcPr>
-          <w:p>
-            <w:r>
-              <w:t>GND</w:t>
-            </w:r>
-          </w:p>
-        </w:tc>
-        <w:tc>
-          <w:tcPr>
-            <w:tcW w:w="3071" w:type="dxa"/>
-          </w:tcPr>
-          <w:p/>
+              <w:t>Speisung Lampen und Schalter</w:t>
+            </w:r>
+          </w:p>
         </w:tc>
       </w:tr>
     </w:tbl>
+    <w:p/>
+    <w:p/>
+    <w:p/>
     <w:p/>
     <w:sectPr>
       <w:pgSz w:w="11906" w:h="16838"/>

--- a/machines/Holzmaschine/Documents/Holzmaschine Technical Manual.docx
+++ b/machines/Holzmaschine/Documents/Holzmaschine Technical Manual.docx
@@ -259,15 +259,7 @@
     </w:p>
     <w:p>
       <w:r>
-        <w:t xml:space="preserve">Ein </w:t>
-      </w:r>
-      <w:proofErr w:type="gramStart"/>
-      <w:r>
-        <w:t>VU Meter</w:t>
-      </w:r>
-      <w:proofErr w:type="gramEnd"/>
-      <w:r>
-        <w:t xml:space="preserve"> zeigt die Lautstärke Schwankungen an.</w:t>
+        <w:t>Ein VU Meter zeigt die Lautstärke Schwankungen an.</w:t>
       </w:r>
     </w:p>
     <w:p>
@@ -315,15 +307,7 @@
         <w:t>)</w:t>
       </w:r>
       <w:r>
-        <w:t xml:space="preserve"> auf einem </w:t>
-      </w:r>
-      <w:proofErr w:type="gramStart"/>
-      <w:r>
-        <w:t>USB Stick</w:t>
-      </w:r>
-      <w:proofErr w:type="gramEnd"/>
-      <w:r>
-        <w:t xml:space="preserve"> gespeichert.</w:t>
+        <w:t xml:space="preserve"> auf einem USB Stick gespeichert.</w:t>
       </w:r>
     </w:p>
     <w:p/>
@@ -595,15 +579,7 @@
     </w:p>
     <w:p>
       <w:r>
-        <w:t xml:space="preserve">Die Schalter und Lampen wie auch der </w:t>
-      </w:r>
-      <w:proofErr w:type="gramStart"/>
-      <w:r>
-        <w:t>VU Meter</w:t>
-      </w:r>
-      <w:proofErr w:type="gramEnd"/>
-      <w:r>
-        <w:t xml:space="preserve"> benötigen 12 Volt Speisespannung.</w:t>
+        <w:t>Die Schalter und Lampen wie auch der VU Meter benötigen 12 Volt Speisespannung.</w:t>
       </w:r>
     </w:p>
     <w:p>
@@ -2256,7 +2232,167 @@
     <w:p/>
     <w:p/>
     <w:p/>
-    <w:p/>
+    <w:p>
+      <w:pPr>
+        <w:pStyle w:val="berschrift1"/>
+      </w:pPr>
+      <w:r>
+        <w:lastRenderedPageBreak/>
+        <w:t>Software</w:t>
+      </w:r>
+    </w:p>
+    <w:p>
+      <w:pPr>
+        <w:pStyle w:val="berschrift2"/>
+      </w:pPr>
+      <w:r>
+        <w:t>Betriebssystem</w:t>
+      </w:r>
+    </w:p>
+    <w:p>
+      <w:proofErr w:type="spellStart"/>
+      <w:r>
+        <w:t>Yocto</w:t>
+      </w:r>
+      <w:proofErr w:type="spellEnd"/>
+      <w:r>
+        <w:t xml:space="preserve"> Linux open </w:t>
+      </w:r>
+      <w:proofErr w:type="spellStart"/>
+      <w:r>
+        <w:t>embedded</w:t>
+      </w:r>
+      <w:proofErr w:type="spellEnd"/>
+    </w:p>
+    <w:p>
+      <w:pPr>
+        <w:pStyle w:val="Listenabsatz"/>
+        <w:numPr>
+          <w:ilvl w:val="0"/>
+          <w:numId w:val="2"/>
+        </w:numPr>
+      </w:pPr>
+      <w:r>
+        <w:t>meta-</w:t>
+      </w:r>
+      <w:proofErr w:type="spellStart"/>
+      <w:r>
+        <w:t>rasperrypi</w:t>
+      </w:r>
+      <w:proofErr w:type="spellEnd"/>
+      <w:r>
+        <w:t xml:space="preserve"> </w:t>
+      </w:r>
+      <w:proofErr w:type="spellStart"/>
+      <w:r>
+        <w:t>branch</w:t>
+      </w:r>
+      <w:proofErr w:type="spellEnd"/>
+      <w:r>
+        <w:t xml:space="preserve"> </w:t>
+      </w:r>
+      <w:proofErr w:type="spellStart"/>
+      <w:r>
+        <w:t>honister</w:t>
+      </w:r>
+      <w:proofErr w:type="spellEnd"/>
+      <w:r>
+        <w:t xml:space="preserve"> (</w:t>
+      </w:r>
+      <w:r>
+        <w:t>https://github.com/agherzan/meta-raspberrypi.git</w:t>
+      </w:r>
+      <w:r>
+        <w:t>)</w:t>
+      </w:r>
+    </w:p>
+    <w:p>
+      <w:pPr>
+        <w:pStyle w:val="Listenabsatz"/>
+        <w:numPr>
+          <w:ilvl w:val="0"/>
+          <w:numId w:val="2"/>
+        </w:numPr>
+        <w:rPr>
+          <w:lang w:val="fr-CH"/>
+        </w:rPr>
+      </w:pPr>
+      <w:proofErr w:type="spellStart"/>
+      <w:r>
+        <w:rPr>
+          <w:lang w:val="fr-CH"/>
+        </w:rPr>
+        <w:t>meta-macchinaimaginis</w:t>
+      </w:r>
+      <w:proofErr w:type="spellEnd"/>
+      <w:r>
+        <w:rPr>
+          <w:lang w:val="fr-CH"/>
+        </w:rPr>
+        <w:t xml:space="preserve"> (</w:t>
+      </w:r>
+      <w:r>
+        <w:rPr>
+          <w:lang w:val="fr-CH"/>
+        </w:rPr>
+        <w:t>https://github.com/SigiMcArcel/meta-macchinaimaginis.git</w:t>
+      </w:r>
+      <w:r>
+        <w:rPr>
+          <w:lang w:val="fr-CH"/>
+        </w:rPr>
+        <w:t>)</w:t>
+      </w:r>
+    </w:p>
+    <w:p>
+      <w:pPr>
+        <w:rPr>
+          <w:lang w:val="fr-CH"/>
+        </w:rPr>
+      </w:pPr>
+    </w:p>
+    <w:p>
+      <w:pPr>
+        <w:pStyle w:val="berschrift1"/>
+      </w:pPr>
+      <w:r>
+        <w:t>Applikation</w:t>
+      </w:r>
+    </w:p>
+    <w:p>
+      <w:r>
+        <w:t>Die Applikation verwendet das macchina-</w:t>
+      </w:r>
+      <w:proofErr w:type="spellStart"/>
+      <w:r>
+        <w:t>imaginis</w:t>
+      </w:r>
+      <w:proofErr w:type="spellEnd"/>
+      <w:r>
+        <w:t xml:space="preserve">-framework um die Anforderungen der Maschine umzusetzen. Mehr Informationen findet man in den entsprechendem </w:t>
+      </w:r>
+      <w:proofErr w:type="spellStart"/>
+      <w:r>
+        <w:t>github</w:t>
+      </w:r>
+      <w:proofErr w:type="spellEnd"/>
+      <w:r>
+        <w:t xml:space="preserve"> </w:t>
+      </w:r>
+      <w:proofErr w:type="spellStart"/>
+      <w:r>
+        <w:t>repositories</w:t>
+      </w:r>
+      <w:proofErr w:type="spellEnd"/>
+      <w:r>
+        <w:t>.</w:t>
+      </w:r>
+    </w:p>
+    <w:p>
+      <w:r>
+        <w:t>https://github.com/SigiMcArcel</w:t>
+      </w:r>
+    </w:p>
     <w:sectPr>
       <w:pgSz w:w="11906" w:h="16838"/>
       <w:pgMar w:top="1417" w:right="1417" w:bottom="1134" w:left="1417" w:header="708" w:footer="708" w:gutter="0"/>
@@ -2431,8 +2567,124 @@
       </w:rPr>
     </w:lvl>
   </w:abstractNum>
+  <w:abstractNum w:abstractNumId="1" w15:restartNumberingAfterBreak="0">
+    <w:nsid w:val="7B8B54C7"/>
+    <w:multiLevelType w:val="hybridMultilevel"/>
+    <w:tmpl w:val="12B03CD4"/>
+    <w:lvl w:ilvl="0" w:tplc="45261F3E">
+      <w:start w:val="2"/>
+      <w:numFmt w:val="bullet"/>
+      <w:lvlText w:val="-"/>
+      <w:lvlJc w:val="left"/>
+      <w:pPr>
+        <w:ind w:left="720" w:hanging="360"/>
+      </w:pPr>
+      <w:rPr>
+        <w:rFonts w:ascii="Calibri" w:eastAsiaTheme="minorHAnsi" w:hAnsi="Calibri" w:cs="Calibri" w:hint="default"/>
+      </w:rPr>
+    </w:lvl>
+    <w:lvl w:ilvl="1" w:tplc="08070003" w:tentative="1">
+      <w:start w:val="1"/>
+      <w:numFmt w:val="bullet"/>
+      <w:lvlText w:val="o"/>
+      <w:lvlJc w:val="left"/>
+      <w:pPr>
+        <w:ind w:left="1440" w:hanging="360"/>
+      </w:pPr>
+      <w:rPr>
+        <w:rFonts w:ascii="Courier New" w:hAnsi="Courier New" w:cs="Courier New" w:hint="default"/>
+      </w:rPr>
+    </w:lvl>
+    <w:lvl w:ilvl="2" w:tplc="08070005" w:tentative="1">
+      <w:start w:val="1"/>
+      <w:numFmt w:val="bullet"/>
+      <w:lvlText w:val=""/>
+      <w:lvlJc w:val="left"/>
+      <w:pPr>
+        <w:ind w:left="2160" w:hanging="360"/>
+      </w:pPr>
+      <w:rPr>
+        <w:rFonts w:ascii="Wingdings" w:hAnsi="Wingdings" w:hint="default"/>
+      </w:rPr>
+    </w:lvl>
+    <w:lvl w:ilvl="3" w:tplc="08070001" w:tentative="1">
+      <w:start w:val="1"/>
+      <w:numFmt w:val="bullet"/>
+      <w:lvlText w:val=""/>
+      <w:lvlJc w:val="left"/>
+      <w:pPr>
+        <w:ind w:left="2880" w:hanging="360"/>
+      </w:pPr>
+      <w:rPr>
+        <w:rFonts w:ascii="Symbol" w:hAnsi="Symbol" w:hint="default"/>
+      </w:rPr>
+    </w:lvl>
+    <w:lvl w:ilvl="4" w:tplc="08070003" w:tentative="1">
+      <w:start w:val="1"/>
+      <w:numFmt w:val="bullet"/>
+      <w:lvlText w:val="o"/>
+      <w:lvlJc w:val="left"/>
+      <w:pPr>
+        <w:ind w:left="3600" w:hanging="360"/>
+      </w:pPr>
+      <w:rPr>
+        <w:rFonts w:ascii="Courier New" w:hAnsi="Courier New" w:cs="Courier New" w:hint="default"/>
+      </w:rPr>
+    </w:lvl>
+    <w:lvl w:ilvl="5" w:tplc="08070005" w:tentative="1">
+      <w:start w:val="1"/>
+      <w:numFmt w:val="bullet"/>
+      <w:lvlText w:val=""/>
+      <w:lvlJc w:val="left"/>
+      <w:pPr>
+        <w:ind w:left="4320" w:hanging="360"/>
+      </w:pPr>
+      <w:rPr>
+        <w:rFonts w:ascii="Wingdings" w:hAnsi="Wingdings" w:hint="default"/>
+      </w:rPr>
+    </w:lvl>
+    <w:lvl w:ilvl="6" w:tplc="08070001" w:tentative="1">
+      <w:start w:val="1"/>
+      <w:numFmt w:val="bullet"/>
+      <w:lvlText w:val=""/>
+      <w:lvlJc w:val="left"/>
+      <w:pPr>
+        <w:ind w:left="5040" w:hanging="360"/>
+      </w:pPr>
+      <w:rPr>
+        <w:rFonts w:ascii="Symbol" w:hAnsi="Symbol" w:hint="default"/>
+      </w:rPr>
+    </w:lvl>
+    <w:lvl w:ilvl="7" w:tplc="08070003" w:tentative="1">
+      <w:start w:val="1"/>
+      <w:numFmt w:val="bullet"/>
+      <w:lvlText w:val="o"/>
+      <w:lvlJc w:val="left"/>
+      <w:pPr>
+        <w:ind w:left="5760" w:hanging="360"/>
+      </w:pPr>
+      <w:rPr>
+        <w:rFonts w:ascii="Courier New" w:hAnsi="Courier New" w:cs="Courier New" w:hint="default"/>
+      </w:rPr>
+    </w:lvl>
+    <w:lvl w:ilvl="8" w:tplc="08070005" w:tentative="1">
+      <w:start w:val="1"/>
+      <w:numFmt w:val="bullet"/>
+      <w:lvlText w:val=""/>
+      <w:lvlJc w:val="left"/>
+      <w:pPr>
+        <w:ind w:left="6480" w:hanging="360"/>
+      </w:pPr>
+      <w:rPr>
+        <w:rFonts w:ascii="Wingdings" w:hAnsi="Wingdings" w:hint="default"/>
+      </w:rPr>
+    </w:lvl>
+  </w:abstractNum>
   <w:num w:numId="1" w16cid:durableId="1859658524">
     <w:abstractNumId w:val="0"/>
+  </w:num>
+  <w:num w:numId="2" w16cid:durableId="672955904">
+    <w:abstractNumId w:val="1"/>
   </w:num>
 </w:numbering>
 </file>

--- a/machines/Holzmaschine/Documents/Holzmaschine Technical Manual.docx
+++ b/machines/Holzmaschine/Documents/Holzmaschine Technical Manual.docx
@@ -5,145 +5,905 @@
     <w:p>
       <w:pPr>
         <w:pStyle w:val="berschrift1"/>
+      </w:pPr>
+      <w:bookmarkStart w:id="0" w:name="_Toc149925723"/>
+      <w:r>
+        <w:t>Holzmaschine Techni</w:t>
+      </w:r>
+      <w:r>
+        <w:t>sche</w:t>
+      </w:r>
+      <w:r>
+        <w:t xml:space="preserve"> Referen</w:t>
+      </w:r>
+      <w:r>
+        <w:t>z</w:t>
+      </w:r>
+      <w:bookmarkEnd w:id="0"/>
+    </w:p>
+    <w:p/>
+    <w:sdt>
+      <w:sdtPr>
         <w:rPr>
-          <w:lang w:val="fr-CH"/>
+          <w:lang w:val="de-DE"/>
         </w:rPr>
-      </w:pPr>
-      <w:proofErr w:type="spellStart"/>
-      <w:r>
+        <w:id w:val="1373271957"/>
+        <w:docPartObj>
+          <w:docPartGallery w:val="Table of Contents"/>
+          <w:docPartUnique/>
+        </w:docPartObj>
+      </w:sdtPr>
+      <w:sdtEndPr>
         <w:rPr>
-          <w:lang w:val="fr-CH"/>
+          <w:rFonts w:asciiTheme="minorHAnsi" w:eastAsiaTheme="minorHAnsi" w:hAnsiTheme="minorHAnsi" w:cstheme="minorBidi"/>
+          <w:b/>
+          <w:bCs/>
+          <w:color w:val="auto"/>
+          <w:kern w:val="2"/>
+          <w:sz w:val="22"/>
+          <w:szCs w:val="22"/>
+          <w:lang w:eastAsia="en-US"/>
         </w:rPr>
-        <w:t>Holzmaschine</w:t>
-      </w:r>
-      <w:proofErr w:type="spellEnd"/>
-      <w:r>
-        <w:rPr>
-          <w:lang w:val="fr-CH"/>
-        </w:rPr>
-        <w:t xml:space="preserve"> </w:t>
-      </w:r>
-      <w:proofErr w:type="spellStart"/>
-      <w:r>
-        <w:rPr>
-          <w:lang w:val="fr-CH"/>
-        </w:rPr>
-        <w:t>Techni</w:t>
-      </w:r>
-      <w:r>
-        <w:rPr>
-          <w:lang w:val="fr-CH"/>
-        </w:rPr>
-        <w:t>sche</w:t>
-      </w:r>
-      <w:proofErr w:type="spellEnd"/>
-      <w:r>
-        <w:rPr>
-          <w:lang w:val="fr-CH"/>
-        </w:rPr>
-        <w:t xml:space="preserve"> </w:t>
-      </w:r>
-      <w:proofErr w:type="spellStart"/>
-      <w:r>
-        <w:rPr>
-          <w:lang w:val="fr-CH"/>
-        </w:rPr>
-        <w:t>Referen</w:t>
-      </w:r>
-      <w:r>
-        <w:rPr>
-          <w:lang w:val="fr-CH"/>
-        </w:rPr>
-        <w:t>z</w:t>
-      </w:r>
-      <w:proofErr w:type="spellEnd"/>
-    </w:p>
-    <w:p>
-      <w:pPr>
-        <w:rPr>
-          <w:lang w:val="fr-CH"/>
-        </w:rPr>
-      </w:pPr>
-    </w:p>
-    <w:p>
-      <w:pPr>
-        <w:pStyle w:val="berschrift2"/>
-        <w:rPr>
-          <w:lang w:val="fr-CH"/>
-        </w:rPr>
-      </w:pPr>
-      <w:proofErr w:type="spellStart"/>
-      <w:r>
-        <w:rPr>
-          <w:lang w:val="fr-CH"/>
-        </w:rPr>
-        <w:t>Overview</w:t>
-      </w:r>
-      <w:proofErr w:type="spellEnd"/>
-    </w:p>
-    <w:p>
-      <w:pPr>
-        <w:rPr>
-          <w:lang w:val="fr-CH"/>
-        </w:rPr>
-      </w:pPr>
-    </w:p>
-    <w:p>
-      <w:pPr>
-        <w:pStyle w:val="berschrift2"/>
-        <w:rPr>
-          <w:lang w:val="fr-CH"/>
-        </w:rPr>
-      </w:pPr>
-      <w:r>
-        <w:rPr>
-          <w:lang w:val="fr-CH"/>
-        </w:rPr>
-        <w:t>Description</w:t>
-      </w:r>
-    </w:p>
-    <w:p>
-      <w:pPr>
-        <w:rPr>
-          <w:lang w:val="fr-CH"/>
-        </w:rPr>
-      </w:pPr>
-    </w:p>
-    <w:p>
-      <w:pPr>
-        <w:pStyle w:val="berschrift1"/>
-        <w:rPr>
-          <w:lang w:val="fr-CH"/>
-        </w:rPr>
-      </w:pPr>
-      <w:r>
-        <w:rPr>
-          <w:lang w:val="fr-CH"/>
-        </w:rPr>
-        <w:t>Technic</w:t>
-      </w:r>
-    </w:p>
-    <w:p>
-      <w:pPr>
-        <w:rPr>
-          <w:lang w:val="fr-CH"/>
-        </w:rPr>
-      </w:pPr>
-      <w:r>
-        <w:rPr>
-          <w:lang w:val="fr-CH"/>
-        </w:rPr>
-        <w:br w:type="page"/>
-      </w:r>
-    </w:p>
+      </w:sdtEndPr>
+      <w:sdtContent>
+        <w:p>
+          <w:pPr>
+            <w:pStyle w:val="Inhaltsverzeichnisberschrift"/>
+          </w:pPr>
+          <w:r>
+            <w:rPr>
+              <w:lang w:val="de-DE"/>
+            </w:rPr>
+            <w:t>Inhalt</w:t>
+          </w:r>
+        </w:p>
+        <w:p>
+          <w:pPr>
+            <w:pStyle w:val="Verzeichnis1"/>
+            <w:tabs>
+              <w:tab w:val="right" w:leader="dot" w:pos="9062"/>
+            </w:tabs>
+            <w:rPr>
+              <w:noProof/>
+            </w:rPr>
+          </w:pPr>
+          <w:r>
+            <w:fldChar w:fldCharType="begin"/>
+          </w:r>
+          <w:r>
+            <w:instrText xml:space="preserve"> TOC \o "1-3" \h \z \u </w:instrText>
+          </w:r>
+          <w:r>
+            <w:fldChar w:fldCharType="separate"/>
+          </w:r>
+          <w:hyperlink w:anchor="_Toc149925723" w:history="1">
+            <w:r>
+              <w:rPr>
+                <w:rStyle w:val="Hyperlink"/>
+                <w:noProof/>
+              </w:rPr>
+              <w:t>Holzmaschine Technische Referenz</w:t>
+            </w:r>
+            <w:r>
+              <w:rPr>
+                <w:noProof/>
+                <w:webHidden/>
+              </w:rPr>
+              <w:tab/>
+            </w:r>
+            <w:r>
+              <w:rPr>
+                <w:noProof/>
+                <w:webHidden/>
+              </w:rPr>
+              <w:fldChar w:fldCharType="begin"/>
+            </w:r>
+            <w:r>
+              <w:rPr>
+                <w:noProof/>
+                <w:webHidden/>
+              </w:rPr>
+              <w:instrText xml:space="preserve"> PAGEREF _Toc149925723 \h </w:instrText>
+            </w:r>
+            <w:r>
+              <w:rPr>
+                <w:noProof/>
+                <w:webHidden/>
+              </w:rPr>
+            </w:r>
+            <w:r>
+              <w:rPr>
+                <w:noProof/>
+                <w:webHidden/>
+              </w:rPr>
+              <w:fldChar w:fldCharType="separate"/>
+            </w:r>
+            <w:r>
+              <w:rPr>
+                <w:noProof/>
+                <w:webHidden/>
+              </w:rPr>
+              <w:t>1</w:t>
+            </w:r>
+            <w:r>
+              <w:rPr>
+                <w:noProof/>
+                <w:webHidden/>
+              </w:rPr>
+              <w:fldChar w:fldCharType="end"/>
+            </w:r>
+          </w:hyperlink>
+        </w:p>
+        <w:p>
+          <w:pPr>
+            <w:pStyle w:val="Verzeichnis2"/>
+            <w:tabs>
+              <w:tab w:val="right" w:leader="dot" w:pos="9062"/>
+            </w:tabs>
+            <w:rPr>
+              <w:noProof/>
+            </w:rPr>
+          </w:pPr>
+          <w:hyperlink w:anchor="_Toc149925724" w:history="1">
+            <w:r>
+              <w:rPr>
+                <w:rStyle w:val="Hyperlink"/>
+                <w:noProof/>
+              </w:rPr>
+              <w:t>Funktionsbeschrieb</w:t>
+            </w:r>
+            <w:r>
+              <w:rPr>
+                <w:noProof/>
+                <w:webHidden/>
+              </w:rPr>
+              <w:tab/>
+            </w:r>
+            <w:r>
+              <w:rPr>
+                <w:noProof/>
+                <w:webHidden/>
+              </w:rPr>
+              <w:fldChar w:fldCharType="begin"/>
+            </w:r>
+            <w:r>
+              <w:rPr>
+                <w:noProof/>
+                <w:webHidden/>
+              </w:rPr>
+              <w:instrText xml:space="preserve"> PAGEREF _Toc149925724 \h </w:instrText>
+            </w:r>
+            <w:r>
+              <w:rPr>
+                <w:noProof/>
+                <w:webHidden/>
+              </w:rPr>
+            </w:r>
+            <w:r>
+              <w:rPr>
+                <w:noProof/>
+                <w:webHidden/>
+              </w:rPr>
+              <w:fldChar w:fldCharType="separate"/>
+            </w:r>
+            <w:r>
+              <w:rPr>
+                <w:noProof/>
+                <w:webHidden/>
+              </w:rPr>
+              <w:t>1</w:t>
+            </w:r>
+            <w:r>
+              <w:rPr>
+                <w:noProof/>
+                <w:webHidden/>
+              </w:rPr>
+              <w:fldChar w:fldCharType="end"/>
+            </w:r>
+          </w:hyperlink>
+        </w:p>
+        <w:p>
+          <w:pPr>
+            <w:pStyle w:val="Verzeichnis1"/>
+            <w:tabs>
+              <w:tab w:val="right" w:leader="dot" w:pos="9062"/>
+            </w:tabs>
+            <w:rPr>
+              <w:noProof/>
+            </w:rPr>
+          </w:pPr>
+          <w:hyperlink w:anchor="_Toc149925725" w:history="1">
+            <w:r>
+              <w:rPr>
+                <w:rStyle w:val="Hyperlink"/>
+                <w:noProof/>
+              </w:rPr>
+              <w:t>Bedienungsanleitung</w:t>
+            </w:r>
+            <w:r>
+              <w:rPr>
+                <w:noProof/>
+                <w:webHidden/>
+              </w:rPr>
+              <w:tab/>
+            </w:r>
+            <w:r>
+              <w:rPr>
+                <w:noProof/>
+                <w:webHidden/>
+              </w:rPr>
+              <w:fldChar w:fldCharType="begin"/>
+            </w:r>
+            <w:r>
+              <w:rPr>
+                <w:noProof/>
+                <w:webHidden/>
+              </w:rPr>
+              <w:instrText xml:space="preserve"> PAGEREF _Toc149925725 \h </w:instrText>
+            </w:r>
+            <w:r>
+              <w:rPr>
+                <w:noProof/>
+                <w:webHidden/>
+              </w:rPr>
+            </w:r>
+            <w:r>
+              <w:rPr>
+                <w:noProof/>
+                <w:webHidden/>
+              </w:rPr>
+              <w:fldChar w:fldCharType="separate"/>
+            </w:r>
+            <w:r>
+              <w:rPr>
+                <w:noProof/>
+                <w:webHidden/>
+              </w:rPr>
+              <w:t>2</w:t>
+            </w:r>
+            <w:r>
+              <w:rPr>
+                <w:noProof/>
+                <w:webHidden/>
+              </w:rPr>
+              <w:fldChar w:fldCharType="end"/>
+            </w:r>
+          </w:hyperlink>
+        </w:p>
+        <w:p>
+          <w:pPr>
+            <w:pStyle w:val="Verzeichnis2"/>
+            <w:tabs>
+              <w:tab w:val="right" w:leader="dot" w:pos="9062"/>
+            </w:tabs>
+            <w:rPr>
+              <w:noProof/>
+            </w:rPr>
+          </w:pPr>
+          <w:hyperlink w:anchor="_Toc149925726" w:history="1">
+            <w:r>
+              <w:rPr>
+                <w:rStyle w:val="Hyperlink"/>
+                <w:noProof/>
+              </w:rPr>
+              <w:t>Speisung</w:t>
+            </w:r>
+            <w:r>
+              <w:rPr>
+                <w:noProof/>
+                <w:webHidden/>
+              </w:rPr>
+              <w:tab/>
+            </w:r>
+            <w:r>
+              <w:rPr>
+                <w:noProof/>
+                <w:webHidden/>
+              </w:rPr>
+              <w:fldChar w:fldCharType="begin"/>
+            </w:r>
+            <w:r>
+              <w:rPr>
+                <w:noProof/>
+                <w:webHidden/>
+              </w:rPr>
+              <w:instrText xml:space="preserve"> PAGEREF _Toc149925726 \h </w:instrText>
+            </w:r>
+            <w:r>
+              <w:rPr>
+                <w:noProof/>
+                <w:webHidden/>
+              </w:rPr>
+            </w:r>
+            <w:r>
+              <w:rPr>
+                <w:noProof/>
+                <w:webHidden/>
+              </w:rPr>
+              <w:fldChar w:fldCharType="separate"/>
+            </w:r>
+            <w:r>
+              <w:rPr>
+                <w:noProof/>
+                <w:webHidden/>
+              </w:rPr>
+              <w:t>2</w:t>
+            </w:r>
+            <w:r>
+              <w:rPr>
+                <w:noProof/>
+                <w:webHidden/>
+              </w:rPr>
+              <w:fldChar w:fldCharType="end"/>
+            </w:r>
+          </w:hyperlink>
+        </w:p>
+        <w:p>
+          <w:pPr>
+            <w:pStyle w:val="Verzeichnis2"/>
+            <w:tabs>
+              <w:tab w:val="right" w:leader="dot" w:pos="9062"/>
+            </w:tabs>
+            <w:rPr>
+              <w:noProof/>
+            </w:rPr>
+          </w:pPr>
+          <w:hyperlink w:anchor="_Toc149925727" w:history="1">
+            <w:r>
+              <w:rPr>
+                <w:rStyle w:val="Hyperlink"/>
+                <w:noProof/>
+              </w:rPr>
+              <w:t>Bedienung</w:t>
+            </w:r>
+            <w:r>
+              <w:rPr>
+                <w:noProof/>
+                <w:webHidden/>
+              </w:rPr>
+              <w:tab/>
+            </w:r>
+            <w:r>
+              <w:rPr>
+                <w:noProof/>
+                <w:webHidden/>
+              </w:rPr>
+              <w:fldChar w:fldCharType="begin"/>
+            </w:r>
+            <w:r>
+              <w:rPr>
+                <w:noProof/>
+                <w:webHidden/>
+              </w:rPr>
+              <w:instrText xml:space="preserve"> PAGEREF _Toc149925727 \h </w:instrText>
+            </w:r>
+            <w:r>
+              <w:rPr>
+                <w:noProof/>
+                <w:webHidden/>
+              </w:rPr>
+            </w:r>
+            <w:r>
+              <w:rPr>
+                <w:noProof/>
+                <w:webHidden/>
+              </w:rPr>
+              <w:fldChar w:fldCharType="separate"/>
+            </w:r>
+            <w:r>
+              <w:rPr>
+                <w:noProof/>
+                <w:webHidden/>
+              </w:rPr>
+              <w:t>2</w:t>
+            </w:r>
+            <w:r>
+              <w:rPr>
+                <w:noProof/>
+                <w:webHidden/>
+              </w:rPr>
+              <w:fldChar w:fldCharType="end"/>
+            </w:r>
+          </w:hyperlink>
+        </w:p>
+        <w:p>
+          <w:pPr>
+            <w:pStyle w:val="Verzeichnis1"/>
+            <w:tabs>
+              <w:tab w:val="right" w:leader="dot" w:pos="9062"/>
+            </w:tabs>
+            <w:rPr>
+              <w:noProof/>
+            </w:rPr>
+          </w:pPr>
+          <w:hyperlink w:anchor="_Toc149925728" w:history="1">
+            <w:r>
+              <w:rPr>
+                <w:rStyle w:val="Hyperlink"/>
+                <w:noProof/>
+              </w:rPr>
+              <w:t>Klänge</w:t>
+            </w:r>
+            <w:r>
+              <w:rPr>
+                <w:noProof/>
+                <w:webHidden/>
+              </w:rPr>
+              <w:tab/>
+            </w:r>
+            <w:r>
+              <w:rPr>
+                <w:noProof/>
+                <w:webHidden/>
+              </w:rPr>
+              <w:fldChar w:fldCharType="begin"/>
+            </w:r>
+            <w:r>
+              <w:rPr>
+                <w:noProof/>
+                <w:webHidden/>
+              </w:rPr>
+              <w:instrText xml:space="preserve"> PAGEREF _Toc149925728 \h </w:instrText>
+            </w:r>
+            <w:r>
+              <w:rPr>
+                <w:noProof/>
+                <w:webHidden/>
+              </w:rPr>
+            </w:r>
+            <w:r>
+              <w:rPr>
+                <w:noProof/>
+                <w:webHidden/>
+              </w:rPr>
+              <w:fldChar w:fldCharType="separate"/>
+            </w:r>
+            <w:r>
+              <w:rPr>
+                <w:noProof/>
+                <w:webHidden/>
+              </w:rPr>
+              <w:t>2</w:t>
+            </w:r>
+            <w:r>
+              <w:rPr>
+                <w:noProof/>
+                <w:webHidden/>
+              </w:rPr>
+              <w:fldChar w:fldCharType="end"/>
+            </w:r>
+          </w:hyperlink>
+        </w:p>
+        <w:p>
+          <w:pPr>
+            <w:pStyle w:val="Verzeichnis1"/>
+            <w:tabs>
+              <w:tab w:val="right" w:leader="dot" w:pos="9062"/>
+            </w:tabs>
+            <w:rPr>
+              <w:noProof/>
+            </w:rPr>
+          </w:pPr>
+          <w:hyperlink w:anchor="_Toc149925729" w:history="1">
+            <w:r>
+              <w:rPr>
+                <w:rStyle w:val="Hyperlink"/>
+                <w:noProof/>
+              </w:rPr>
+              <w:t>Technische Beschreibung</w:t>
+            </w:r>
+            <w:r>
+              <w:rPr>
+                <w:noProof/>
+                <w:webHidden/>
+              </w:rPr>
+              <w:tab/>
+            </w:r>
+            <w:r>
+              <w:rPr>
+                <w:noProof/>
+                <w:webHidden/>
+              </w:rPr>
+              <w:fldChar w:fldCharType="begin"/>
+            </w:r>
+            <w:r>
+              <w:rPr>
+                <w:noProof/>
+                <w:webHidden/>
+              </w:rPr>
+              <w:instrText xml:space="preserve"> PAGEREF _Toc149925729 \h </w:instrText>
+            </w:r>
+            <w:r>
+              <w:rPr>
+                <w:noProof/>
+                <w:webHidden/>
+              </w:rPr>
+            </w:r>
+            <w:r>
+              <w:rPr>
+                <w:noProof/>
+                <w:webHidden/>
+              </w:rPr>
+              <w:fldChar w:fldCharType="separate"/>
+            </w:r>
+            <w:r>
+              <w:rPr>
+                <w:noProof/>
+                <w:webHidden/>
+              </w:rPr>
+              <w:t>3</w:t>
+            </w:r>
+            <w:r>
+              <w:rPr>
+                <w:noProof/>
+                <w:webHidden/>
+              </w:rPr>
+              <w:fldChar w:fldCharType="end"/>
+            </w:r>
+          </w:hyperlink>
+        </w:p>
+        <w:p>
+          <w:pPr>
+            <w:pStyle w:val="Verzeichnis2"/>
+            <w:tabs>
+              <w:tab w:val="right" w:leader="dot" w:pos="9062"/>
+            </w:tabs>
+            <w:rPr>
+              <w:noProof/>
+            </w:rPr>
+          </w:pPr>
+          <w:hyperlink w:anchor="_Toc149925730" w:history="1">
+            <w:r>
+              <w:rPr>
+                <w:rStyle w:val="Hyperlink"/>
+                <w:noProof/>
+              </w:rPr>
+              <w:t>Anschluss Belegung</w:t>
+            </w:r>
+            <w:r>
+              <w:rPr>
+                <w:noProof/>
+                <w:webHidden/>
+              </w:rPr>
+              <w:tab/>
+            </w:r>
+            <w:r>
+              <w:rPr>
+                <w:noProof/>
+                <w:webHidden/>
+              </w:rPr>
+              <w:fldChar w:fldCharType="begin"/>
+            </w:r>
+            <w:r>
+              <w:rPr>
+                <w:noProof/>
+                <w:webHidden/>
+              </w:rPr>
+              <w:instrText xml:space="preserve"> PAGEREF _Toc149925730 \h </w:instrText>
+            </w:r>
+            <w:r>
+              <w:rPr>
+                <w:noProof/>
+                <w:webHidden/>
+              </w:rPr>
+            </w:r>
+            <w:r>
+              <w:rPr>
+                <w:noProof/>
+                <w:webHidden/>
+              </w:rPr>
+              <w:fldChar w:fldCharType="separate"/>
+            </w:r>
+            <w:r>
+              <w:rPr>
+                <w:noProof/>
+                <w:webHidden/>
+              </w:rPr>
+              <w:t>5</w:t>
+            </w:r>
+            <w:r>
+              <w:rPr>
+                <w:noProof/>
+                <w:webHidden/>
+              </w:rPr>
+              <w:fldChar w:fldCharType="end"/>
+            </w:r>
+          </w:hyperlink>
+        </w:p>
+        <w:p>
+          <w:pPr>
+            <w:pStyle w:val="Verzeichnis1"/>
+            <w:tabs>
+              <w:tab w:val="right" w:leader="dot" w:pos="9062"/>
+            </w:tabs>
+            <w:rPr>
+              <w:noProof/>
+            </w:rPr>
+          </w:pPr>
+          <w:hyperlink w:anchor="_Toc149925731" w:history="1">
+            <w:r>
+              <w:rPr>
+                <w:rStyle w:val="Hyperlink"/>
+                <w:noProof/>
+              </w:rPr>
+              <w:t>Software</w:t>
+            </w:r>
+            <w:r>
+              <w:rPr>
+                <w:noProof/>
+                <w:webHidden/>
+              </w:rPr>
+              <w:tab/>
+            </w:r>
+            <w:r>
+              <w:rPr>
+                <w:noProof/>
+                <w:webHidden/>
+              </w:rPr>
+              <w:fldChar w:fldCharType="begin"/>
+            </w:r>
+            <w:r>
+              <w:rPr>
+                <w:noProof/>
+                <w:webHidden/>
+              </w:rPr>
+              <w:instrText xml:space="preserve"> PAGEREF _Toc149925731 \h </w:instrText>
+            </w:r>
+            <w:r>
+              <w:rPr>
+                <w:noProof/>
+                <w:webHidden/>
+              </w:rPr>
+            </w:r>
+            <w:r>
+              <w:rPr>
+                <w:noProof/>
+                <w:webHidden/>
+              </w:rPr>
+              <w:fldChar w:fldCharType="separate"/>
+            </w:r>
+            <w:r>
+              <w:rPr>
+                <w:noProof/>
+                <w:webHidden/>
+              </w:rPr>
+              <w:t>6</w:t>
+            </w:r>
+            <w:r>
+              <w:rPr>
+                <w:noProof/>
+                <w:webHidden/>
+              </w:rPr>
+              <w:fldChar w:fldCharType="end"/>
+            </w:r>
+          </w:hyperlink>
+        </w:p>
+        <w:p>
+          <w:pPr>
+            <w:pStyle w:val="Verzeichnis2"/>
+            <w:tabs>
+              <w:tab w:val="right" w:leader="dot" w:pos="9062"/>
+            </w:tabs>
+            <w:rPr>
+              <w:noProof/>
+            </w:rPr>
+          </w:pPr>
+          <w:hyperlink w:anchor="_Toc149925732" w:history="1">
+            <w:r>
+              <w:rPr>
+                <w:rStyle w:val="Hyperlink"/>
+                <w:noProof/>
+              </w:rPr>
+              <w:t>Betriebssystem</w:t>
+            </w:r>
+            <w:r>
+              <w:rPr>
+                <w:noProof/>
+                <w:webHidden/>
+              </w:rPr>
+              <w:tab/>
+            </w:r>
+            <w:r>
+              <w:rPr>
+                <w:noProof/>
+                <w:webHidden/>
+              </w:rPr>
+              <w:fldChar w:fldCharType="begin"/>
+            </w:r>
+            <w:r>
+              <w:rPr>
+                <w:noProof/>
+                <w:webHidden/>
+              </w:rPr>
+              <w:instrText xml:space="preserve"> PAGEREF _Toc149925732 \h </w:instrText>
+            </w:r>
+            <w:r>
+              <w:rPr>
+                <w:noProof/>
+                <w:webHidden/>
+              </w:rPr>
+            </w:r>
+            <w:r>
+              <w:rPr>
+                <w:noProof/>
+                <w:webHidden/>
+              </w:rPr>
+              <w:fldChar w:fldCharType="separate"/>
+            </w:r>
+            <w:r>
+              <w:rPr>
+                <w:noProof/>
+                <w:webHidden/>
+              </w:rPr>
+              <w:t>6</w:t>
+            </w:r>
+            <w:r>
+              <w:rPr>
+                <w:noProof/>
+                <w:webHidden/>
+              </w:rPr>
+              <w:fldChar w:fldCharType="end"/>
+            </w:r>
+          </w:hyperlink>
+        </w:p>
+        <w:p>
+          <w:pPr>
+            <w:pStyle w:val="Verzeichnis2"/>
+            <w:tabs>
+              <w:tab w:val="right" w:leader="dot" w:pos="9062"/>
+            </w:tabs>
+            <w:rPr>
+              <w:noProof/>
+            </w:rPr>
+          </w:pPr>
+          <w:hyperlink w:anchor="_Toc149925733" w:history="1">
+            <w:r>
+              <w:rPr>
+                <w:rStyle w:val="Hyperlink"/>
+                <w:noProof/>
+              </w:rPr>
+              <w:t>Applikation</w:t>
+            </w:r>
+            <w:r>
+              <w:rPr>
+                <w:noProof/>
+                <w:webHidden/>
+              </w:rPr>
+              <w:tab/>
+            </w:r>
+            <w:r>
+              <w:rPr>
+                <w:noProof/>
+                <w:webHidden/>
+              </w:rPr>
+              <w:fldChar w:fldCharType="begin"/>
+            </w:r>
+            <w:r>
+              <w:rPr>
+                <w:noProof/>
+                <w:webHidden/>
+              </w:rPr>
+              <w:instrText xml:space="preserve"> PAGEREF _Toc149925733 \h </w:instrText>
+            </w:r>
+            <w:r>
+              <w:rPr>
+                <w:noProof/>
+                <w:webHidden/>
+              </w:rPr>
+            </w:r>
+            <w:r>
+              <w:rPr>
+                <w:noProof/>
+                <w:webHidden/>
+              </w:rPr>
+              <w:fldChar w:fldCharType="separate"/>
+            </w:r>
+            <w:r>
+              <w:rPr>
+                <w:noProof/>
+                <w:webHidden/>
+              </w:rPr>
+              <w:t>6</w:t>
+            </w:r>
+            <w:r>
+              <w:rPr>
+                <w:noProof/>
+                <w:webHidden/>
+              </w:rPr>
+              <w:fldChar w:fldCharType="end"/>
+            </w:r>
+          </w:hyperlink>
+        </w:p>
+        <w:p>
+          <w:pPr>
+            <w:pStyle w:val="Verzeichnis2"/>
+            <w:tabs>
+              <w:tab w:val="right" w:leader="dot" w:pos="9062"/>
+            </w:tabs>
+            <w:rPr>
+              <w:noProof/>
+            </w:rPr>
+          </w:pPr>
+          <w:hyperlink w:anchor="_Toc149925734" w:history="1">
+            <w:r>
+              <w:rPr>
+                <w:rStyle w:val="Hyperlink"/>
+                <w:noProof/>
+              </w:rPr>
+              <w:t>Microcontroller</w:t>
+            </w:r>
+            <w:r>
+              <w:rPr>
+                <w:noProof/>
+                <w:webHidden/>
+              </w:rPr>
+              <w:tab/>
+            </w:r>
+            <w:r>
+              <w:rPr>
+                <w:noProof/>
+                <w:webHidden/>
+              </w:rPr>
+              <w:fldChar w:fldCharType="begin"/>
+            </w:r>
+            <w:r>
+              <w:rPr>
+                <w:noProof/>
+                <w:webHidden/>
+              </w:rPr>
+              <w:instrText xml:space="preserve"> PAGEREF _Toc149925734 \h </w:instrText>
+            </w:r>
+            <w:r>
+              <w:rPr>
+                <w:noProof/>
+                <w:webHidden/>
+              </w:rPr>
+            </w:r>
+            <w:r>
+              <w:rPr>
+                <w:noProof/>
+                <w:webHidden/>
+              </w:rPr>
+              <w:fldChar w:fldCharType="separate"/>
+            </w:r>
+            <w:r>
+              <w:rPr>
+                <w:noProof/>
+                <w:webHidden/>
+              </w:rPr>
+              <w:t>6</w:t>
+            </w:r>
+            <w:r>
+              <w:rPr>
+                <w:noProof/>
+                <w:webHidden/>
+              </w:rPr>
+              <w:fldChar w:fldCharType="end"/>
+            </w:r>
+          </w:hyperlink>
+        </w:p>
+        <w:p>
+          <w:r>
+            <w:rPr>
+              <w:b/>
+              <w:bCs/>
+              <w:lang w:val="de-DE"/>
+            </w:rPr>
+            <w:fldChar w:fldCharType="end"/>
+          </w:r>
+        </w:p>
+      </w:sdtContent>
+    </w:sdt>
+    <w:p/>
     <w:p>
       <w:pPr>
         <w:pStyle w:val="berschrift2"/>
       </w:pPr>
-      <w:r>
-        <w:lastRenderedPageBreak/>
+      <w:bookmarkStart w:id="1" w:name="_Toc149925724"/>
+      <w:r>
         <w:t>Funktionsbeschrieb</w:t>
       </w:r>
+      <w:bookmarkEnd w:id="1"/>
     </w:p>
     <w:p>
       <w:r>
@@ -259,7 +1019,15 @@
     </w:p>
     <w:p>
       <w:r>
-        <w:t>Ein VU Meter zeigt die Lautstärke Schwankungen an.</w:t>
+        <w:t xml:space="preserve">Ein </w:t>
+      </w:r>
+      <w:proofErr w:type="gramStart"/>
+      <w:r>
+        <w:t>VU Meter</w:t>
+      </w:r>
+      <w:proofErr w:type="gramEnd"/>
+      <w:r>
+        <w:t xml:space="preserve"> zeigt die Lautstärke Schwankungen an.</w:t>
       </w:r>
     </w:p>
     <w:p>
@@ -285,10 +1053,7 @@
       </w:r>
       <w:proofErr w:type="spellEnd"/>
       <w:r>
-        <w:t xml:space="preserve"> Dateien </w:t>
-      </w:r>
-      <w:r>
-        <w:t xml:space="preserve">Format (44000Hz 16 </w:t>
+        <w:t xml:space="preserve"> Dateien Format (44000Hz 16 </w:t>
       </w:r>
       <w:proofErr w:type="spellStart"/>
       <w:r>
@@ -304,10 +1069,15 @@
       </w:r>
       <w:proofErr w:type="spellEnd"/>
       <w:r>
-        <w:t>)</w:t>
-      </w:r>
-      <w:r>
-        <w:t xml:space="preserve"> auf einem USB Stick gespeichert.</w:t>
+        <w:t xml:space="preserve">) auf einem </w:t>
+      </w:r>
+      <w:proofErr w:type="gramStart"/>
+      <w:r>
+        <w:t>USB Stick</w:t>
+      </w:r>
+      <w:proofErr w:type="gramEnd"/>
+      <w:r>
+        <w:t xml:space="preserve"> gespeichert.</w:t>
       </w:r>
     </w:p>
     <w:p/>
@@ -328,18 +1098,22 @@
       <w:pPr>
         <w:pStyle w:val="berschrift1"/>
       </w:pPr>
+      <w:bookmarkStart w:id="2" w:name="_Toc149925725"/>
       <w:r>
         <w:lastRenderedPageBreak/>
         <w:t>Bedienungsanleitung</w:t>
       </w:r>
+      <w:bookmarkEnd w:id="2"/>
     </w:p>
     <w:p>
       <w:pPr>
         <w:pStyle w:val="berschrift2"/>
       </w:pPr>
+      <w:bookmarkStart w:id="3" w:name="_Toc149925726"/>
       <w:r>
         <w:t>Speisung</w:t>
       </w:r>
+      <w:bookmarkEnd w:id="3"/>
     </w:p>
     <w:p>
       <w:r>
@@ -402,7 +1176,7 @@
                     </pic:cNvPicPr>
                   </pic:nvPicPr>
                   <pic:blipFill>
-                    <a:blip r:embed="rId7">
+                    <a:blip r:embed="rId8">
                       <a:extLst>
                         <a:ext uri="{28A0092B-C50C-407E-A947-70E740481C1C}">
                           <a14:useLocalDpi xmlns:a14="http://schemas.microsoft.com/office/drawing/2010/main" val="0"/>
@@ -436,9 +1210,11 @@
       <w:pPr>
         <w:pStyle w:val="berschrift2"/>
       </w:pPr>
+      <w:bookmarkStart w:id="4" w:name="_Toc149925727"/>
       <w:r>
         <w:t>Bedienung</w:t>
       </w:r>
+      <w:bookmarkEnd w:id="4"/>
     </w:p>
     <w:p>
       <w:r>
@@ -474,9 +1250,11 @@
       <w:pPr>
         <w:pStyle w:val="berschrift1"/>
       </w:pPr>
+      <w:bookmarkStart w:id="5" w:name="_Toc149925728"/>
       <w:r>
         <w:t>Klänge</w:t>
       </w:r>
+      <w:bookmarkEnd w:id="5"/>
     </w:p>
     <w:p>
       <w:r>
@@ -500,19 +1278,7 @@
     </w:p>
     <w:p>
       <w:r>
-        <w:t xml:space="preserve">Klang für Schalter </w:t>
-      </w:r>
-      <w:r>
-        <w:t>2</w:t>
-      </w:r>
-      <w:r>
-        <w:t xml:space="preserve"> muss P</w:t>
-      </w:r>
-      <w:r>
-        <w:t>2</w:t>
-      </w:r>
-      <w:r>
-        <w:t>.wav heissen</w:t>
+        <w:t>Klang für Schalter 2 muss P2.wav heissen</w:t>
       </w:r>
     </w:p>
     <w:p/>
@@ -533,10 +1299,12 @@
       <w:pPr>
         <w:pStyle w:val="berschrift1"/>
       </w:pPr>
+      <w:bookmarkStart w:id="6" w:name="_Toc149925729"/>
       <w:r>
         <w:lastRenderedPageBreak/>
         <w:t>Technische Beschreibung</w:t>
       </w:r>
+      <w:bookmarkEnd w:id="6"/>
     </w:p>
     <w:p>
       <w:r>
@@ -579,7 +1347,15 @@
     </w:p>
     <w:p>
       <w:r>
-        <w:t>Die Schalter und Lampen wie auch der VU Meter benötigen 12 Volt Speisespannung.</w:t>
+        <w:t xml:space="preserve">Die Schalter und Lampen wie auch der </w:t>
+      </w:r>
+      <w:proofErr w:type="gramStart"/>
+      <w:r>
+        <w:t>VU Meter</w:t>
+      </w:r>
+      <w:proofErr w:type="gramEnd"/>
+      <w:r>
+        <w:t xml:space="preserve"> benötigen 12 Volt Speisespannung.</w:t>
       </w:r>
     </w:p>
     <w:p>
@@ -695,19 +1471,7 @@
       </w:r>
       <w:proofErr w:type="spellEnd"/>
       <w:r>
-        <w:t xml:space="preserve"> ein Klasse D Verstärker ist </w:t>
-      </w:r>
-      <w:r>
-        <w:t>(</w:t>
-      </w:r>
-      <w:r>
-        <w:t>links und rechts besitzen eigenen Ground</w:t>
-      </w:r>
-      <w:r>
-        <w:t>)</w:t>
-      </w:r>
-      <w:r>
-        <w:t xml:space="preserve"> und der Kopfhörer nur einen Ground besitzt, wird dieser mit zwei Elektrolyt Kondensatoren zusammen </w:t>
+        <w:t xml:space="preserve"> ein Klasse D Verstärker ist (links und rechts besitzen eigenen Ground) und der Kopfhörer nur einen Ground besitzt, wird dieser mit zwei Elektrolyt Kondensatoren zusammen </w:t>
       </w:r>
       <w:r>
         <w:t>-</w:t>
@@ -738,7 +1502,7 @@
                     <pic:cNvPicPr/>
                   </pic:nvPicPr>
                   <pic:blipFill>
-                    <a:blip r:embed="rId8" cstate="print">
+                    <a:blip r:embed="rId9" cstate="print">
                       <a:extLst>
                         <a:ext uri="{28A0092B-C50C-407E-A947-70E740481C1C}">
                           <a14:useLocalDpi xmlns:a14="http://schemas.microsoft.com/office/drawing/2010/main" val="0"/>
@@ -806,7 +1570,7 @@
                     <pic:cNvPicPr/>
                   </pic:nvPicPr>
                   <pic:blipFill>
-                    <a:blip r:embed="rId9">
+                    <a:blip r:embed="rId10">
                       <a:extLst>
                         <a:ext uri="{28A0092B-C50C-407E-A947-70E740481C1C}">
                           <a14:useLocalDpi xmlns:a14="http://schemas.microsoft.com/office/drawing/2010/main" val="0"/>
@@ -855,7 +1619,7 @@
                     <pic:cNvPicPr/>
                   </pic:nvPicPr>
                   <pic:blipFill>
-                    <a:blip r:embed="rId10">
+                    <a:blip r:embed="rId11">
                       <a:extLst>
                         <a:ext uri="{28A0092B-C50C-407E-A947-70E740481C1C}">
                           <a14:useLocalDpi xmlns:a14="http://schemas.microsoft.com/office/drawing/2010/main" val="0"/>
@@ -887,10 +1651,12 @@
       <w:pPr>
         <w:pStyle w:val="berschrift2"/>
       </w:pPr>
+      <w:bookmarkStart w:id="7" w:name="_Toc149925730"/>
       <w:r>
         <w:lastRenderedPageBreak/>
         <w:t>Anschluss Belegung</w:t>
       </w:r>
+      <w:bookmarkEnd w:id="7"/>
     </w:p>
     <w:p/>
     <w:tbl>
@@ -1360,13 +2126,7 @@
             </w:r>
             <w:proofErr w:type="spellEnd"/>
             <w:r>
-              <w:t xml:space="preserve"> </w:t>
-            </w:r>
-            <w:r>
-              <w:t>Eingang</w:t>
-            </w:r>
-            <w:r>
-              <w:t xml:space="preserve"> +</w:t>
+              <w:t xml:space="preserve"> Eingang +</w:t>
             </w:r>
           </w:p>
         </w:tc>
@@ -2236,18 +2996,22 @@
       <w:pPr>
         <w:pStyle w:val="berschrift1"/>
       </w:pPr>
+      <w:bookmarkStart w:id="8" w:name="_Toc149925731"/>
       <w:r>
         <w:lastRenderedPageBreak/>
         <w:t>Software</w:t>
       </w:r>
+      <w:bookmarkEnd w:id="8"/>
     </w:p>
     <w:p>
       <w:pPr>
         <w:pStyle w:val="berschrift2"/>
       </w:pPr>
+      <w:bookmarkStart w:id="9" w:name="_Toc149925732"/>
       <w:r>
         <w:t>Betriebssystem</w:t>
       </w:r>
+      <w:bookmarkEnd w:id="9"/>
     </w:p>
     <w:p>
       <w:proofErr w:type="spellStart"/>
@@ -2318,30 +3082,26 @@
         </w:rPr>
       </w:pPr>
       <w:proofErr w:type="spellStart"/>
+      <w:proofErr w:type="gramStart"/>
       <w:r>
         <w:rPr>
           <w:lang w:val="fr-CH"/>
         </w:rPr>
-        <w:t>meta-macchinaimaginis</w:t>
-      </w:r>
-      <w:proofErr w:type="spellEnd"/>
+        <w:t>meta</w:t>
+      </w:r>
+      <w:proofErr w:type="gramEnd"/>
       <w:r>
         <w:rPr>
           <w:lang w:val="fr-CH"/>
         </w:rPr>
-        <w:t xml:space="preserve"> (</w:t>
-      </w:r>
+        <w:t>-macchinaimaginis</w:t>
+      </w:r>
+      <w:proofErr w:type="spellEnd"/>
       <w:r>
         <w:rPr>
           <w:lang w:val="fr-CH"/>
         </w:rPr>
-        <w:t>https://github.com/SigiMcArcel/meta-macchinaimaginis.git</w:t>
-      </w:r>
-      <w:r>
-        <w:rPr>
-          <w:lang w:val="fr-CH"/>
-        </w:rPr>
-        <w:t>)</w:t>
+        <w:t xml:space="preserve"> (https://github.com/SigiMcArcel/meta-macchinaimaginis.git)</w:t>
       </w:r>
     </w:p>
     <w:p>
@@ -2353,11 +3113,13 @@
     </w:p>
     <w:p>
       <w:pPr>
-        <w:pStyle w:val="berschrift1"/>
+        <w:pStyle w:val="berschrift2"/>
       </w:pPr>
+      <w:bookmarkStart w:id="10" w:name="_Toc149925733"/>
       <w:r>
         <w:t>Applikation</w:t>
       </w:r>
+      <w:bookmarkEnd w:id="10"/>
     </w:p>
     <w:p>
       <w:r>
@@ -2369,7 +3131,21 @@
       </w:r>
       <w:proofErr w:type="spellEnd"/>
       <w:r>
-        <w:t xml:space="preserve">-framework um die Anforderungen der Maschine umzusetzen. Mehr Informationen findet man in den entsprechendem </w:t>
+        <w:t>-</w:t>
+      </w:r>
+      <w:proofErr w:type="gramStart"/>
+      <w:r>
+        <w:t>framework</w:t>
+      </w:r>
+      <w:proofErr w:type="gramEnd"/>
+      <w:r>
+        <w:t xml:space="preserve"> um die Anforderungen der Maschine umzusetzen. Mehr Informationen findet man in den entsprechende</w:t>
+      </w:r>
+      <w:r>
+        <w:t>n</w:t>
+      </w:r>
+      <w:r>
+        <w:t xml:space="preserve"> </w:t>
       </w:r>
       <w:proofErr w:type="spellStart"/>
       <w:r>
@@ -2389,11 +3165,66 @@
       </w:r>
     </w:p>
     <w:p>
-      <w:r>
-        <w:t>https://github.com/SigiMcArcel</w:t>
-      </w:r>
-    </w:p>
+      <w:hyperlink r:id="rId12" w:history="1">
+        <w:r>
+          <w:rPr>
+            <w:rStyle w:val="Hyperlink"/>
+          </w:rPr>
+          <w:t>https://github.com/SigiMcArcel</w:t>
+        </w:r>
+      </w:hyperlink>
+    </w:p>
+    <w:p/>
+    <w:p>
+      <w:pPr>
+        <w:pStyle w:val="berschrift2"/>
+      </w:pPr>
+      <w:bookmarkStart w:id="11" w:name="_Toc149925734"/>
+      <w:r>
+        <w:t>Microcontroller</w:t>
+      </w:r>
+      <w:bookmarkEnd w:id="11"/>
+    </w:p>
+    <w:p>
+      <w:r>
+        <w:t>Die Software für den Microcontroller wandelt die analogen Signale des Potentiometers in digitale Werte um. Diese werden dann über I2C abgeholt.</w:t>
+      </w:r>
+    </w:p>
+    <w:p>
+      <w:r>
+        <w:t xml:space="preserve">Mehr Informationen findet man in den entsprechenden </w:t>
+      </w:r>
+      <w:proofErr w:type="spellStart"/>
+      <w:r>
+        <w:t>github</w:t>
+      </w:r>
+      <w:proofErr w:type="spellEnd"/>
+      <w:r>
+        <w:t xml:space="preserve"> </w:t>
+      </w:r>
+      <w:proofErr w:type="spellStart"/>
+      <w:r>
+        <w:t>repositories</w:t>
+      </w:r>
+      <w:proofErr w:type="spellEnd"/>
+      <w:r>
+        <w:t>.</w:t>
+      </w:r>
+    </w:p>
+    <w:p>
+      <w:r>
+        <w:t>https://github.com/SigiMcArcel/macchina-imaginis/tree/main/machines/Holzmaschine/microcontroler/bootAnalog/booterPoetentiometer</w:t>
+      </w:r>
+    </w:p>
+    <w:p>
+      <w:r>
+        <w:t xml:space="preserve"> </w:t>
+      </w:r>
+    </w:p>
+    <w:p/>
     <w:sectPr>
+      <w:headerReference w:type="default" r:id="rId13"/>
+      <w:footerReference w:type="default" r:id="rId14"/>
       <w:pgSz w:w="11906" w:h="16838"/>
       <w:pgMar w:top="1417" w:right="1417" w:bottom="1134" w:left="1417" w:header="708" w:footer="708" w:gutter="0"/>
       <w:cols w:space="708"/>
@@ -2428,6 +3259,88 @@
 </w:endnotes>
 </file>
 
+<file path=word/footer1.xml><?xml version="1.0" encoding="utf-8"?>
+<w:ftr xmlns:wpc="http://schemas.microsoft.com/office/word/2010/wordprocessingCanvas" xmlns:cx="http://schemas.microsoft.com/office/drawing/2014/chartex" xmlns:cx1="http://schemas.microsoft.com/office/drawing/2015/9/8/chartex" xmlns:cx2="http://schemas.microsoft.com/office/drawing/2015/10/21/chartex" xmlns:cx3="http://schemas.microsoft.com/office/drawing/2016/5/9/chartex" xmlns:cx4="http://schemas.microsoft.com/office/drawing/2016/5/10/chartex" xmlns:cx5="http://schemas.microsoft.com/office/drawing/2016/5/11/chartex" xmlns:cx6="http://schemas.microsoft.com/office/drawing/2016/5/12/chartex" xmlns:cx7="http://schemas.microsoft.com/office/drawing/2016/5/13/chartex" xmlns:cx8="http://schemas.microsoft.com/office/drawing/2016/5/14/chartex" xmlns:mc="http://schemas.openxmlformats.org/markup-compatibility/2006" xmlns:aink="http://schemas.microsoft.com/office/drawing/2016/ink" xmlns:am3d="http://schemas.microsoft.com/office/drawing/2017/model3d" xmlns:o="urn:schemas-microsoft-com:office:office" xmlns:oel="http://schemas.microsoft.com/office/2019/extlst" xmlns:r="http://schemas.openxmlformats.org/officeDocument/2006/relationships" xmlns:m="http://schemas.openxmlformats.org/officeDocument/2006/math" xmlns:v="urn:schemas-microsoft-com:vml" xmlns:wp14="http://schemas.microsoft.com/office/word/2010/wordprocessingDrawing" xmlns:wp="http://schemas.openxmlformats.org/drawingml/2006/wordprocessingDrawing" xmlns:w10="urn:schemas-microsoft-com:office:word" xmlns:w="http://schemas.openxmlformats.org/wordprocessingml/2006/main" xmlns:w14="http://schemas.microsoft.com/office/word/2010/wordml" xmlns:w15="http://schemas.microsoft.com/office/word/2012/wordml" xmlns:w16cex="http://schemas.microsoft.com/office/word/2018/wordml/cex" xmlns:w16cid="http://schemas.microsoft.com/office/word/2016/wordml/cid" xmlns:w16="http://schemas.microsoft.com/office/word/2018/wordml" xmlns:w16sdtdh="http://schemas.microsoft.com/office/word/2020/wordml/sdtdatahash" xmlns:w16se="http://schemas.microsoft.com/office/word/2015/wordml/symex" xmlns:wpg="http://schemas.microsoft.com/office/word/2010/wordprocessingGroup" xmlns:wpi="http://schemas.microsoft.com/office/word/2010/wordprocessingInk" xmlns:wne="http://schemas.microsoft.com/office/word/2006/wordml" xmlns:wps="http://schemas.microsoft.com/office/word/2010/wordprocessingShape" mc:Ignorable="w14 w15 w16se w16cid w16 w16cex w16sdtdh wp14">
+  <w:p>
+    <w:pPr>
+      <w:pStyle w:val="Fuzeile"/>
+    </w:pPr>
+    <w:r>
+      <w:rPr>
+        <w:noProof/>
+      </w:rPr>
+      <w:pict w14:anchorId="3783023C">
+        <v:rect id="Rechteck 43" o:spid="_x0000_s1031" style="position:absolute;margin-left:0;margin-top:0;width:579.9pt;height:750.3pt;z-index:251659264;visibility:visible;mso-wrap-style:square;mso-width-percent:950;mso-height-percent:950;mso-wrap-distance-left:9pt;mso-wrap-distance-top:0;mso-wrap-distance-right:9pt;mso-wrap-distance-bottom:0;mso-position-horizontal:center;mso-position-horizontal-relative:page;mso-position-vertical:center;mso-position-vertical-relative:page;mso-width-percent:950;mso-height-percent:950;mso-width-relative:page;mso-height-relative:page;v-text-anchor:middle" o:gfxdata="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" filled="f" strokecolor="#747070 [1614]" strokeweight="1.25pt">
+          <w10:wrap anchorx="page" anchory="page"/>
+        </v:rect>
+      </w:pict>
+    </w:r>
+    <w:r>
+      <w:rPr>
+        <w:color w:val="4472C4" w:themeColor="accent1"/>
+        <w:lang w:val="de-DE"/>
+      </w:rPr>
+      <w:t xml:space="preserve"> </w:t>
+    </w:r>
+    <w:r>
+      <w:rPr>
+        <w:rFonts w:asciiTheme="majorHAnsi" w:eastAsiaTheme="majorEastAsia" w:hAnsiTheme="majorHAnsi" w:cstheme="majorBidi"/>
+        <w:color w:val="4472C4" w:themeColor="accent1"/>
+        <w:sz w:val="20"/>
+        <w:szCs w:val="20"/>
+        <w:lang w:val="de-DE"/>
+      </w:rPr>
+      <w:t xml:space="preserve">S. </w:t>
+    </w:r>
+    <w:r>
+      <w:rPr>
+        <w:rFonts w:eastAsiaTheme="minorEastAsia"/>
+        <w:color w:val="4472C4" w:themeColor="accent1"/>
+        <w:sz w:val="20"/>
+        <w:szCs w:val="20"/>
+      </w:rPr>
+      <w:fldChar w:fldCharType="begin"/>
+    </w:r>
+    <w:r>
+      <w:rPr>
+        <w:color w:val="4472C4" w:themeColor="accent1"/>
+        <w:sz w:val="20"/>
+        <w:szCs w:val="20"/>
+      </w:rPr>
+      <w:instrText>PAGE    \* MERGEFORMAT</w:instrText>
+    </w:r>
+    <w:r>
+      <w:rPr>
+        <w:rFonts w:eastAsiaTheme="minorEastAsia"/>
+        <w:color w:val="4472C4" w:themeColor="accent1"/>
+        <w:sz w:val="20"/>
+        <w:szCs w:val="20"/>
+      </w:rPr>
+      <w:fldChar w:fldCharType="separate"/>
+    </w:r>
+    <w:r>
+      <w:rPr>
+        <w:rFonts w:asciiTheme="majorHAnsi" w:eastAsiaTheme="majorEastAsia" w:hAnsiTheme="majorHAnsi" w:cstheme="majorBidi"/>
+        <w:color w:val="4472C4" w:themeColor="accent1"/>
+        <w:sz w:val="20"/>
+        <w:szCs w:val="20"/>
+        <w:lang w:val="de-DE"/>
+      </w:rPr>
+      <w:t>2</w:t>
+    </w:r>
+    <w:r>
+      <w:rPr>
+        <w:rFonts w:asciiTheme="majorHAnsi" w:eastAsiaTheme="majorEastAsia" w:hAnsiTheme="majorHAnsi" w:cstheme="majorBidi"/>
+        <w:color w:val="4472C4" w:themeColor="accent1"/>
+        <w:sz w:val="20"/>
+        <w:szCs w:val="20"/>
+      </w:rPr>
+      <w:fldChar w:fldCharType="end"/>
+    </w:r>
+  </w:p>
+</w:ftr>
+</file>
+
 <file path=word/footnotes.xml><?xml version="1.0" encoding="utf-8"?>
 <w:footnotes xmlns:wpc="http://schemas.microsoft.com/office/word/2010/wordprocessingCanvas" xmlns:cx="http://schemas.microsoft.com/office/drawing/2014/chartex" xmlns:cx1="http://schemas.microsoft.com/office/drawing/2015/9/8/chartex" xmlns:cx2="http://schemas.microsoft.com/office/drawing/2015/10/21/chartex" xmlns:cx3="http://schemas.microsoft.com/office/drawing/2016/5/9/chartex" xmlns:cx4="http://schemas.microsoft.com/office/drawing/2016/5/10/chartex" xmlns:cx5="http://schemas.microsoft.com/office/drawing/2016/5/11/chartex" xmlns:cx6="http://schemas.microsoft.com/office/drawing/2016/5/12/chartex" xmlns:cx7="http://schemas.microsoft.com/office/drawing/2016/5/13/chartex" xmlns:cx8="http://schemas.microsoft.com/office/drawing/2016/5/14/chartex" xmlns:mc="http://schemas.openxmlformats.org/markup-compatibility/2006" xmlns:aink="http://schemas.microsoft.com/office/drawing/2016/ink" xmlns:am3d="http://schemas.microsoft.com/office/drawing/2017/model3d" xmlns:o="urn:schemas-microsoft-com:office:office" xmlns:oel="http://schemas.microsoft.com/office/2019/extlst" xmlns:r="http://schemas.openxmlformats.org/officeDocument/2006/relationships" xmlns:m="http://schemas.openxmlformats.org/officeDocument/2006/math" xmlns:v="urn:schemas-microsoft-com:vml" xmlns:wp14="http://schemas.microsoft.com/office/word/2010/wordprocessingDrawing" xmlns:wp="http://schemas.openxmlformats.org/drawingml/2006/wordprocessingDrawing" xmlns:w10="urn:schemas-microsoft-com:office:word" xmlns:w="http://schemas.openxmlformats.org/wordprocessingml/2006/main" xmlns:w14="http://schemas.microsoft.com/office/word/2010/wordml" xmlns:w15="http://schemas.microsoft.com/office/word/2012/wordml" xmlns:w16cex="http://schemas.microsoft.com/office/word/2018/wordml/cex" xmlns:w16cid="http://schemas.microsoft.com/office/word/2016/wordml/cid" xmlns:w16="http://schemas.microsoft.com/office/word/2018/wordml" xmlns:w16sdtdh="http://schemas.microsoft.com/office/word/2020/wordml/sdtdatahash" xmlns:w16se="http://schemas.microsoft.com/office/word/2015/wordml/symex" xmlns:wpg="http://schemas.microsoft.com/office/word/2010/wordprocessingGroup" xmlns:wpi="http://schemas.microsoft.com/office/word/2010/wordprocessingInk" xmlns:wne="http://schemas.microsoft.com/office/word/2006/wordml" xmlns:wps="http://schemas.microsoft.com/office/word/2010/wordprocessingShape" mc:Ignorable="w14 w15 w16se w16cid w16 w16cex w16sdtdh wp14">
   <w:footnote w:type="separator" w:id="-1">
@@ -2451,6 +3364,19 @@
     </w:p>
   </w:footnote>
 </w:footnotes>
+</file>
+
+<file path=word/header1.xml><?xml version="1.0" encoding="utf-8"?>
+<w:hdr xmlns:wpc="http://schemas.microsoft.com/office/word/2010/wordprocessingCanvas" xmlns:cx="http://schemas.microsoft.com/office/drawing/2014/chartex" xmlns:cx1="http://schemas.microsoft.com/office/drawing/2015/9/8/chartex" xmlns:cx2="http://schemas.microsoft.com/office/drawing/2015/10/21/chartex" xmlns:cx3="http://schemas.microsoft.com/office/drawing/2016/5/9/chartex" xmlns:cx4="http://schemas.microsoft.com/office/drawing/2016/5/10/chartex" xmlns:cx5="http://schemas.microsoft.com/office/drawing/2016/5/11/chartex" xmlns:cx6="http://schemas.microsoft.com/office/drawing/2016/5/12/chartex" xmlns:cx7="http://schemas.microsoft.com/office/drawing/2016/5/13/chartex" xmlns:cx8="http://schemas.microsoft.com/office/drawing/2016/5/14/chartex" xmlns:mc="http://schemas.openxmlformats.org/markup-compatibility/2006" xmlns:aink="http://schemas.microsoft.com/office/drawing/2016/ink" xmlns:am3d="http://schemas.microsoft.com/office/drawing/2017/model3d" xmlns:o="urn:schemas-microsoft-com:office:office" xmlns:oel="http://schemas.microsoft.com/office/2019/extlst" xmlns:r="http://schemas.openxmlformats.org/officeDocument/2006/relationships" xmlns:m="http://schemas.openxmlformats.org/officeDocument/2006/math" xmlns:v="urn:schemas-microsoft-com:vml" xmlns:wp14="http://schemas.microsoft.com/office/word/2010/wordprocessingDrawing" xmlns:wp="http://schemas.openxmlformats.org/drawingml/2006/wordprocessingDrawing" xmlns:w10="urn:schemas-microsoft-com:office:word" xmlns:w="http://schemas.openxmlformats.org/wordprocessingml/2006/main" xmlns:w14="http://schemas.microsoft.com/office/word/2010/wordml" xmlns:w15="http://schemas.microsoft.com/office/word/2012/wordml" xmlns:w16cex="http://schemas.microsoft.com/office/word/2018/wordml/cex" xmlns:w16cid="http://schemas.microsoft.com/office/word/2016/wordml/cid" xmlns:w16="http://schemas.microsoft.com/office/word/2018/wordml" xmlns:w16sdtdh="http://schemas.microsoft.com/office/word/2020/wordml/sdtdatahash" xmlns:w16se="http://schemas.microsoft.com/office/word/2015/wordml/symex" xmlns:wpg="http://schemas.microsoft.com/office/word/2010/wordprocessingGroup" xmlns:wpi="http://schemas.microsoft.com/office/word/2010/wordprocessingInk" xmlns:wne="http://schemas.microsoft.com/office/word/2006/wordml" xmlns:wps="http://schemas.microsoft.com/office/word/2010/wordprocessingShape" mc:Ignorable="w14 w15 w16se w16cid w16 w16cex w16sdtdh wp14">
+  <w:p>
+    <w:pPr>
+      <w:pStyle w:val="Kopfzeile"/>
+    </w:pPr>
+    <w:r>
+      <w:t>Holzmaschine Technische Referenz</w:t>
+    </w:r>
+  </w:p>
+</w:hdr>
 </file>
 
 <file path=word/numbering.xml><?xml version="1.0" encoding="utf-8"?>
@@ -3325,6 +4251,70 @@
       <w:contextualSpacing/>
     </w:pPr>
   </w:style>
+  <w:style w:type="character" w:styleId="Hyperlink">
+    <w:name w:val="Hyperlink"/>
+    <w:basedOn w:val="Absatz-Standardschriftart"/>
+    <w:uiPriority w:val="99"/>
+    <w:unhideWhenUsed/>
+    <w:rsid w:val="00797D06"/>
+    <w:rPr>
+      <w:color w:val="0563C1" w:themeColor="hyperlink"/>
+      <w:u w:val="single"/>
+    </w:rPr>
+  </w:style>
+  <w:style w:type="character" w:styleId="NichtaufgelsteErwhnung">
+    <w:name w:val="Unresolved Mention"/>
+    <w:basedOn w:val="Absatz-Standardschriftart"/>
+    <w:uiPriority w:val="99"/>
+    <w:semiHidden/>
+    <w:unhideWhenUsed/>
+    <w:rsid w:val="00797D06"/>
+    <w:rPr>
+      <w:color w:val="605E5C"/>
+      <w:shd w:val="clear" w:color="auto" w:fill="E1DFDD"/>
+    </w:rPr>
+  </w:style>
+  <w:style w:type="paragraph" w:styleId="Inhaltsverzeichnisberschrift">
+    <w:name w:val="TOC Heading"/>
+    <w:basedOn w:val="berschrift1"/>
+    <w:next w:val="Standard"/>
+    <w:uiPriority w:val="39"/>
+    <w:unhideWhenUsed/>
+    <w:qFormat/>
+    <w:rsid w:val="00E37AB4"/>
+    <w:pPr>
+      <w:outlineLvl w:val="9"/>
+    </w:pPr>
+    <w:rPr>
+      <w:kern w:val="0"/>
+      <w:lang w:eastAsia="de-CH"/>
+    </w:rPr>
+  </w:style>
+  <w:style w:type="paragraph" w:styleId="Verzeichnis1">
+    <w:name w:val="toc 1"/>
+    <w:basedOn w:val="Standard"/>
+    <w:next w:val="Standard"/>
+    <w:autoRedefine/>
+    <w:uiPriority w:val="39"/>
+    <w:unhideWhenUsed/>
+    <w:rsid w:val="00E37AB4"/>
+    <w:pPr>
+      <w:spacing w:after="100"/>
+    </w:pPr>
+  </w:style>
+  <w:style w:type="paragraph" w:styleId="Verzeichnis2">
+    <w:name w:val="toc 2"/>
+    <w:basedOn w:val="Standard"/>
+    <w:next w:val="Standard"/>
+    <w:autoRedefine/>
+    <w:uiPriority w:val="39"/>
+    <w:unhideWhenUsed/>
+    <w:rsid w:val="00E37AB4"/>
+    <w:pPr>
+      <w:spacing w:after="100"/>
+      <w:ind w:left="220"/>
+    </w:pPr>
+  </w:style>
 </w:styles>
 </file>
 
@@ -3621,4 +4611,16 @@
     </a:ext>
   </a:extLst>
 </a:theme>
+</file>
+
+<file path=customXml/item1.xml><?xml version="1.0" encoding="utf-8"?>
+<b:Sources xmlns:b="http://schemas.openxmlformats.org/officeDocument/2006/bibliography" xmlns="http://schemas.openxmlformats.org/officeDocument/2006/bibliography" SelectedStyle="\APASixthEditionOfficeOnline.xsl" StyleName="APA" Version="6"/>
+</file>
+
+<file path=customXml/itemProps1.xml><?xml version="1.0" encoding="utf-8"?>
+<ds:datastoreItem xmlns:ds="http://schemas.openxmlformats.org/officeDocument/2006/customXml" ds:itemID="{DF46AC38-7F03-4C13-A0C4-6847C87E26EB}">
+  <ds:schemaRefs>
+    <ds:schemaRef ds:uri="http://schemas.openxmlformats.org/officeDocument/2006/bibliography"/>
+  </ds:schemaRefs>
+</ds:datastoreItem>
 </file>